--- a/Amir Mahin Resume.docx
+++ b/Amir Mahin Resume.docx
@@ -4,7 +4,8 @@
   <w:body>
     <w:p>
       <w:pPr>
-        <w:pStyle w:val="715"/>
+        <w:pStyle w:val="833"/>
+        <w:jc w:val="center"/>
         <w:rPr>
           <w:rFonts w:ascii="Calibri" w:hAnsi="Calibri" w:cs="Calibri"/>
           <w:sz w:val="48"/>
@@ -30,14 +31,14 @@
       </w:r>
       <w:r>
         <w:rPr>
-          <w:rFonts w:ascii="Calibri" w:hAnsi="Calibri" w:eastAsia="Calibri" w:cs="Calibri"/>
+          <w:rFonts w:ascii="Calibri" w:hAnsi="Calibri" w:cs="Calibri"/>
           <w:sz w:val="48"/>
           <w:szCs w:val="48"/>
         </w:rPr>
       </w:r>
       <w:r>
         <w:rPr>
-          <w:rFonts w:ascii="Calibri" w:hAnsi="Calibri" w:eastAsia="Calibri" w:cs="Calibri"/>
+          <w:rFonts w:ascii="Calibri" w:hAnsi="Calibri" w:cs="Calibri"/>
           <w:sz w:val="48"/>
           <w:szCs w:val="48"/>
         </w:rPr>
@@ -45,14 +46,14 @@
     </w:p>
     <w:p>
       <w:pPr>
-        <w:pStyle w:val="703"/>
-        <w:jc w:val="left"/>
+        <w:pStyle w:val="821"/>
+        <w:jc w:val="center"/>
         <w:rPr>
           <w:rFonts w:ascii="Calibri" w:hAnsi="Calibri" w:eastAsia="Calibri" w:cs="Calibri"/>
           <w:b w:val="0"/>
           <w:bCs w:val="0"/>
-          <w:sz w:val="48"/>
-          <w:szCs w:val="48"/>
+          <w:sz w:val="20"/>
+          <w:szCs w:val="20"/>
         </w:rPr>
       </w:pPr>
       <w:r>
@@ -72,7 +73,7 @@
           <w:sz w:val="20"/>
           <w:szCs w:val="20"/>
         </w:rPr>
-        <w:t xml:space="preserve">https://linkedin.com/in/amir-mahin/     |   </w:t>
+        <w:t xml:space="preserve">https://linkedin.com/in/amir-mahin/</w:t>
       </w:r>
       <w:r>
         <w:rPr>
@@ -82,7 +83,7 @@
           <w:sz w:val="20"/>
           <w:szCs w:val="20"/>
         </w:rPr>
-        <w:t xml:space="preserve">Mobile: +8801833182838</w:t>
+        <w:t xml:space="preserve">   |   Mobile: +8801833182838</w:t>
       </w:r>
       <w:r>
         <w:rPr>
@@ -104,20 +105,28 @@
         </w:rPr>
         <w:t xml:space="preserve">Email: amirhossainaea@gmail.com</w:t>
       </w:r>
-      <w:r/>
       <w:r>
         <w:rPr>
           <w:rFonts w:ascii="Calibri" w:hAnsi="Calibri" w:eastAsia="Calibri" w:cs="Calibri"/>
           <w:b w:val="0"/>
           <w:bCs w:val="0"/>
-          <w:sz w:val="48"/>
-          <w:szCs w:val="48"/>
+          <w:sz w:val="20"/>
+          <w:szCs w:val="20"/>
+        </w:rPr>
+      </w:r>
+      <w:r>
+        <w:rPr>
+          <w:rFonts w:ascii="Calibri" w:hAnsi="Calibri" w:eastAsia="Calibri" w:cs="Calibri"/>
+          <w:b w:val="0"/>
+          <w:bCs w:val="0"/>
+          <w:sz w:val="20"/>
+          <w:szCs w:val="20"/>
         </w:rPr>
       </w:r>
     </w:p>
     <w:p>
       <w:pPr>
-        <w:pStyle w:val="718"/>
+        <w:pStyle w:val="836"/>
         <w:numPr>
           <w:ilvl w:val="0"/>
           <w:numId w:val="0"/>
@@ -140,8 +149,8 @@
       <w:r>
         <w:rPr>
           <w:rFonts w:ascii="Calibri" w:hAnsi="Calibri" w:cs="Calibri"/>
-          <w:sz w:val="16"/>
-          <w:szCs w:val="16"/>
+          <w:sz w:val="4"/>
+          <w:szCs w:val="4"/>
         </w:rPr>
       </w:r>
       <w:r>
@@ -168,17 +177,6 @@
           <w:bCs w:val="0"/>
           <w:sz w:val="20"/>
           <w:szCs w:val="20"/>
-        </w:rPr>
-      </w:r>
-      <w:r/>
-      <w:r>
-        <w:rPr>
-          <w:rFonts w:ascii="Calibri" w:hAnsi="Calibri" w:cs="Calibri"/>
-        </w:rPr>
-      </w:r>
-      <w:r>
-        <w:rPr>
-          <w:rFonts w:ascii="Calibri" w:hAnsi="Calibri" w:eastAsia="Calibri" w:cs="Calibri"/>
         </w:rPr>
       </w:r>
       <w:r>
@@ -242,17 +240,45 @@
       <w:r>
         <w:rPr>
           <w:rFonts w:ascii="Calibri" w:hAnsi="Calibri" w:eastAsia="Calibri" w:cs="Calibri"/>
+          <w:sz w:val="10"/>
+          <w:szCs w:val="10"/>
+          <w:highlight w:val="none"/>
         </w:rPr>
       </w:r>
       <w:r>
         <w:rPr>
           <w:rFonts w:ascii="Calibri" w:hAnsi="Calibri" w:eastAsia="Calibri" w:cs="Calibri"/>
+          <w:sz w:val="10"/>
+          <w:szCs w:val="10"/>
+          <w:highlight w:val="none"/>
         </w:rPr>
       </w:r>
     </w:p>
     <w:p>
       <w:pPr>
-        <w:pStyle w:val="703"/>
+        <w:rPr>
+          <w:rFonts w:ascii="Calibri" w:hAnsi="Calibri" w:cs="Calibri"/>
+        </w:rPr>
+      </w:pPr>
+      <w:r>
+        <w:rPr>
+          <w:rFonts w:ascii="Calibri" w:hAnsi="Calibri" w:eastAsia="Calibri" w:cs="Calibri"/>
+        </w:rPr>
+      </w:r>
+      <w:r>
+        <w:rPr>
+          <w:rFonts w:ascii="Calibri" w:hAnsi="Calibri" w:cs="Calibri"/>
+        </w:rPr>
+      </w:r>
+      <w:r>
+        <w:rPr>
+          <w:rFonts w:ascii="Calibri" w:hAnsi="Calibri" w:cs="Calibri"/>
+        </w:rPr>
+      </w:r>
+    </w:p>
+    <w:p>
+      <w:pPr>
+        <w:pStyle w:val="821"/>
         <w:rPr>
           <w:rFonts w:ascii="Calibri" w:hAnsi="Calibri" w:cs="Calibri"/>
           <w:b w:val="0"/>
@@ -278,14 +304,14 @@
       </w:r>
       <w:r>
         <w:rPr>
-          <w:rFonts w:ascii="Calibri" w:hAnsi="Calibri" w:eastAsia="Calibri" w:cs="Calibri"/>
-          <w:sz w:val="10"/>
-          <w:szCs w:val="12"/>
+          <w:rFonts w:ascii="Calibri" w:hAnsi="Calibri" w:cs="Calibri"/>
+          <w:b w:val="0"/>
+          <w:bCs w:val="0"/>
         </w:rPr>
       </w:r>
       <w:r>
         <w:rPr>
-          <w:rFonts w:ascii="Calibri" w:hAnsi="Calibri" w:eastAsia="Calibri" w:cs="Calibri"/>
+          <w:rFonts w:ascii="Calibri" w:hAnsi="Calibri" w:cs="Calibri"/>
           <w:b w:val="0"/>
           <w:bCs w:val="0"/>
         </w:rPr>
@@ -293,7 +319,7 @@
     </w:p>
     <w:p>
       <w:pPr>
-        <w:pStyle w:val="718"/>
+        <w:pStyle w:val="836"/>
         <w:rPr>
           <w:rFonts w:ascii="Calibri" w:hAnsi="Calibri" w:cs="Calibri"/>
         </w:rPr>
@@ -315,22 +341,18 @@
       </w:r>
       <w:r>
         <w:rPr>
-          <w:rFonts w:ascii="Calibri" w:hAnsi="Calibri" w:eastAsia="Calibri" w:cs="Calibri"/>
-          <w:sz w:val="22"/>
-          <w:szCs w:val="22"/>
+          <w:rFonts w:ascii="Calibri" w:hAnsi="Calibri" w:cs="Calibri"/>
         </w:rPr>
       </w:r>
       <w:r>
         <w:rPr>
-          <w:rFonts w:ascii="Calibri" w:hAnsi="Calibri" w:eastAsia="Calibri" w:cs="Calibri"/>
-          <w:sz w:val="22"/>
-          <w:szCs w:val="22"/>
+          <w:rFonts w:ascii="Calibri" w:hAnsi="Calibri" w:cs="Calibri"/>
         </w:rPr>
       </w:r>
     </w:p>
     <w:p>
       <w:pPr>
-        <w:pStyle w:val="718"/>
+        <w:pStyle w:val="836"/>
         <w:rPr>
           <w:rFonts w:ascii="Calibri" w:hAnsi="Calibri" w:cs="Calibri"/>
         </w:rPr>
@@ -352,22 +374,18 @@
       </w:r>
       <w:r>
         <w:rPr>
-          <w:rFonts w:ascii="Calibri" w:hAnsi="Calibri" w:eastAsia="Calibri" w:cs="Calibri"/>
-          <w:sz w:val="22"/>
-          <w:szCs w:val="22"/>
+          <w:rFonts w:ascii="Calibri" w:hAnsi="Calibri" w:cs="Calibri"/>
         </w:rPr>
       </w:r>
       <w:r>
         <w:rPr>
-          <w:rFonts w:ascii="Calibri" w:hAnsi="Calibri" w:eastAsia="Calibri" w:cs="Calibri"/>
-          <w:sz w:val="22"/>
-          <w:szCs w:val="22"/>
+          <w:rFonts w:ascii="Calibri" w:hAnsi="Calibri" w:cs="Calibri"/>
         </w:rPr>
       </w:r>
     </w:p>
     <w:p>
       <w:pPr>
-        <w:pStyle w:val="718"/>
+        <w:pStyle w:val="836"/>
         <w:rPr>
           <w:rFonts w:ascii="Calibri" w:hAnsi="Calibri" w:cs="Calibri"/>
         </w:rPr>
@@ -389,22 +407,18 @@
       </w:r>
       <w:r>
         <w:rPr>
-          <w:rFonts w:ascii="Calibri" w:hAnsi="Calibri" w:eastAsia="Calibri" w:cs="Calibri"/>
-          <w:sz w:val="22"/>
-          <w:szCs w:val="22"/>
+          <w:rFonts w:ascii="Calibri" w:hAnsi="Calibri" w:cs="Calibri"/>
         </w:rPr>
       </w:r>
       <w:r>
         <w:rPr>
-          <w:rFonts w:ascii="Calibri" w:hAnsi="Calibri" w:eastAsia="Calibri" w:cs="Calibri"/>
-          <w:sz w:val="22"/>
-          <w:szCs w:val="22"/>
+          <w:rFonts w:ascii="Calibri" w:hAnsi="Calibri" w:cs="Calibri"/>
         </w:rPr>
       </w:r>
     </w:p>
     <w:p>
       <w:pPr>
-        <w:pStyle w:val="718"/>
+        <w:pStyle w:val="836"/>
         <w:rPr>
           <w:rFonts w:ascii="Calibri" w:hAnsi="Calibri" w:cs="Calibri"/>
         </w:rPr>
@@ -426,22 +440,18 @@
       </w:r>
       <w:r>
         <w:rPr>
-          <w:rFonts w:ascii="Calibri" w:hAnsi="Calibri" w:eastAsia="Calibri" w:cs="Calibri"/>
-          <w:sz w:val="22"/>
-          <w:szCs w:val="22"/>
+          <w:rFonts w:ascii="Calibri" w:hAnsi="Calibri" w:cs="Calibri"/>
         </w:rPr>
       </w:r>
       <w:r>
         <w:rPr>
-          <w:rFonts w:ascii="Calibri" w:hAnsi="Calibri" w:eastAsia="Calibri" w:cs="Calibri"/>
-          <w:sz w:val="22"/>
-          <w:szCs w:val="22"/>
+          <w:rFonts w:ascii="Calibri" w:hAnsi="Calibri" w:cs="Calibri"/>
         </w:rPr>
       </w:r>
     </w:p>
     <w:p>
       <w:pPr>
-        <w:pStyle w:val="718"/>
+        <w:pStyle w:val="836"/>
         <w:rPr>
           <w:rFonts w:ascii="Calibri" w:hAnsi="Calibri" w:cs="Calibri"/>
         </w:rPr>
@@ -472,22 +482,18 @@
       </w:r>
       <w:r>
         <w:rPr>
-          <w:rFonts w:ascii="Calibri" w:hAnsi="Calibri" w:eastAsia="Calibri" w:cs="Calibri"/>
-          <w:sz w:val="22"/>
-          <w:szCs w:val="22"/>
+          <w:rFonts w:ascii="Calibri" w:hAnsi="Calibri" w:cs="Calibri"/>
         </w:rPr>
       </w:r>
       <w:r>
         <w:rPr>
-          <w:rFonts w:ascii="Calibri" w:hAnsi="Calibri" w:eastAsia="Calibri" w:cs="Calibri"/>
-          <w:sz w:val="22"/>
-          <w:szCs w:val="22"/>
+          <w:rFonts w:ascii="Calibri" w:hAnsi="Calibri" w:cs="Calibri"/>
         </w:rPr>
       </w:r>
     </w:p>
     <w:p>
       <w:pPr>
-        <w:pStyle w:val="718"/>
+        <w:pStyle w:val="836"/>
         <w:rPr>
           <w:rFonts w:ascii="Calibri" w:hAnsi="Calibri" w:cs="Calibri"/>
         </w:rPr>
@@ -502,22 +508,18 @@
       </w:r>
       <w:r>
         <w:rPr>
-          <w:rFonts w:ascii="Calibri" w:hAnsi="Calibri" w:eastAsia="Calibri" w:cs="Calibri"/>
-          <w:sz w:val="22"/>
-          <w:szCs w:val="22"/>
+          <w:rFonts w:ascii="Calibri" w:hAnsi="Calibri" w:cs="Calibri"/>
         </w:rPr>
       </w:r>
       <w:r>
         <w:rPr>
-          <w:rFonts w:ascii="Calibri" w:hAnsi="Calibri" w:eastAsia="Calibri" w:cs="Calibri"/>
-          <w:sz w:val="22"/>
-          <w:szCs w:val="22"/>
+          <w:rFonts w:ascii="Calibri" w:hAnsi="Calibri" w:cs="Calibri"/>
         </w:rPr>
       </w:r>
     </w:p>
     <w:p>
       <w:pPr>
-        <w:pStyle w:val="718"/>
+        <w:pStyle w:val="836"/>
         <w:rPr>
           <w:rFonts w:ascii="Calibri" w:hAnsi="Calibri" w:cs="Calibri"/>
         </w:rPr>
@@ -532,45 +534,12 @@
       </w:r>
       <w:r>
         <w:rPr>
-          <w:rFonts w:ascii="Calibri" w:hAnsi="Calibri" w:eastAsia="Calibri" w:cs="Calibri"/>
-          <w:sz w:val="22"/>
-          <w:szCs w:val="22"/>
+          <w:rFonts w:ascii="Calibri" w:hAnsi="Calibri" w:cs="Calibri"/>
         </w:rPr>
       </w:r>
       <w:r>
         <w:rPr>
-          <w:rFonts w:ascii="Calibri" w:hAnsi="Calibri" w:eastAsia="Calibri" w:cs="Calibri"/>
-          <w:sz w:val="22"/>
-          <w:szCs w:val="22"/>
-        </w:rPr>
-      </w:r>
-    </w:p>
-    <w:p>
-      <w:pPr>
-        <w:pStyle w:val="718"/>
-        <w:numPr>
-          <w:ilvl w:val="0"/>
-          <w:numId w:val="0"/>
-        </w:numPr>
-        <w:ind w:left="0" w:firstLine="0"/>
-        <w:rPr>
           <w:rFonts w:ascii="Calibri" w:hAnsi="Calibri" w:cs="Calibri"/>
-        </w:rPr>
-      </w:pPr>
-      <w:r>
-        <w:rPr>
-          <w:rFonts w:ascii="Calibri" w:hAnsi="Calibri" w:eastAsia="Calibri" w:cs="Calibri"/>
-          <w:highlight w:val="none"/>
-        </w:rPr>
-      </w:r>
-      <w:r>
-        <w:rPr>
-          <w:rFonts w:ascii="Calibri" w:hAnsi="Calibri" w:eastAsia="Calibri" w:cs="Calibri"/>
-        </w:rPr>
-      </w:r>
-      <w:r>
-        <w:rPr>
-          <w:rFonts w:ascii="Calibri" w:hAnsi="Calibri" w:eastAsia="Calibri" w:cs="Calibri"/>
         </w:rPr>
       </w:r>
     </w:p>
@@ -661,22 +630,40 @@
       </w:r>
       <w:r>
         <w:rPr>
-          <w:rFonts w:ascii="Calibri" w:hAnsi="Calibri" w:eastAsia="Calibri" w:cs="Calibri"/>
-          <w:b w:val="0"/>
-          <w:bCs w:val="0"/>
-          <w:sz w:val="20"/>
-          <w:szCs w:val="20"/>
+          <w:rFonts w:ascii="Calibri" w:hAnsi="Calibri" w:cs="Calibri"/>
         </w:rPr>
       </w:r>
+      <w:r>
+        <w:rPr>
+          <w:rFonts w:ascii="Calibri" w:hAnsi="Calibri" w:cs="Calibri"/>
+        </w:rPr>
+      </w:r>
+    </w:p>
+    <w:p>
+      <w:pPr>
+        <w:rPr>
+          <w:rFonts w:ascii="Calibri" w:hAnsi="Calibri" w:cs="Calibri"/>
+        </w:rPr>
+      </w:pPr>
       <w:r>
         <w:rPr>
           <w:rFonts w:ascii="Calibri" w:hAnsi="Calibri" w:eastAsia="Calibri" w:cs="Calibri"/>
         </w:rPr>
       </w:r>
+      <w:r>
+        <w:rPr>
+          <w:rFonts w:ascii="Calibri" w:hAnsi="Calibri" w:cs="Calibri"/>
+        </w:rPr>
+      </w:r>
+      <w:r>
+        <w:rPr>
+          <w:rFonts w:ascii="Calibri" w:hAnsi="Calibri" w:cs="Calibri"/>
+        </w:rPr>
+      </w:r>
     </w:p>
     <w:p>
       <w:pPr>
-        <w:pStyle w:val="703"/>
+        <w:pStyle w:val="821"/>
         <w:rPr>
           <w:rFonts w:ascii="Calibri" w:hAnsi="Calibri" w:cs="Calibri"/>
           <w:b w:val="0"/>
@@ -706,7 +693,7 @@
       </w:r>
       <w:r>
         <w:rPr>
-          <w:rFonts w:ascii="Calibri" w:hAnsi="Calibri" w:eastAsia="Calibri" w:cs="Calibri"/>
+          <w:rFonts w:ascii="Calibri" w:hAnsi="Calibri" w:cs="Calibri"/>
           <w:b w:val="0"/>
           <w:bCs w:val="0"/>
           <w:sz w:val="28"/>
@@ -715,7 +702,7 @@
       </w:r>
       <w:r>
         <w:rPr>
-          <w:rFonts w:ascii="Calibri" w:hAnsi="Calibri" w:eastAsia="Calibri" w:cs="Calibri"/>
+          <w:rFonts w:ascii="Calibri" w:hAnsi="Calibri" w:cs="Calibri"/>
           <w:b w:val="0"/>
           <w:bCs w:val="0"/>
           <w:sz w:val="28"/>
@@ -725,7 +712,7 @@
     </w:p>
     <w:p>
       <w:pPr>
-        <w:pStyle w:val="704"/>
+        <w:pStyle w:val="822"/>
         <w:rPr>
           <w:rFonts w:ascii="Calibri" w:hAnsi="Calibri" w:cs="Calibri"/>
           <w:b w:val="0"/>
@@ -753,10 +740,19 @@
           <w:szCs w:val="4"/>
         </w:rPr>
       </w:r>
+      <w:r>
+        <w:rPr>
+          <w:rFonts w:ascii="Calibri" w:hAnsi="Calibri" w:cs="Calibri"/>
+          <w:b w:val="0"/>
+          <w:bCs w:val="0"/>
+          <w:sz w:val="4"/>
+          <w:szCs w:val="4"/>
+        </w:rPr>
+      </w:r>
     </w:p>
     <w:p>
       <w:pPr>
-        <w:pStyle w:val="704"/>
+        <w:pStyle w:val="822"/>
         <w:rPr>
           <w:rFonts w:ascii="Calibri" w:hAnsi="Calibri" w:eastAsia="Calibri" w:cs="Calibri"/>
           <w:b w:val="0"/>
@@ -802,6 +798,7 @@
           <w:bCs w:val="0"/>
           <w:sz w:val="24"/>
           <w:szCs w:val="24"/>
+          <w:highlight w:val="none"/>
         </w:rPr>
       </w:r>
       <w:r>
@@ -809,14 +806,15 @@
           <w:rFonts w:ascii="Calibri" w:hAnsi="Calibri" w:eastAsia="Calibri" w:cs="Calibri"/>
           <w:b w:val="0"/>
           <w:bCs w:val="0"/>
-          <w:sz w:val="28"/>
-          <w:szCs w:val="28"/>
+          <w:sz w:val="24"/>
+          <w:szCs w:val="24"/>
+          <w:highlight w:val="none"/>
         </w:rPr>
       </w:r>
     </w:p>
     <w:p>
       <w:pPr>
-        <w:pStyle w:val="718"/>
+        <w:pStyle w:val="836"/>
         <w:rPr>
           <w:rFonts w:ascii="Calibri" w:hAnsi="Calibri" w:cs="Calibri"/>
           <w:sz w:val="22"/>
@@ -842,14 +840,14 @@
       </w:r>
       <w:r>
         <w:rPr>
-          <w:rFonts w:ascii="Calibri" w:hAnsi="Calibri" w:eastAsia="Calibri" w:cs="Calibri"/>
+          <w:rFonts w:ascii="Calibri" w:hAnsi="Calibri" w:cs="Calibri"/>
           <w:sz w:val="22"/>
           <w:szCs w:val="22"/>
         </w:rPr>
       </w:r>
       <w:r>
         <w:rPr>
-          <w:rFonts w:ascii="Calibri" w:hAnsi="Calibri" w:eastAsia="Calibri" w:cs="Calibri"/>
+          <w:rFonts w:ascii="Calibri" w:hAnsi="Calibri" w:cs="Calibri"/>
           <w:sz w:val="22"/>
           <w:szCs w:val="22"/>
         </w:rPr>
@@ -857,7 +855,7 @@
     </w:p>
     <w:p>
       <w:pPr>
-        <w:pStyle w:val="718"/>
+        <w:pStyle w:val="836"/>
         <w:rPr>
           <w:rFonts w:ascii="Calibri" w:hAnsi="Calibri" w:cs="Calibri"/>
           <w:sz w:val="22"/>
@@ -881,14 +879,14 @@
       </w:r>
       <w:r>
         <w:rPr>
-          <w:rFonts w:ascii="Calibri" w:hAnsi="Calibri" w:eastAsia="Calibri" w:cs="Calibri"/>
+          <w:rFonts w:ascii="Calibri" w:hAnsi="Calibri" w:cs="Calibri"/>
           <w:sz w:val="22"/>
           <w:szCs w:val="22"/>
         </w:rPr>
       </w:r>
       <w:r>
         <w:rPr>
-          <w:rFonts w:ascii="Calibri" w:hAnsi="Calibri" w:eastAsia="Calibri" w:cs="Calibri"/>
+          <w:rFonts w:ascii="Calibri" w:hAnsi="Calibri" w:cs="Calibri"/>
           <w:sz w:val="22"/>
           <w:szCs w:val="22"/>
         </w:rPr>
@@ -896,7 +894,7 @@
     </w:p>
     <w:p>
       <w:pPr>
-        <w:pStyle w:val="718"/>
+        <w:pStyle w:val="836"/>
         <w:rPr>
           <w:rFonts w:ascii="Calibri" w:hAnsi="Calibri" w:cs="Calibri"/>
           <w:sz w:val="22"/>
@@ -952,44 +950,10 @@
           <w:szCs w:val="22"/>
         </w:rPr>
       </w:r>
-      <w:r>
-        <w:rPr>
-          <w:rFonts w:ascii="Calibri" w:hAnsi="Calibri" w:eastAsia="Calibri" w:cs="Calibri"/>
-        </w:rPr>
-      </w:r>
-      <w:r/>
-      <w:r>
-        <w:rPr>
-          <w:rFonts w:ascii="Calibri" w:hAnsi="Calibri" w:cs="Calibri"/>
-        </w:rPr>
-      </w:r>
-      <w:r>
-        <w:rPr>
-          <w:rFonts w:ascii="Calibri" w:hAnsi="Calibri" w:eastAsia="Calibri" w:cs="Calibri"/>
-          <w:sz w:val="22"/>
-          <w:szCs w:val="22"/>
-          <w:highlight w:val="none"/>
-        </w:rPr>
-      </w:r>
-      <w:r>
-        <w:rPr>
-          <w:rFonts w:ascii="Calibri" w:hAnsi="Calibri" w:eastAsia="Calibri" w:cs="Calibri"/>
-          <w:sz w:val="22"/>
-          <w:szCs w:val="22"/>
-          <w:highlight w:val="none"/>
-        </w:rPr>
-      </w:r>
-      <w:r>
-        <w:rPr>
-          <w:rFonts w:ascii="Calibri" w:hAnsi="Calibri" w:cs="Calibri"/>
-          <w:sz w:val="22"/>
-          <w:szCs w:val="22"/>
-        </w:rPr>
-      </w:r>
     </w:p>
     <w:p>
       <w:pPr>
-        <w:pStyle w:val="718"/>
+        <w:pStyle w:val="836"/>
         <w:rPr>
           <w:rFonts w:ascii="Calibri" w:hAnsi="Calibri" w:cs="Calibri"/>
           <w:sz w:val="22"/>
@@ -1013,7 +977,14 @@
       </w:r>
       <w:r>
         <w:rPr>
-          <w:rFonts w:ascii="Calibri" w:hAnsi="Calibri" w:eastAsia="Calibri" w:cs="Calibri"/>
+          <w:rFonts w:ascii="Calibri" w:hAnsi="Calibri" w:cs="Calibri"/>
+          <w:sz w:val="22"/>
+          <w:szCs w:val="22"/>
+        </w:rPr>
+      </w:r>
+      <w:r>
+        <w:rPr>
+          <w:rFonts w:ascii="Calibri" w:hAnsi="Calibri" w:cs="Calibri"/>
           <w:sz w:val="22"/>
           <w:szCs w:val="22"/>
         </w:rPr>
@@ -1021,7 +992,7 @@
     </w:p>
     <w:p>
       <w:pPr>
-        <w:pStyle w:val="718"/>
+        <w:pStyle w:val="836"/>
         <w:rPr>
           <w:rFonts w:ascii="Calibri" w:hAnsi="Calibri" w:cs="Calibri"/>
           <w:sz w:val="22"/>
@@ -1041,10 +1012,16 @@
       </w:r>
       <w:r>
         <w:rPr>
-          <w:rFonts w:ascii="Calibri" w:hAnsi="Calibri" w:eastAsia="Calibri" w:cs="Calibri"/>
+          <w:rFonts w:ascii="Calibri" w:hAnsi="Calibri" w:cs="Calibri"/>
           <w:sz w:val="22"/>
           <w:szCs w:val="22"/>
-          <w:highlight w:val="none"/>
+        </w:rPr>
+      </w:r>
+      <w:r>
+        <w:rPr>
+          <w:rFonts w:ascii="Calibri" w:hAnsi="Calibri" w:cs="Calibri"/>
+          <w:sz w:val="22"/>
+          <w:szCs w:val="22"/>
         </w:rPr>
       </w:r>
     </w:p>
@@ -1061,13 +1038,18 @@
       </w:r>
       <w:r>
         <w:rPr>
-          <w:rFonts w:ascii="Calibri" w:hAnsi="Calibri" w:eastAsia="Calibri" w:cs="Calibri"/>
+          <w:rFonts w:ascii="Calibri" w:hAnsi="Calibri" w:cs="Calibri"/>
+        </w:rPr>
+      </w:r>
+      <w:r>
+        <w:rPr>
+          <w:rFonts w:ascii="Calibri" w:hAnsi="Calibri" w:cs="Calibri"/>
         </w:rPr>
       </w:r>
     </w:p>
     <w:p>
       <w:pPr>
-        <w:pStyle w:val="704"/>
+        <w:pStyle w:val="822"/>
         <w:rPr>
           <w:rFonts w:ascii="Calibri" w:hAnsi="Calibri" w:cs="Calibri"/>
           <w:b w:val="0"/>
@@ -1097,16 +1079,16 @@
       </w:r>
       <w:r>
         <w:rPr>
-          <w:rFonts w:ascii="Calibri" w:hAnsi="Calibri" w:eastAsia="Calibri" w:cs="Calibri"/>
+          <w:rFonts w:ascii="Calibri" w:hAnsi="Calibri" w:cs="Calibri"/>
           <w:b w:val="0"/>
           <w:bCs w:val="0"/>
-          <w:sz w:val="24"/>
-          <w:szCs w:val="24"/>
+          <w:sz w:val="28"/>
+          <w:szCs w:val="28"/>
         </w:rPr>
       </w:r>
       <w:r>
         <w:rPr>
-          <w:rFonts w:ascii="Calibri" w:hAnsi="Calibri" w:eastAsia="Calibri" w:cs="Calibri"/>
+          <w:rFonts w:ascii="Calibri" w:hAnsi="Calibri" w:cs="Calibri"/>
           <w:b w:val="0"/>
           <w:bCs w:val="0"/>
           <w:sz w:val="28"/>
@@ -1116,7 +1098,7 @@
     </w:p>
     <w:p>
       <w:pPr>
-        <w:pStyle w:val="718"/>
+        <w:pStyle w:val="836"/>
         <w:rPr>
           <w:rFonts w:ascii="Calibri" w:hAnsi="Calibri" w:cs="Calibri"/>
           <w:sz w:val="22"/>
@@ -1142,7 +1124,14 @@
       </w:r>
       <w:r>
         <w:rPr>
-          <w:rFonts w:ascii="Calibri" w:hAnsi="Calibri" w:eastAsia="Calibri" w:cs="Calibri"/>
+          <w:rFonts w:ascii="Calibri" w:hAnsi="Calibri" w:cs="Calibri"/>
+          <w:sz w:val="22"/>
+          <w:szCs w:val="22"/>
+        </w:rPr>
+      </w:r>
+      <w:r>
+        <w:rPr>
+          <w:rFonts w:ascii="Calibri" w:hAnsi="Calibri" w:cs="Calibri"/>
           <w:sz w:val="22"/>
           <w:szCs w:val="22"/>
         </w:rPr>
@@ -1150,7 +1139,7 @@
     </w:p>
     <w:p>
       <w:pPr>
-        <w:pStyle w:val="718"/>
+        <w:pStyle w:val="836"/>
         <w:rPr>
           <w:rFonts w:ascii="Calibri" w:hAnsi="Calibri" w:cs="Calibri"/>
           <w:sz w:val="22"/>
@@ -1169,7 +1158,14 @@
       </w:r>
       <w:r>
         <w:rPr>
-          <w:rFonts w:ascii="Calibri" w:hAnsi="Calibri" w:eastAsia="Calibri" w:cs="Calibri"/>
+          <w:rFonts w:ascii="Calibri" w:hAnsi="Calibri" w:cs="Calibri"/>
+          <w:sz w:val="22"/>
+          <w:szCs w:val="22"/>
+        </w:rPr>
+      </w:r>
+      <w:r>
+        <w:rPr>
+          <w:rFonts w:ascii="Calibri" w:hAnsi="Calibri" w:cs="Calibri"/>
           <w:sz w:val="22"/>
           <w:szCs w:val="22"/>
         </w:rPr>
@@ -1177,7 +1173,7 @@
     </w:p>
     <w:p>
       <w:pPr>
-        <w:pStyle w:val="718"/>
+        <w:pStyle w:val="836"/>
         <w:rPr>
           <w:rFonts w:ascii="Calibri" w:hAnsi="Calibri" w:cs="Calibri"/>
           <w:sz w:val="22"/>
@@ -1196,26 +1192,16 @@
       </w:r>
       <w:r>
         <w:rPr>
-          <w:rFonts w:ascii="Calibri" w:hAnsi="Calibri" w:eastAsia="Calibri" w:cs="Calibri"/>
+          <w:rFonts w:ascii="Calibri" w:hAnsi="Calibri" w:cs="Calibri"/>
           <w:sz w:val="22"/>
           <w:szCs w:val="22"/>
         </w:rPr>
       </w:r>
-    </w:p>
-    <w:p>
-      <w:pPr>
+      <w:r>
         <w:rPr>
           <w:rFonts w:ascii="Calibri" w:hAnsi="Calibri" w:cs="Calibri"/>
-        </w:rPr>
-      </w:pPr>
-      <w:r>
-        <w:rPr>
-          <w:rFonts w:ascii="Calibri" w:hAnsi="Calibri" w:eastAsia="Calibri" w:cs="Calibri"/>
-        </w:rPr>
-      </w:r>
-      <w:r>
-        <w:rPr>
-          <w:rFonts w:ascii="Calibri" w:hAnsi="Calibri" w:eastAsia="Calibri" w:cs="Calibri"/>
+          <w:sz w:val="22"/>
+          <w:szCs w:val="22"/>
         </w:rPr>
       </w:r>
     </w:p>
@@ -1292,18 +1278,40 @@
       </w:r>
       <w:r>
         <w:rPr>
+          <w:rFonts w:ascii="Calibri" w:hAnsi="Calibri" w:cs="Calibri"/>
+        </w:rPr>
+      </w:r>
+      <w:r>
+        <w:rPr>
+          <w:rFonts w:ascii="Calibri" w:hAnsi="Calibri" w:cs="Calibri"/>
+        </w:rPr>
+      </w:r>
+    </w:p>
+    <w:p>
+      <w:pPr>
+        <w:rPr>
+          <w:rFonts w:ascii="Calibri" w:hAnsi="Calibri" w:cs="Calibri"/>
+        </w:rPr>
+      </w:pPr>
+      <w:r>
+        <w:rPr>
           <w:rFonts w:ascii="Calibri" w:hAnsi="Calibri" w:eastAsia="Calibri" w:cs="Calibri"/>
         </w:rPr>
       </w:r>
       <w:r>
         <w:rPr>
-          <w:rFonts w:ascii="Calibri" w:hAnsi="Calibri" w:eastAsia="Calibri" w:cs="Calibri"/>
+          <w:rFonts w:ascii="Calibri" w:hAnsi="Calibri" w:cs="Calibri"/>
+        </w:rPr>
+      </w:r>
+      <w:r>
+        <w:rPr>
+          <w:rFonts w:ascii="Calibri" w:hAnsi="Calibri" w:cs="Calibri"/>
         </w:rPr>
       </w:r>
     </w:p>
     <w:p>
       <w:pPr>
-        <w:pStyle w:val="703"/>
+        <w:pStyle w:val="821"/>
         <w:rPr>
           <w:rFonts w:ascii="Calibri" w:hAnsi="Calibri" w:cs="Calibri"/>
           <w:b w:val="0"/>
@@ -1333,7 +1341,7 @@
       </w:r>
       <w:r>
         <w:rPr>
-          <w:rFonts w:ascii="Calibri" w:hAnsi="Calibri" w:eastAsia="Calibri" w:cs="Calibri"/>
+          <w:rFonts w:ascii="Calibri" w:hAnsi="Calibri" w:cs="Calibri"/>
           <w:b w:val="0"/>
           <w:bCs w:val="0"/>
           <w:sz w:val="28"/>
@@ -1342,7 +1350,7 @@
       </w:r>
       <w:r>
         <w:rPr>
-          <w:rFonts w:ascii="Calibri" w:hAnsi="Calibri" w:eastAsia="Calibri" w:cs="Calibri"/>
+          <w:rFonts w:ascii="Calibri" w:hAnsi="Calibri" w:cs="Calibri"/>
           <w:b w:val="0"/>
           <w:bCs w:val="0"/>
           <w:sz w:val="28"/>
@@ -1352,7 +1360,7 @@
     </w:p>
     <w:p>
       <w:pPr>
-        <w:pStyle w:val="704"/>
+        <w:pStyle w:val="822"/>
         <w:ind w:left="0" w:firstLine="0"/>
         <w:rPr>
           <w:rFonts w:ascii="Calibri" w:hAnsi="Calibri" w:cs="Calibri"/>
@@ -1383,7 +1391,16 @@
       </w:r>
       <w:r>
         <w:rPr>
-          <w:rFonts w:ascii="Calibri" w:hAnsi="Calibri" w:eastAsia="Calibri" w:cs="Calibri"/>
+          <w:rFonts w:ascii="Calibri" w:hAnsi="Calibri" w:cs="Calibri"/>
+          <w:b w:val="0"/>
+          <w:bCs w:val="0"/>
+          <w:sz w:val="22"/>
+          <w:szCs w:val="22"/>
+        </w:rPr>
+      </w:r>
+      <w:r>
+        <w:rPr>
+          <w:rFonts w:ascii="Calibri" w:hAnsi="Calibri" w:cs="Calibri"/>
           <w:b w:val="0"/>
           <w:bCs w:val="0"/>
           <w:sz w:val="22"/>
@@ -1393,7 +1410,7 @@
     </w:p>
     <w:p>
       <w:pPr>
-        <w:pStyle w:val="704"/>
+        <w:pStyle w:val="822"/>
         <w:ind w:left="0" w:firstLine="0"/>
         <w:rPr>
           <w:rFonts w:ascii="Calibri" w:hAnsi="Calibri" w:cs="Calibri"/>
@@ -1445,22 +1462,28 @@
       </w:r>
       <w:r>
         <w:rPr>
-          <w:rFonts w:ascii="Calibri" w:hAnsi="Calibri" w:eastAsia="Calibri" w:cs="Calibri"/>
+          <w:rFonts w:ascii="Calibri" w:hAnsi="Calibri" w:cs="Calibri"/>
           <w:b w:val="0"/>
           <w:bCs w:val="0"/>
           <w:sz w:val="22"/>
           <w:szCs w:val="22"/>
+          <w:highlight w:val="none"/>
         </w:rPr>
       </w:r>
       <w:r>
         <w:rPr>
-          <w:rFonts w:ascii="Calibri" w:hAnsi="Calibri" w:eastAsia="Calibri" w:cs="Calibri"/>
+          <w:rFonts w:ascii="Calibri" w:hAnsi="Calibri" w:cs="Calibri"/>
+          <w:b w:val="0"/>
+          <w:bCs w:val="0"/>
+          <w:sz w:val="22"/>
+          <w:szCs w:val="22"/>
+          <w:highlight w:val="none"/>
         </w:rPr>
       </w:r>
     </w:p>
     <w:p>
       <w:pPr>
-        <w:pStyle w:val="704"/>
+        <w:pStyle w:val="822"/>
         <w:ind w:left="0" w:firstLine="0"/>
         <w:rPr>
           <w:rFonts w:ascii="Calibri" w:hAnsi="Calibri" w:cs="Calibri"/>
@@ -1482,12 +1505,20 @@
       </w:r>
       <w:r>
         <w:rPr>
-          <w:rFonts w:ascii="Calibri" w:hAnsi="Calibri" w:eastAsia="Calibri" w:cs="Calibri"/>
+          <w:rFonts w:ascii="Calibri" w:hAnsi="Calibri" w:cs="Calibri"/>
           <w:b w:val="0"/>
           <w:bCs w:val="0"/>
           <w:sz w:val="22"/>
           <w:szCs w:val="22"/>
-          <w:highlight w:val="none"/>
+        </w:rPr>
+      </w:r>
+      <w:r>
+        <w:rPr>
+          <w:rFonts w:ascii="Calibri" w:hAnsi="Calibri" w:cs="Calibri"/>
+          <w:b w:val="0"/>
+          <w:bCs w:val="0"/>
+          <w:sz w:val="22"/>
+          <w:szCs w:val="22"/>
         </w:rPr>
       </w:r>
     </w:p>
@@ -1585,7 +1616,7 @@
     <w:lvl w:ilvl="0">
       <w:start w:val="1"/>
       <w:numFmt w:val="decimal"/>
-      <w:pStyle w:val="921"/>
+      <w:pStyle w:val="1039"/>
       <w:isLgl w:val="false"/>
       <w:suff w:val="tab"/>
       <w:lvlText w:val="%1."/>
@@ -1715,7 +1746,7 @@
     <w:lvl w:ilvl="0">
       <w:start w:val="1"/>
       <w:numFmt w:val="decimal"/>
-      <w:pStyle w:val="920"/>
+      <w:pStyle w:val="1038"/>
       <w:isLgl w:val="false"/>
       <w:suff w:val="tab"/>
       <w:lvlText w:val="%1."/>
@@ -1845,7 +1876,7 @@
     <w:lvl w:ilvl="0">
       <w:start w:val="1"/>
       <w:numFmt w:val="decimal"/>
-      <w:pStyle w:val="919"/>
+      <w:pStyle w:val="1037"/>
       <w:isLgl w:val="false"/>
       <w:suff w:val="tab"/>
       <w:lvlText w:val="%1."/>
@@ -1975,7 +2006,7 @@
     <w:lvl w:ilvl="0">
       <w:start w:val="1"/>
       <w:numFmt w:val="decimal"/>
-      <w:pStyle w:val="918"/>
+      <w:pStyle w:val="1036"/>
       <w:isLgl w:val="false"/>
       <w:suff w:val="tab"/>
       <w:lvlText w:val="%1."/>
@@ -2105,7 +2136,7 @@
     <w:lvl w:ilvl="0">
       <w:start w:val="1"/>
       <w:numFmt w:val="bullet"/>
-      <w:pStyle w:val="911"/>
+      <w:pStyle w:val="1029"/>
       <w:isLgl w:val="false"/>
       <w:suff w:val="tab"/>
       <w:lvlText w:val=""/>
@@ -2238,7 +2269,7 @@
     <w:lvl w:ilvl="0">
       <w:start w:val="1"/>
       <w:numFmt w:val="bullet"/>
-      <w:pStyle w:val="910"/>
+      <w:pStyle w:val="1028"/>
       <w:isLgl w:val="false"/>
       <w:suff w:val="tab"/>
       <w:lvlText w:val=""/>
@@ -2371,7 +2402,7 @@
     <w:lvl w:ilvl="0">
       <w:start w:val="1"/>
       <w:numFmt w:val="bullet"/>
-      <w:pStyle w:val="909"/>
+      <w:pStyle w:val="1027"/>
       <w:isLgl w:val="false"/>
       <w:suff w:val="tab"/>
       <w:lvlText w:val=""/>
@@ -2504,7 +2535,7 @@
     <w:lvl w:ilvl="0">
       <w:start w:val="1"/>
       <w:numFmt w:val="bullet"/>
-      <w:pStyle w:val="908"/>
+      <w:pStyle w:val="1026"/>
       <w:isLgl w:val="false"/>
       <w:suff w:val="tab"/>
       <w:lvlText w:val=""/>
@@ -2637,7 +2668,7 @@
     <w:lvl w:ilvl="0">
       <w:start w:val="1"/>
       <w:numFmt w:val="decimal"/>
-      <w:pStyle w:val="917"/>
+      <w:pStyle w:val="1035"/>
       <w:isLgl w:val="false"/>
       <w:suff w:val="tab"/>
       <w:lvlText w:val="%1."/>
@@ -2899,7 +2930,7 @@
     <w:lvl w:ilvl="0">
       <w:start w:val="1"/>
       <w:numFmt w:val="bullet"/>
-      <w:pStyle w:val="718"/>
+      <w:pStyle w:val="836"/>
       <w:isLgl w:val="false"/>
       <w:suff w:val="tab"/>
       <w:lvlText w:val=""/>
@@ -3900,7 +3931,7 @@
       <w:lvl w:ilvl="0">
         <w:start w:val="1"/>
         <w:numFmt w:val="bullet"/>
-        <w:pStyle w:val="718"/>
+        <w:pStyle w:val="836"/>
         <w:isLgl w:val="false"/>
         <w:suff w:val="tab"/>
         <w:lvlText w:val=""/>
@@ -4057,7 +4088,7 @@
       <w:lvl w:ilvl="0">
         <w:start w:val="1"/>
         <w:numFmt w:val="bullet"/>
-        <w:pStyle w:val="718"/>
+        <w:pStyle w:val="836"/>
         <w:isLgl w:val="false"/>
         <w:suff w:val="tab"/>
         <w:lvlText w:val=""/>
@@ -4214,7 +4245,7 @@
       <w:lvl w:ilvl="0">
         <w:start w:val="1"/>
         <w:numFmt w:val="bullet"/>
-        <w:pStyle w:val="718"/>
+        <w:pStyle w:val="836"/>
         <w:isLgl w:val="false"/>
         <w:suff w:val="tab"/>
         <w:lvlText w:val=""/>
@@ -4371,7 +4402,7 @@
       <w:lvl w:ilvl="0">
         <w:start w:val="1"/>
         <w:numFmt w:val="bullet"/>
-        <w:pStyle w:val="718"/>
+        <w:pStyle w:val="836"/>
         <w:isLgl w:val="false"/>
         <w:suff w:val="tab"/>
         <w:lvlText w:val=""/>
@@ -4700,15 +4731,15 @@
     <w:lsdException w:name="Bibliography" w:uiPriority="37"/>
     <w:lsdException w:name="TOC Heading" w:uiPriority="39" w:qFormat="1"/>
   </w:latentStyles>
-  <w:style w:type="character" w:styleId="47">
+  <w:style w:type="character" w:styleId="713">
     <w:name w:val="Caption Char"/>
-    <w:basedOn w:val="749"/>
-    <w:link w:val="721"/>
+    <w:basedOn w:val="867"/>
+    <w:link w:val="839"/>
     <w:uiPriority w:val="99"/>
   </w:style>
-  <w:style w:type="table" w:styleId="49">
+  <w:style w:type="table" w:styleId="714">
     <w:name w:val="Table Grid Light"/>
-    <w:basedOn w:val="713"/>
+    <w:basedOn w:val="831"/>
     <w:uiPriority w:val="59"/>
     <w:pPr>
       <w:spacing w:after="0" w:line="240" w:lineRule="auto"/>
@@ -4731,9 +4762,9 @@
       </w:tblCellMar>
     </w:tblPr>
   </w:style>
-  <w:style w:type="table" w:styleId="56">
+  <w:style w:type="table" w:styleId="715">
     <w:name w:val="Grid Table 1 Light - Accent 1"/>
-    <w:basedOn w:val="713"/>
+    <w:basedOn w:val="831"/>
     <w:uiPriority w:val="99"/>
     <w:pPr>
       <w:spacing w:after="0" w:line="240" w:lineRule="auto"/>
@@ -4796,9 +4827,9 @@
       </w:rPr>
     </w:tblStylePr>
   </w:style>
-  <w:style w:type="table" w:styleId="57">
+  <w:style w:type="table" w:styleId="716">
     <w:name w:val="Grid Table 1 Light - Accent 2"/>
-    <w:basedOn w:val="713"/>
+    <w:basedOn w:val="831"/>
     <w:uiPriority w:val="99"/>
     <w:pPr>
       <w:spacing w:after="0" w:line="240" w:lineRule="auto"/>
@@ -4861,9 +4892,9 @@
       </w:rPr>
     </w:tblStylePr>
   </w:style>
-  <w:style w:type="table" w:styleId="58">
+  <w:style w:type="table" w:styleId="717">
     <w:name w:val="Grid Table 1 Light - Accent 3"/>
-    <w:basedOn w:val="713"/>
+    <w:basedOn w:val="831"/>
     <w:uiPriority w:val="99"/>
     <w:pPr>
       <w:spacing w:after="0" w:line="240" w:lineRule="auto"/>
@@ -4926,9 +4957,9 @@
       </w:rPr>
     </w:tblStylePr>
   </w:style>
-  <w:style w:type="table" w:styleId="59">
+  <w:style w:type="table" w:styleId="718">
     <w:name w:val="Grid Table 1 Light - Accent 4"/>
-    <w:basedOn w:val="713"/>
+    <w:basedOn w:val="831"/>
     <w:uiPriority w:val="99"/>
     <w:pPr>
       <w:spacing w:after="0" w:line="240" w:lineRule="auto"/>
@@ -4991,9 +5022,9 @@
       </w:rPr>
     </w:tblStylePr>
   </w:style>
-  <w:style w:type="table" w:styleId="60">
+  <w:style w:type="table" w:styleId="719">
     <w:name w:val="Grid Table 1 Light - Accent 5"/>
-    <w:basedOn w:val="713"/>
+    <w:basedOn w:val="831"/>
     <w:uiPriority w:val="99"/>
     <w:pPr>
       <w:spacing w:after="0" w:line="240" w:lineRule="auto"/>
@@ -5056,9 +5087,9 @@
       </w:rPr>
     </w:tblStylePr>
   </w:style>
-  <w:style w:type="table" w:styleId="61">
+  <w:style w:type="table" w:styleId="720">
     <w:name w:val="Grid Table 1 Light - Accent 6"/>
-    <w:basedOn w:val="713"/>
+    <w:basedOn w:val="831"/>
     <w:uiPriority w:val="99"/>
     <w:pPr>
       <w:spacing w:after="0" w:line="240" w:lineRule="auto"/>
@@ -5121,9 +5152,9 @@
       </w:rPr>
     </w:tblStylePr>
   </w:style>
-  <w:style w:type="table" w:styleId="63">
+  <w:style w:type="table" w:styleId="721">
     <w:name w:val="Grid Table 2 - Accent 1"/>
-    <w:basedOn w:val="713"/>
+    <w:basedOn w:val="831"/>
     <w:uiPriority w:val="99"/>
     <w:pPr>
       <w:spacing w:after="0" w:line="240" w:lineRule="auto"/>
@@ -5201,9 +5232,9 @@
       </w:tcPr>
     </w:tblStylePr>
   </w:style>
-  <w:style w:type="table" w:styleId="64">
+  <w:style w:type="table" w:styleId="722">
     <w:name w:val="Grid Table 2 - Accent 2"/>
-    <w:basedOn w:val="713"/>
+    <w:basedOn w:val="831"/>
     <w:uiPriority w:val="99"/>
     <w:pPr>
       <w:spacing w:after="0" w:line="240" w:lineRule="auto"/>
@@ -5281,9 +5312,9 @@
       </w:tcPr>
     </w:tblStylePr>
   </w:style>
-  <w:style w:type="table" w:styleId="65">
+  <w:style w:type="table" w:styleId="723">
     <w:name w:val="Grid Table 2 - Accent 3"/>
-    <w:basedOn w:val="713"/>
+    <w:basedOn w:val="831"/>
     <w:uiPriority w:val="99"/>
     <w:pPr>
       <w:spacing w:after="0" w:line="240" w:lineRule="auto"/>
@@ -5361,9 +5392,9 @@
       </w:tcPr>
     </w:tblStylePr>
   </w:style>
-  <w:style w:type="table" w:styleId="66">
+  <w:style w:type="table" w:styleId="724">
     <w:name w:val="Grid Table 2 - Accent 4"/>
-    <w:basedOn w:val="713"/>
+    <w:basedOn w:val="831"/>
     <w:uiPriority w:val="99"/>
     <w:pPr>
       <w:spacing w:after="0" w:line="240" w:lineRule="auto"/>
@@ -5441,9 +5472,9 @@
       </w:tcPr>
     </w:tblStylePr>
   </w:style>
-  <w:style w:type="table" w:styleId="67">
+  <w:style w:type="table" w:styleId="725">
     <w:name w:val="Grid Table 2 - Accent 5"/>
-    <w:basedOn w:val="713"/>
+    <w:basedOn w:val="831"/>
     <w:uiPriority w:val="99"/>
     <w:pPr>
       <w:spacing w:after="0" w:line="240" w:lineRule="auto"/>
@@ -5521,9 +5552,9 @@
       </w:tcPr>
     </w:tblStylePr>
   </w:style>
-  <w:style w:type="table" w:styleId="68">
+  <w:style w:type="table" w:styleId="726">
     <w:name w:val="Grid Table 2 - Accent 6"/>
-    <w:basedOn w:val="713"/>
+    <w:basedOn w:val="831"/>
     <w:uiPriority w:val="99"/>
     <w:pPr>
       <w:spacing w:after="0" w:line="240" w:lineRule="auto"/>
@@ -5601,9 +5632,9 @@
       </w:tcPr>
     </w:tblStylePr>
   </w:style>
-  <w:style w:type="table" w:styleId="70">
+  <w:style w:type="table" w:styleId="727">
     <w:name w:val="Grid Table 3 - Accent 1"/>
-    <w:basedOn w:val="713"/>
+    <w:basedOn w:val="831"/>
     <w:uiPriority w:val="99"/>
     <w:pPr>
       <w:spacing w:after="0" w:line="240" w:lineRule="auto"/>
@@ -5647,7 +5678,7 @@
         <w:jc w:val="right"/>
       </w:pPr>
       <w:tcPr>
-        <w:shd w:color="ffffff"/>
+        <w:shd w:val="clear" w:color="ffffff"/>
         <w:tcBorders>
           <w:top w:val="none" w:color="000000" w:sz="4" w:space="0"/>
           <w:left w:val="none" w:color="000000" w:sz="4" w:space="0"/>
@@ -5677,7 +5708,7 @@
         <w:color w:val="404040"/>
       </w:rPr>
       <w:tcPr>
-        <w:shd w:color="ffffff"/>
+        <w:shd w:val="clear" w:color="ffffff"/>
         <w:tcBorders>
           <w:top w:val="none" w:color="000000" w:sz="4" w:space="0"/>
           <w:left w:val="none" w:color="000000" w:sz="4" w:space="0"/>
@@ -5702,9 +5733,9 @@
       </w:tcPr>
     </w:tblStylePr>
   </w:style>
-  <w:style w:type="table" w:styleId="71">
+  <w:style w:type="table" w:styleId="728">
     <w:name w:val="Grid Table 3 - Accent 2"/>
-    <w:basedOn w:val="713"/>
+    <w:basedOn w:val="831"/>
     <w:uiPriority w:val="99"/>
     <w:pPr>
       <w:spacing w:after="0" w:line="240" w:lineRule="auto"/>
@@ -5748,7 +5779,7 @@
         <w:jc w:val="right"/>
       </w:pPr>
       <w:tcPr>
-        <w:shd w:color="ffffff"/>
+        <w:shd w:val="clear" w:color="ffffff"/>
         <w:tcBorders>
           <w:top w:val="none" w:color="000000" w:sz="4" w:space="0"/>
           <w:left w:val="none" w:color="000000" w:sz="4" w:space="0"/>
@@ -5778,7 +5809,7 @@
         <w:color w:val="404040"/>
       </w:rPr>
       <w:tcPr>
-        <w:shd w:color="ffffff"/>
+        <w:shd w:val="clear" w:color="ffffff"/>
         <w:tcBorders>
           <w:top w:val="none" w:color="000000" w:sz="4" w:space="0"/>
           <w:left w:val="none" w:color="000000" w:sz="4" w:space="0"/>
@@ -5803,9 +5834,9 @@
       </w:tcPr>
     </w:tblStylePr>
   </w:style>
-  <w:style w:type="table" w:styleId="72">
+  <w:style w:type="table" w:styleId="729">
     <w:name w:val="Grid Table 3 - Accent 3"/>
-    <w:basedOn w:val="713"/>
+    <w:basedOn w:val="831"/>
     <w:uiPriority w:val="99"/>
     <w:pPr>
       <w:spacing w:after="0" w:line="240" w:lineRule="auto"/>
@@ -5849,7 +5880,7 @@
         <w:jc w:val="right"/>
       </w:pPr>
       <w:tcPr>
-        <w:shd w:color="ffffff"/>
+        <w:shd w:val="clear" w:color="ffffff"/>
         <w:tcBorders>
           <w:top w:val="none" w:color="000000" w:sz="4" w:space="0"/>
           <w:left w:val="none" w:color="000000" w:sz="4" w:space="0"/>
@@ -5879,7 +5910,7 @@
         <w:color w:val="404040"/>
       </w:rPr>
       <w:tcPr>
-        <w:shd w:color="ffffff"/>
+        <w:shd w:val="clear" w:color="ffffff"/>
         <w:tcBorders>
           <w:top w:val="none" w:color="000000" w:sz="4" w:space="0"/>
           <w:left w:val="none" w:color="000000" w:sz="4" w:space="0"/>
@@ -5904,9 +5935,9 @@
       </w:tcPr>
     </w:tblStylePr>
   </w:style>
-  <w:style w:type="table" w:styleId="73">
+  <w:style w:type="table" w:styleId="730">
     <w:name w:val="Grid Table 3 - Accent 4"/>
-    <w:basedOn w:val="713"/>
+    <w:basedOn w:val="831"/>
     <w:uiPriority w:val="99"/>
     <w:pPr>
       <w:spacing w:after="0" w:line="240" w:lineRule="auto"/>
@@ -5950,7 +5981,7 @@
         <w:jc w:val="right"/>
       </w:pPr>
       <w:tcPr>
-        <w:shd w:color="ffffff"/>
+        <w:shd w:val="clear" w:color="ffffff"/>
         <w:tcBorders>
           <w:top w:val="none" w:color="000000" w:sz="4" w:space="0"/>
           <w:left w:val="none" w:color="000000" w:sz="4" w:space="0"/>
@@ -5980,7 +6011,7 @@
         <w:color w:val="404040"/>
       </w:rPr>
       <w:tcPr>
-        <w:shd w:color="ffffff"/>
+        <w:shd w:val="clear" w:color="ffffff"/>
         <w:tcBorders>
           <w:top w:val="none" w:color="000000" w:sz="4" w:space="0"/>
           <w:left w:val="none" w:color="000000" w:sz="4" w:space="0"/>
@@ -6005,9 +6036,9 @@
       </w:tcPr>
     </w:tblStylePr>
   </w:style>
-  <w:style w:type="table" w:styleId="74">
+  <w:style w:type="table" w:styleId="731">
     <w:name w:val="Grid Table 3 - Accent 5"/>
-    <w:basedOn w:val="713"/>
+    <w:basedOn w:val="831"/>
     <w:uiPriority w:val="99"/>
     <w:pPr>
       <w:spacing w:after="0" w:line="240" w:lineRule="auto"/>
@@ -6051,7 +6082,7 @@
         <w:jc w:val="right"/>
       </w:pPr>
       <w:tcPr>
-        <w:shd w:color="ffffff"/>
+        <w:shd w:val="clear" w:color="ffffff"/>
         <w:tcBorders>
           <w:top w:val="none" w:color="000000" w:sz="4" w:space="0"/>
           <w:left w:val="none" w:color="000000" w:sz="4" w:space="0"/>
@@ -6081,7 +6112,7 @@
         <w:color w:val="404040"/>
       </w:rPr>
       <w:tcPr>
-        <w:shd w:color="ffffff"/>
+        <w:shd w:val="clear" w:color="ffffff"/>
         <w:tcBorders>
           <w:top w:val="none" w:color="000000" w:sz="4" w:space="0"/>
           <w:left w:val="none" w:color="000000" w:sz="4" w:space="0"/>
@@ -6106,9 +6137,9 @@
       </w:tcPr>
     </w:tblStylePr>
   </w:style>
-  <w:style w:type="table" w:styleId="75">
+  <w:style w:type="table" w:styleId="732">
     <w:name w:val="Grid Table 3 - Accent 6"/>
-    <w:basedOn w:val="713"/>
+    <w:basedOn w:val="831"/>
     <w:uiPriority w:val="99"/>
     <w:pPr>
       <w:spacing w:after="0" w:line="240" w:lineRule="auto"/>
@@ -6152,7 +6183,7 @@
         <w:jc w:val="right"/>
       </w:pPr>
       <w:tcPr>
-        <w:shd w:color="ffffff"/>
+        <w:shd w:val="clear" w:color="ffffff"/>
         <w:tcBorders>
           <w:top w:val="none" w:color="000000" w:sz="4" w:space="0"/>
           <w:left w:val="none" w:color="000000" w:sz="4" w:space="0"/>
@@ -6182,7 +6213,7 @@
         <w:color w:val="404040"/>
       </w:rPr>
       <w:tcPr>
-        <w:shd w:color="ffffff"/>
+        <w:shd w:val="clear" w:color="ffffff"/>
         <w:tcBorders>
           <w:top w:val="none" w:color="000000" w:sz="4" w:space="0"/>
           <w:left w:val="none" w:color="000000" w:sz="4" w:space="0"/>
@@ -6207,9 +6238,9 @@
       </w:tcPr>
     </w:tblStylePr>
   </w:style>
-  <w:style w:type="table" w:styleId="77">
+  <w:style w:type="table" w:styleId="733">
     <w:name w:val="Grid Table 4 - Accent 1"/>
-    <w:basedOn w:val="713"/>
+    <w:basedOn w:val="831"/>
     <w:uiPriority w:val="59"/>
     <w:pPr>
       <w:spacing w:after="0" w:line="240" w:lineRule="auto"/>
@@ -6288,9 +6319,9 @@
       </w:tcPr>
     </w:tblStylePr>
   </w:style>
-  <w:style w:type="table" w:styleId="78">
+  <w:style w:type="table" w:styleId="734">
     <w:name w:val="Grid Table 4 - Accent 2"/>
-    <w:basedOn w:val="713"/>
+    <w:basedOn w:val="831"/>
     <w:uiPriority w:val="59"/>
     <w:pPr>
       <w:spacing w:after="0" w:line="240" w:lineRule="auto"/>
@@ -6369,9 +6400,9 @@
       </w:tcPr>
     </w:tblStylePr>
   </w:style>
-  <w:style w:type="table" w:styleId="79">
+  <w:style w:type="table" w:styleId="735">
     <w:name w:val="Grid Table 4 - Accent 3"/>
-    <w:basedOn w:val="713"/>
+    <w:basedOn w:val="831"/>
     <w:uiPriority w:val="59"/>
     <w:pPr>
       <w:spacing w:after="0" w:line="240" w:lineRule="auto"/>
@@ -6450,9 +6481,9 @@
       </w:tcPr>
     </w:tblStylePr>
   </w:style>
-  <w:style w:type="table" w:styleId="80">
+  <w:style w:type="table" w:styleId="736">
     <w:name w:val="Grid Table 4 - Accent 4"/>
-    <w:basedOn w:val="713"/>
+    <w:basedOn w:val="831"/>
     <w:uiPriority w:val="59"/>
     <w:pPr>
       <w:spacing w:after="0" w:line="240" w:lineRule="auto"/>
@@ -6531,9 +6562,9 @@
       </w:tcPr>
     </w:tblStylePr>
   </w:style>
-  <w:style w:type="table" w:styleId="81">
+  <w:style w:type="table" w:styleId="737">
     <w:name w:val="Grid Table 4 - Accent 5"/>
-    <w:basedOn w:val="713"/>
+    <w:basedOn w:val="831"/>
     <w:uiPriority w:val="59"/>
     <w:pPr>
       <w:spacing w:after="0" w:line="240" w:lineRule="auto"/>
@@ -6612,9 +6643,9 @@
       </w:tcPr>
     </w:tblStylePr>
   </w:style>
-  <w:style w:type="table" w:styleId="82">
+  <w:style w:type="table" w:styleId="738">
     <w:name w:val="Grid Table 4 - Accent 6"/>
-    <w:basedOn w:val="713"/>
+    <w:basedOn w:val="831"/>
     <w:uiPriority w:val="59"/>
     <w:pPr>
       <w:spacing w:after="0" w:line="240" w:lineRule="auto"/>
@@ -6693,9 +6724,9 @@
       </w:tcPr>
     </w:tblStylePr>
   </w:style>
-  <w:style w:type="table" w:styleId="84">
+  <w:style w:type="table" w:styleId="739">
     <w:name w:val="Grid Table 5 Dark- Accent 1"/>
-    <w:basedOn w:val="713"/>
+    <w:basedOn w:val="831"/>
     <w:uiPriority w:val="99"/>
     <w:pPr>
       <w:spacing w:after="0" w:line="240" w:lineRule="auto"/>
@@ -6772,9 +6803,9 @@
       </w:tcPr>
     </w:tblStylePr>
   </w:style>
-  <w:style w:type="table" w:styleId="85">
+  <w:style w:type="table" w:styleId="740">
     <w:name w:val="Grid Table 5 Dark - Accent 2"/>
-    <w:basedOn w:val="713"/>
+    <w:basedOn w:val="831"/>
     <w:uiPriority w:val="99"/>
     <w:pPr>
       <w:spacing w:after="0" w:line="240" w:lineRule="auto"/>
@@ -6851,9 +6882,9 @@
       </w:tcPr>
     </w:tblStylePr>
   </w:style>
-  <w:style w:type="table" w:styleId="86">
+  <w:style w:type="table" w:styleId="741">
     <w:name w:val="Grid Table 5 Dark - Accent 3"/>
-    <w:basedOn w:val="713"/>
+    <w:basedOn w:val="831"/>
     <w:uiPriority w:val="99"/>
     <w:pPr>
       <w:spacing w:after="0" w:line="240" w:lineRule="auto"/>
@@ -6930,9 +6961,9 @@
       </w:tcPr>
     </w:tblStylePr>
   </w:style>
-  <w:style w:type="table" w:styleId="87">
+  <w:style w:type="table" w:styleId="742">
     <w:name w:val="Grid Table 5 Dark- Accent 4"/>
-    <w:basedOn w:val="713"/>
+    <w:basedOn w:val="831"/>
     <w:uiPriority w:val="99"/>
     <w:pPr>
       <w:spacing w:after="0" w:line="240" w:lineRule="auto"/>
@@ -7009,9 +7040,9 @@
       </w:tcPr>
     </w:tblStylePr>
   </w:style>
-  <w:style w:type="table" w:styleId="88">
+  <w:style w:type="table" w:styleId="743">
     <w:name w:val="Grid Table 5 Dark - Accent 5"/>
-    <w:basedOn w:val="713"/>
+    <w:basedOn w:val="831"/>
     <w:uiPriority w:val="99"/>
     <w:pPr>
       <w:spacing w:after="0" w:line="240" w:lineRule="auto"/>
@@ -7088,9 +7119,9 @@
       </w:tcPr>
     </w:tblStylePr>
   </w:style>
-  <w:style w:type="table" w:styleId="89">
+  <w:style w:type="table" w:styleId="744">
     <w:name w:val="Grid Table 5 Dark - Accent 6"/>
-    <w:basedOn w:val="713"/>
+    <w:basedOn w:val="831"/>
     <w:uiPriority w:val="99"/>
     <w:pPr>
       <w:spacing w:after="0" w:line="240" w:lineRule="auto"/>
@@ -7167,9 +7198,9 @@
       </w:tcPr>
     </w:tblStylePr>
   </w:style>
-  <w:style w:type="table" w:styleId="91">
+  <w:style w:type="table" w:styleId="745">
     <w:name w:val="Grid Table 6 Colorful - Accent 1"/>
-    <w:basedOn w:val="713"/>
+    <w:basedOn w:val="831"/>
     <w:uiPriority w:val="99"/>
     <w:pPr>
       <w:spacing w:after="0" w:line="240" w:lineRule="auto"/>
@@ -7246,9 +7277,9 @@
       </w:rPr>
     </w:tblStylePr>
   </w:style>
-  <w:style w:type="table" w:styleId="92">
+  <w:style w:type="table" w:styleId="746">
     <w:name w:val="Grid Table 6 Colorful - Accent 2"/>
-    <w:basedOn w:val="713"/>
+    <w:basedOn w:val="831"/>
     <w:uiPriority w:val="99"/>
     <w:pPr>
       <w:spacing w:after="0" w:line="240" w:lineRule="auto"/>
@@ -7325,9 +7356,9 @@
       </w:rPr>
     </w:tblStylePr>
   </w:style>
-  <w:style w:type="table" w:styleId="93">
+  <w:style w:type="table" w:styleId="747">
     <w:name w:val="Grid Table 6 Colorful - Accent 3"/>
-    <w:basedOn w:val="713"/>
+    <w:basedOn w:val="831"/>
     <w:uiPriority w:val="99"/>
     <w:pPr>
       <w:spacing w:after="0" w:line="240" w:lineRule="auto"/>
@@ -7404,9 +7435,9 @@
       </w:rPr>
     </w:tblStylePr>
   </w:style>
-  <w:style w:type="table" w:styleId="94">
+  <w:style w:type="table" w:styleId="748">
     <w:name w:val="Grid Table 6 Colorful - Accent 4"/>
-    <w:basedOn w:val="713"/>
+    <w:basedOn w:val="831"/>
     <w:uiPriority w:val="99"/>
     <w:pPr>
       <w:spacing w:after="0" w:line="240" w:lineRule="auto"/>
@@ -7483,9 +7514,9 @@
       </w:rPr>
     </w:tblStylePr>
   </w:style>
-  <w:style w:type="table" w:styleId="95">
+  <w:style w:type="table" w:styleId="749">
     <w:name w:val="Grid Table 6 Colorful - Accent 5"/>
-    <w:basedOn w:val="713"/>
+    <w:basedOn w:val="831"/>
     <w:uiPriority w:val="99"/>
     <w:pPr>
       <w:spacing w:after="0" w:line="240" w:lineRule="auto"/>
@@ -7562,9 +7593,9 @@
       </w:rPr>
     </w:tblStylePr>
   </w:style>
-  <w:style w:type="table" w:styleId="96">
+  <w:style w:type="table" w:styleId="750">
     <w:name w:val="Grid Table 6 Colorful - Accent 6"/>
-    <w:basedOn w:val="713"/>
+    <w:basedOn w:val="831"/>
     <w:uiPriority w:val="99"/>
     <w:pPr>
       <w:spacing w:after="0" w:line="240" w:lineRule="auto"/>
@@ -7641,9 +7672,9 @@
       </w:rPr>
     </w:tblStylePr>
   </w:style>
-  <w:style w:type="table" w:styleId="98">
+  <w:style w:type="table" w:styleId="751">
     <w:name w:val="Grid Table 7 Colorful - Accent 1"/>
-    <w:basedOn w:val="713"/>
+    <w:basedOn w:val="831"/>
     <w:uiPriority w:val="99"/>
     <w:pPr>
       <w:spacing w:after="0" w:line="240" w:lineRule="auto"/>
@@ -7692,11 +7723,11 @@
         <w:jc w:val="right"/>
       </w:pPr>
       <w:tcPr>
-        <w:shd w:color="ffffff"/>
-        <w:tcBorders>
-          <w:top w:val="none"/>
-          <w:left w:val="none"/>
-          <w:bottom w:val="none"/>
+        <w:shd w:val="clear" w:color="ffffff"/>
+        <w:tcBorders>
+          <w:top w:val="none" w:color="000000" w:sz="4" w:space="0"/>
+          <w:left w:val="none" w:color="000000" w:sz="4" w:space="0"/>
+          <w:bottom w:val="none" w:color="000000" w:sz="4" w:space="0"/>
           <w:right w:val="single" w:color="000000" w:themeColor="accent1" w:themeTint="80" w:sz="4" w:space="0"/>
         </w:tcBorders>
       </w:tcPr>
@@ -7711,10 +7742,10 @@
       <w:tcPr>
         <w:shd w:val="clear" w:color="ffffff" w:themeColor="light1" w:fill="ffffff" w:themeFill="light1"/>
         <w:tcBorders>
-          <w:top w:val="none"/>
-          <w:left w:val="none"/>
+          <w:top w:val="none" w:color="000000" w:sz="4" w:space="0"/>
+          <w:left w:val="none" w:color="000000" w:sz="4" w:space="0"/>
           <w:bottom w:val="single" w:color="000000" w:themeColor="accent1" w:themeTint="80" w:sz="4" w:space="0"/>
-          <w:right w:val="none"/>
+          <w:right w:val="none" w:color="000000" w:sz="4" w:space="0"/>
         </w:tcBorders>
       </w:tcPr>
     </w:tblStylePr>
@@ -7726,12 +7757,12 @@
         <w:sz w:val="22"/>
       </w:rPr>
       <w:tcPr>
-        <w:shd w:color="ffffff"/>
-        <w:tcBorders>
-          <w:top w:val="none"/>
+        <w:shd w:val="clear" w:color="ffffff"/>
+        <w:tcBorders>
+          <w:top w:val="none" w:color="000000" w:sz="4" w:space="0"/>
           <w:left w:val="single" w:color="000000" w:themeColor="accent1" w:themeTint="80" w:sz="4" w:space="0"/>
-          <w:bottom w:val="none"/>
-          <w:right w:val="none"/>
+          <w:bottom w:val="none" w:color="000000" w:sz="4" w:space="0"/>
+          <w:right w:val="none" w:color="000000" w:sz="4" w:space="0"/>
         </w:tcBorders>
       </w:tcPr>
     </w:tblStylePr>
@@ -7746,16 +7777,16 @@
         <w:shd w:val="clear" w:color="ffffff" w:themeColor="light1" w:fill="ffffff" w:themeFill="light1"/>
         <w:tcBorders>
           <w:top w:val="single" w:color="000000" w:themeColor="accent1" w:themeTint="80" w:sz="4" w:space="0"/>
-          <w:left w:val="none"/>
-          <w:bottom w:val="none"/>
-          <w:right w:val="none"/>
-        </w:tcBorders>
-      </w:tcPr>
-    </w:tblStylePr>
-  </w:style>
-  <w:style w:type="table" w:styleId="99">
+          <w:left w:val="none" w:color="000000" w:sz="4" w:space="0"/>
+          <w:bottom w:val="none" w:color="000000" w:sz="4" w:space="0"/>
+          <w:right w:val="none" w:color="000000" w:sz="4" w:space="0"/>
+        </w:tcBorders>
+      </w:tcPr>
+    </w:tblStylePr>
+  </w:style>
+  <w:style w:type="table" w:styleId="752">
     <w:name w:val="Grid Table 7 Colorful - Accent 2"/>
-    <w:basedOn w:val="713"/>
+    <w:basedOn w:val="831"/>
     <w:uiPriority w:val="99"/>
     <w:pPr>
       <w:spacing w:after="0" w:line="240" w:lineRule="auto"/>
@@ -7804,11 +7835,11 @@
         <w:jc w:val="right"/>
       </w:pPr>
       <w:tcPr>
-        <w:shd w:color="ffffff"/>
-        <w:tcBorders>
-          <w:top w:val="none"/>
-          <w:left w:val="none"/>
-          <w:bottom w:val="none"/>
+        <w:shd w:val="clear" w:color="ffffff"/>
+        <w:tcBorders>
+          <w:top w:val="none" w:color="000000" w:sz="4" w:space="0"/>
+          <w:left w:val="none" w:color="000000" w:sz="4" w:space="0"/>
+          <w:bottom w:val="none" w:color="000000" w:sz="4" w:space="0"/>
           <w:right w:val="single" w:color="000000" w:themeColor="accent2" w:themeTint="97" w:sz="4" w:space="0"/>
         </w:tcBorders>
       </w:tcPr>
@@ -7823,10 +7854,10 @@
       <w:tcPr>
         <w:shd w:val="clear" w:color="ffffff" w:themeColor="light1" w:fill="ffffff" w:themeFill="light1"/>
         <w:tcBorders>
-          <w:top w:val="none"/>
-          <w:left w:val="none"/>
+          <w:top w:val="none" w:color="000000" w:sz="4" w:space="0"/>
+          <w:left w:val="none" w:color="000000" w:sz="4" w:space="0"/>
           <w:bottom w:val="single" w:color="000000" w:themeColor="accent2" w:themeTint="97" w:sz="4" w:space="0"/>
-          <w:right w:val="none"/>
+          <w:right w:val="none" w:color="000000" w:sz="4" w:space="0"/>
         </w:tcBorders>
       </w:tcPr>
     </w:tblStylePr>
@@ -7838,12 +7869,12 @@
         <w:sz w:val="22"/>
       </w:rPr>
       <w:tcPr>
-        <w:shd w:color="ffffff"/>
-        <w:tcBorders>
-          <w:top w:val="none"/>
+        <w:shd w:val="clear" w:color="ffffff"/>
+        <w:tcBorders>
+          <w:top w:val="none" w:color="000000" w:sz="4" w:space="0"/>
           <w:left w:val="single" w:color="000000" w:themeColor="accent2" w:themeTint="97" w:sz="4" w:space="0"/>
-          <w:bottom w:val="none"/>
-          <w:right w:val="none"/>
+          <w:bottom w:val="none" w:color="000000" w:sz="4" w:space="0"/>
+          <w:right w:val="none" w:color="000000" w:sz="4" w:space="0"/>
         </w:tcBorders>
       </w:tcPr>
     </w:tblStylePr>
@@ -7858,16 +7889,16 @@
         <w:shd w:val="clear" w:color="ffffff" w:themeColor="light1" w:fill="ffffff" w:themeFill="light1"/>
         <w:tcBorders>
           <w:top w:val="single" w:color="000000" w:themeColor="accent2" w:themeTint="97" w:sz="4" w:space="0"/>
-          <w:left w:val="none"/>
-          <w:bottom w:val="none"/>
-          <w:right w:val="none"/>
-        </w:tcBorders>
-      </w:tcPr>
-    </w:tblStylePr>
-  </w:style>
-  <w:style w:type="table" w:styleId="100">
+          <w:left w:val="none" w:color="000000" w:sz="4" w:space="0"/>
+          <w:bottom w:val="none" w:color="000000" w:sz="4" w:space="0"/>
+          <w:right w:val="none" w:color="000000" w:sz="4" w:space="0"/>
+        </w:tcBorders>
+      </w:tcPr>
+    </w:tblStylePr>
+  </w:style>
+  <w:style w:type="table" w:styleId="753">
     <w:name w:val="Grid Table 7 Colorful - Accent 3"/>
-    <w:basedOn w:val="713"/>
+    <w:basedOn w:val="831"/>
     <w:uiPriority w:val="99"/>
     <w:pPr>
       <w:spacing w:after="0" w:line="240" w:lineRule="auto"/>
@@ -7916,11 +7947,11 @@
         <w:jc w:val="right"/>
       </w:pPr>
       <w:tcPr>
-        <w:shd w:color="ffffff"/>
-        <w:tcBorders>
-          <w:top w:val="none"/>
-          <w:left w:val="none"/>
-          <w:bottom w:val="none"/>
+        <w:shd w:val="clear" w:color="ffffff"/>
+        <w:tcBorders>
+          <w:top w:val="none" w:color="000000" w:sz="4" w:space="0"/>
+          <w:left w:val="none" w:color="000000" w:sz="4" w:space="0"/>
+          <w:bottom w:val="none" w:color="000000" w:sz="4" w:space="0"/>
           <w:right w:val="single" w:color="000000" w:themeColor="accent3" w:themeTint="FE" w:sz="4" w:space="0"/>
         </w:tcBorders>
       </w:tcPr>
@@ -7935,10 +7966,10 @@
       <w:tcPr>
         <w:shd w:val="clear" w:color="ffffff" w:themeColor="light1" w:fill="ffffff" w:themeFill="light1"/>
         <w:tcBorders>
-          <w:top w:val="none"/>
-          <w:left w:val="none"/>
+          <w:top w:val="none" w:color="000000" w:sz="4" w:space="0"/>
+          <w:left w:val="none" w:color="000000" w:sz="4" w:space="0"/>
           <w:bottom w:val="single" w:color="000000" w:themeColor="accent3" w:themeTint="FE" w:sz="4" w:space="0"/>
-          <w:right w:val="none"/>
+          <w:right w:val="none" w:color="000000" w:sz="4" w:space="0"/>
         </w:tcBorders>
       </w:tcPr>
     </w:tblStylePr>
@@ -7950,12 +7981,12 @@
         <w:sz w:val="22"/>
       </w:rPr>
       <w:tcPr>
-        <w:shd w:color="ffffff"/>
-        <w:tcBorders>
-          <w:top w:val="none"/>
+        <w:shd w:val="clear" w:color="ffffff"/>
+        <w:tcBorders>
+          <w:top w:val="none" w:color="000000" w:sz="4" w:space="0"/>
           <w:left w:val="single" w:color="000000" w:themeColor="accent3" w:themeTint="FE" w:sz="4" w:space="0"/>
-          <w:bottom w:val="none"/>
-          <w:right w:val="none"/>
+          <w:bottom w:val="none" w:color="000000" w:sz="4" w:space="0"/>
+          <w:right w:val="none" w:color="000000" w:sz="4" w:space="0"/>
         </w:tcBorders>
       </w:tcPr>
     </w:tblStylePr>
@@ -7970,16 +8001,16 @@
         <w:shd w:val="clear" w:color="ffffff" w:themeColor="light1" w:fill="ffffff" w:themeFill="light1"/>
         <w:tcBorders>
           <w:top w:val="single" w:color="000000" w:themeColor="accent3" w:themeTint="FE" w:sz="4" w:space="0"/>
-          <w:left w:val="none"/>
-          <w:bottom w:val="none"/>
-          <w:right w:val="none"/>
-        </w:tcBorders>
-      </w:tcPr>
-    </w:tblStylePr>
-  </w:style>
-  <w:style w:type="table" w:styleId="101">
+          <w:left w:val="none" w:color="000000" w:sz="4" w:space="0"/>
+          <w:bottom w:val="none" w:color="000000" w:sz="4" w:space="0"/>
+          <w:right w:val="none" w:color="000000" w:sz="4" w:space="0"/>
+        </w:tcBorders>
+      </w:tcPr>
+    </w:tblStylePr>
+  </w:style>
+  <w:style w:type="table" w:styleId="754">
     <w:name w:val="Grid Table 7 Colorful - Accent 4"/>
-    <w:basedOn w:val="713"/>
+    <w:basedOn w:val="831"/>
     <w:uiPriority w:val="99"/>
     <w:pPr>
       <w:spacing w:after="0" w:line="240" w:lineRule="auto"/>
@@ -8028,11 +8059,11 @@
         <w:jc w:val="right"/>
       </w:pPr>
       <w:tcPr>
-        <w:shd w:color="ffffff"/>
-        <w:tcBorders>
-          <w:top w:val="none"/>
-          <w:left w:val="none"/>
-          <w:bottom w:val="none"/>
+        <w:shd w:val="clear" w:color="ffffff"/>
+        <w:tcBorders>
+          <w:top w:val="none" w:color="000000" w:sz="4" w:space="0"/>
+          <w:left w:val="none" w:color="000000" w:sz="4" w:space="0"/>
+          <w:bottom w:val="none" w:color="000000" w:sz="4" w:space="0"/>
           <w:right w:val="single" w:color="000000" w:themeColor="accent4" w:themeTint="9A" w:sz="4" w:space="0"/>
         </w:tcBorders>
       </w:tcPr>
@@ -8047,10 +8078,10 @@
       <w:tcPr>
         <w:shd w:val="clear" w:color="ffffff" w:themeColor="light1" w:fill="ffffff" w:themeFill="light1"/>
         <w:tcBorders>
-          <w:top w:val="none"/>
-          <w:left w:val="none"/>
+          <w:top w:val="none" w:color="000000" w:sz="4" w:space="0"/>
+          <w:left w:val="none" w:color="000000" w:sz="4" w:space="0"/>
           <w:bottom w:val="single" w:color="000000" w:themeColor="accent4" w:themeTint="9A" w:sz="4" w:space="0"/>
-          <w:right w:val="none"/>
+          <w:right w:val="none" w:color="000000" w:sz="4" w:space="0"/>
         </w:tcBorders>
       </w:tcPr>
     </w:tblStylePr>
@@ -8062,12 +8093,12 @@
         <w:sz w:val="22"/>
       </w:rPr>
       <w:tcPr>
-        <w:shd w:color="ffffff"/>
-        <w:tcBorders>
-          <w:top w:val="none"/>
+        <w:shd w:val="clear" w:color="ffffff"/>
+        <w:tcBorders>
+          <w:top w:val="none" w:color="000000" w:sz="4" w:space="0"/>
           <w:left w:val="single" w:color="000000" w:themeColor="accent4" w:themeTint="9A" w:sz="4" w:space="0"/>
-          <w:bottom w:val="none"/>
-          <w:right w:val="none"/>
+          <w:bottom w:val="none" w:color="000000" w:sz="4" w:space="0"/>
+          <w:right w:val="none" w:color="000000" w:sz="4" w:space="0"/>
         </w:tcBorders>
       </w:tcPr>
     </w:tblStylePr>
@@ -8082,16 +8113,16 @@
         <w:shd w:val="clear" w:color="ffffff" w:themeColor="light1" w:fill="ffffff" w:themeFill="light1"/>
         <w:tcBorders>
           <w:top w:val="single" w:color="000000" w:themeColor="accent4" w:themeTint="9A" w:sz="4" w:space="0"/>
-          <w:left w:val="none"/>
-          <w:bottom w:val="none"/>
-          <w:right w:val="none"/>
-        </w:tcBorders>
-      </w:tcPr>
-    </w:tblStylePr>
-  </w:style>
-  <w:style w:type="table" w:styleId="102">
+          <w:left w:val="none" w:color="000000" w:sz="4" w:space="0"/>
+          <w:bottom w:val="none" w:color="000000" w:sz="4" w:space="0"/>
+          <w:right w:val="none" w:color="000000" w:sz="4" w:space="0"/>
+        </w:tcBorders>
+      </w:tcPr>
+    </w:tblStylePr>
+  </w:style>
+  <w:style w:type="table" w:styleId="755">
     <w:name w:val="Grid Table 7 Colorful - Accent 5"/>
-    <w:basedOn w:val="713"/>
+    <w:basedOn w:val="831"/>
     <w:uiPriority w:val="99"/>
     <w:pPr>
       <w:spacing w:after="0" w:line="240" w:lineRule="auto"/>
@@ -8140,11 +8171,11 @@
         <w:jc w:val="right"/>
       </w:pPr>
       <w:tcPr>
-        <w:shd w:color="ffffff"/>
-        <w:tcBorders>
-          <w:top w:val="none"/>
-          <w:left w:val="none"/>
-          <w:bottom w:val="none"/>
+        <w:shd w:val="clear" w:color="ffffff"/>
+        <w:tcBorders>
+          <w:top w:val="none" w:color="000000" w:sz="4" w:space="0"/>
+          <w:left w:val="none" w:color="000000" w:sz="4" w:space="0"/>
+          <w:bottom w:val="none" w:color="000000" w:sz="4" w:space="0"/>
           <w:right w:val="single" w:color="000000" w:themeColor="accent5" w:themeTint="90" w:sz="4" w:space="0"/>
         </w:tcBorders>
       </w:tcPr>
@@ -8159,10 +8190,10 @@
       <w:tcPr>
         <w:shd w:val="clear" w:color="ffffff" w:themeColor="light1" w:fill="ffffff" w:themeFill="light1"/>
         <w:tcBorders>
-          <w:top w:val="none"/>
-          <w:left w:val="none"/>
+          <w:top w:val="none" w:color="000000" w:sz="4" w:space="0"/>
+          <w:left w:val="none" w:color="000000" w:sz="4" w:space="0"/>
           <w:bottom w:val="single" w:color="000000" w:themeColor="accent5" w:themeTint="90" w:sz="4" w:space="0"/>
-          <w:right w:val="none"/>
+          <w:right w:val="none" w:color="000000" w:sz="4" w:space="0"/>
         </w:tcBorders>
       </w:tcPr>
     </w:tblStylePr>
@@ -8174,12 +8205,12 @@
         <w:sz w:val="22"/>
       </w:rPr>
       <w:tcPr>
-        <w:shd w:color="ffffff"/>
-        <w:tcBorders>
-          <w:top w:val="none"/>
+        <w:shd w:val="clear" w:color="ffffff"/>
+        <w:tcBorders>
+          <w:top w:val="none" w:color="000000" w:sz="4" w:space="0"/>
           <w:left w:val="single" w:color="000000" w:themeColor="accent5" w:themeTint="90" w:sz="4" w:space="0"/>
-          <w:bottom w:val="none"/>
-          <w:right w:val="none"/>
+          <w:bottom w:val="none" w:color="000000" w:sz="4" w:space="0"/>
+          <w:right w:val="none" w:color="000000" w:sz="4" w:space="0"/>
         </w:tcBorders>
       </w:tcPr>
     </w:tblStylePr>
@@ -8194,16 +8225,16 @@
         <w:shd w:val="clear" w:color="ffffff" w:themeColor="light1" w:fill="ffffff" w:themeFill="light1"/>
         <w:tcBorders>
           <w:top w:val="single" w:color="000000" w:themeColor="accent5" w:themeTint="90" w:sz="4" w:space="0"/>
-          <w:left w:val="none"/>
-          <w:bottom w:val="none"/>
-          <w:right w:val="none"/>
-        </w:tcBorders>
-      </w:tcPr>
-    </w:tblStylePr>
-  </w:style>
-  <w:style w:type="table" w:styleId="103">
+          <w:left w:val="none" w:color="000000" w:sz="4" w:space="0"/>
+          <w:bottom w:val="none" w:color="000000" w:sz="4" w:space="0"/>
+          <w:right w:val="none" w:color="000000" w:sz="4" w:space="0"/>
+        </w:tcBorders>
+      </w:tcPr>
+    </w:tblStylePr>
+  </w:style>
+  <w:style w:type="table" w:styleId="756">
     <w:name w:val="Grid Table 7 Colorful - Accent 6"/>
-    <w:basedOn w:val="713"/>
+    <w:basedOn w:val="831"/>
     <w:uiPriority w:val="99"/>
     <w:pPr>
       <w:spacing w:after="0" w:line="240" w:lineRule="auto"/>
@@ -8252,11 +8283,11 @@
         <w:jc w:val="right"/>
       </w:pPr>
       <w:tcPr>
-        <w:shd w:color="ffffff"/>
-        <w:tcBorders>
-          <w:top w:val="none"/>
-          <w:left w:val="none"/>
-          <w:bottom w:val="none"/>
+        <w:shd w:val="clear" w:color="ffffff"/>
+        <w:tcBorders>
+          <w:top w:val="none" w:color="000000" w:sz="4" w:space="0"/>
+          <w:left w:val="none" w:color="000000" w:sz="4" w:space="0"/>
+          <w:bottom w:val="none" w:color="000000" w:sz="4" w:space="0"/>
           <w:right w:val="single" w:color="000000" w:themeColor="accent6" w:themeTint="90" w:sz="4" w:space="0"/>
         </w:tcBorders>
       </w:tcPr>
@@ -8271,10 +8302,10 @@
       <w:tcPr>
         <w:shd w:val="clear" w:color="ffffff" w:themeColor="light1" w:fill="ffffff" w:themeFill="light1"/>
         <w:tcBorders>
-          <w:top w:val="none"/>
-          <w:left w:val="none"/>
+          <w:top w:val="none" w:color="000000" w:sz="4" w:space="0"/>
+          <w:left w:val="none" w:color="000000" w:sz="4" w:space="0"/>
           <w:bottom w:val="single" w:color="000000" w:themeColor="accent6" w:themeTint="90" w:sz="4" w:space="0"/>
-          <w:right w:val="none"/>
+          <w:right w:val="none" w:color="000000" w:sz="4" w:space="0"/>
         </w:tcBorders>
       </w:tcPr>
     </w:tblStylePr>
@@ -8286,12 +8317,12 @@
         <w:sz w:val="22"/>
       </w:rPr>
       <w:tcPr>
-        <w:shd w:color="ffffff"/>
-        <w:tcBorders>
-          <w:top w:val="none"/>
+        <w:shd w:val="clear" w:color="ffffff"/>
+        <w:tcBorders>
+          <w:top w:val="none" w:color="000000" w:sz="4" w:space="0"/>
           <w:left w:val="single" w:color="000000" w:themeColor="accent6" w:themeTint="90" w:sz="4" w:space="0"/>
-          <w:bottom w:val="none"/>
-          <w:right w:val="none"/>
+          <w:bottom w:val="none" w:color="000000" w:sz="4" w:space="0"/>
+          <w:right w:val="none" w:color="000000" w:sz="4" w:space="0"/>
         </w:tcBorders>
       </w:tcPr>
     </w:tblStylePr>
@@ -8306,16 +8337,16 @@
         <w:shd w:val="clear" w:color="ffffff" w:themeColor="light1" w:fill="ffffff" w:themeFill="light1"/>
         <w:tcBorders>
           <w:top w:val="single" w:color="000000" w:themeColor="accent6" w:themeTint="90" w:sz="4" w:space="0"/>
-          <w:left w:val="none"/>
-          <w:bottom w:val="none"/>
-          <w:right w:val="none"/>
-        </w:tcBorders>
-      </w:tcPr>
-    </w:tblStylePr>
-  </w:style>
-  <w:style w:type="table" w:styleId="105">
+          <w:left w:val="none" w:color="000000" w:sz="4" w:space="0"/>
+          <w:bottom w:val="none" w:color="000000" w:sz="4" w:space="0"/>
+          <w:right w:val="none" w:color="000000" w:sz="4" w:space="0"/>
+        </w:tcBorders>
+      </w:tcPr>
+    </w:tblStylePr>
+  </w:style>
+  <w:style w:type="table" w:styleId="757">
     <w:name w:val="List Table 1 Light - Accent 1"/>
-    <w:basedOn w:val="713"/>
+    <w:basedOn w:val="831"/>
     <w:uiPriority w:val="99"/>
     <w:pPr>
       <w:spacing w:after="0" w:line="240" w:lineRule="auto"/>
@@ -8376,9 +8407,9 @@
       </w:tcPr>
     </w:tblStylePr>
   </w:style>
-  <w:style w:type="table" w:styleId="106">
+  <w:style w:type="table" w:styleId="758">
     <w:name w:val="List Table 1 Light - Accent 2"/>
-    <w:basedOn w:val="713"/>
+    <w:basedOn w:val="831"/>
     <w:uiPriority w:val="99"/>
     <w:pPr>
       <w:spacing w:after="0" w:line="240" w:lineRule="auto"/>
@@ -8439,9 +8470,9 @@
       </w:tcPr>
     </w:tblStylePr>
   </w:style>
-  <w:style w:type="table" w:styleId="107">
+  <w:style w:type="table" w:styleId="759">
     <w:name w:val="List Table 1 Light - Accent 3"/>
-    <w:basedOn w:val="713"/>
+    <w:basedOn w:val="831"/>
     <w:uiPriority w:val="99"/>
     <w:pPr>
       <w:spacing w:after="0" w:line="240" w:lineRule="auto"/>
@@ -8502,9 +8533,9 @@
       </w:tcPr>
     </w:tblStylePr>
   </w:style>
-  <w:style w:type="table" w:styleId="108">
+  <w:style w:type="table" w:styleId="760">
     <w:name w:val="List Table 1 Light - Accent 4"/>
-    <w:basedOn w:val="713"/>
+    <w:basedOn w:val="831"/>
     <w:uiPriority w:val="99"/>
     <w:pPr>
       <w:spacing w:after="0" w:line="240" w:lineRule="auto"/>
@@ -8565,9 +8596,9 @@
       </w:tcPr>
     </w:tblStylePr>
   </w:style>
-  <w:style w:type="table" w:styleId="109">
+  <w:style w:type="table" w:styleId="761">
     <w:name w:val="List Table 1 Light - Accent 5"/>
-    <w:basedOn w:val="713"/>
+    <w:basedOn w:val="831"/>
     <w:uiPriority w:val="99"/>
     <w:pPr>
       <w:spacing w:after="0" w:line="240" w:lineRule="auto"/>
@@ -8628,9 +8659,9 @@
       </w:tcPr>
     </w:tblStylePr>
   </w:style>
-  <w:style w:type="table" w:styleId="110">
+  <w:style w:type="table" w:styleId="762">
     <w:name w:val="List Table 1 Light - Accent 6"/>
-    <w:basedOn w:val="713"/>
+    <w:basedOn w:val="831"/>
     <w:uiPriority w:val="99"/>
     <w:pPr>
       <w:spacing w:after="0" w:line="240" w:lineRule="auto"/>
@@ -8691,9 +8722,9 @@
       </w:tcPr>
     </w:tblStylePr>
   </w:style>
-  <w:style w:type="table" w:styleId="112">
+  <w:style w:type="table" w:styleId="763">
     <w:name w:val="List Table 2 - Accent 1"/>
-    <w:basedOn w:val="713"/>
+    <w:basedOn w:val="831"/>
     <w:uiPriority w:val="99"/>
     <w:pPr>
       <w:spacing w:after="0" w:line="240" w:lineRule="auto"/>
@@ -8777,9 +8808,9 @@
       </w:tcPr>
     </w:tblStylePr>
   </w:style>
-  <w:style w:type="table" w:styleId="113">
+  <w:style w:type="table" w:styleId="764">
     <w:name w:val="List Table 2 - Accent 2"/>
-    <w:basedOn w:val="713"/>
+    <w:basedOn w:val="831"/>
     <w:uiPriority w:val="99"/>
     <w:pPr>
       <w:spacing w:after="0" w:line="240" w:lineRule="auto"/>
@@ -8863,9 +8894,9 @@
       </w:tcPr>
     </w:tblStylePr>
   </w:style>
-  <w:style w:type="table" w:styleId="114">
+  <w:style w:type="table" w:styleId="765">
     <w:name w:val="List Table 2 - Accent 3"/>
-    <w:basedOn w:val="713"/>
+    <w:basedOn w:val="831"/>
     <w:uiPriority w:val="99"/>
     <w:pPr>
       <w:spacing w:after="0" w:line="240" w:lineRule="auto"/>
@@ -8949,9 +8980,9 @@
       </w:tcPr>
     </w:tblStylePr>
   </w:style>
-  <w:style w:type="table" w:styleId="115">
+  <w:style w:type="table" w:styleId="766">
     <w:name w:val="List Table 2 - Accent 4"/>
-    <w:basedOn w:val="713"/>
+    <w:basedOn w:val="831"/>
     <w:uiPriority w:val="99"/>
     <w:pPr>
       <w:spacing w:after="0" w:line="240" w:lineRule="auto"/>
@@ -9035,9 +9066,9 @@
       </w:tcPr>
     </w:tblStylePr>
   </w:style>
-  <w:style w:type="table" w:styleId="116">
+  <w:style w:type="table" w:styleId="767">
     <w:name w:val="List Table 2 - Accent 5"/>
-    <w:basedOn w:val="713"/>
+    <w:basedOn w:val="831"/>
     <w:uiPriority w:val="99"/>
     <w:pPr>
       <w:spacing w:after="0" w:line="240" w:lineRule="auto"/>
@@ -9121,9 +9152,9 @@
       </w:tcPr>
     </w:tblStylePr>
   </w:style>
-  <w:style w:type="table" w:styleId="117">
+  <w:style w:type="table" w:styleId="768">
     <w:name w:val="List Table 2 - Accent 6"/>
-    <w:basedOn w:val="713"/>
+    <w:basedOn w:val="831"/>
     <w:uiPriority w:val="99"/>
     <w:pPr>
       <w:spacing w:after="0" w:line="240" w:lineRule="auto"/>
@@ -9207,9 +9238,9 @@
       </w:tcPr>
     </w:tblStylePr>
   </w:style>
-  <w:style w:type="table" w:styleId="119">
+  <w:style w:type="table" w:styleId="769">
     <w:name w:val="List Table 3 - Accent 1"/>
-    <w:basedOn w:val="713"/>
+    <w:basedOn w:val="831"/>
     <w:uiPriority w:val="99"/>
     <w:pPr>
       <w:spacing w:after="0" w:line="240" w:lineRule="auto"/>
@@ -9281,9 +9312,9 @@
       </w:rPr>
     </w:tblStylePr>
   </w:style>
-  <w:style w:type="table" w:styleId="120">
+  <w:style w:type="table" w:styleId="770">
     <w:name w:val="List Table 3 - Accent 2"/>
-    <w:basedOn w:val="713"/>
+    <w:basedOn w:val="831"/>
     <w:uiPriority w:val="99"/>
     <w:pPr>
       <w:spacing w:after="0" w:line="240" w:lineRule="auto"/>
@@ -9355,9 +9386,9 @@
       </w:rPr>
     </w:tblStylePr>
   </w:style>
-  <w:style w:type="table" w:styleId="121">
+  <w:style w:type="table" w:styleId="771">
     <w:name w:val="List Table 3 - Accent 3"/>
-    <w:basedOn w:val="713"/>
+    <w:basedOn w:val="831"/>
     <w:uiPriority w:val="99"/>
     <w:pPr>
       <w:spacing w:after="0" w:line="240" w:lineRule="auto"/>
@@ -9429,9 +9460,9 @@
       </w:rPr>
     </w:tblStylePr>
   </w:style>
-  <w:style w:type="table" w:styleId="122">
+  <w:style w:type="table" w:styleId="772">
     <w:name w:val="List Table 3 - Accent 4"/>
-    <w:basedOn w:val="713"/>
+    <w:basedOn w:val="831"/>
     <w:uiPriority w:val="99"/>
     <w:pPr>
       <w:spacing w:after="0" w:line="240" w:lineRule="auto"/>
@@ -9503,9 +9534,9 @@
       </w:rPr>
     </w:tblStylePr>
   </w:style>
-  <w:style w:type="table" w:styleId="123">
+  <w:style w:type="table" w:styleId="773">
     <w:name w:val="List Table 3 - Accent 5"/>
-    <w:basedOn w:val="713"/>
+    <w:basedOn w:val="831"/>
     <w:uiPriority w:val="99"/>
     <w:pPr>
       <w:spacing w:after="0" w:line="240" w:lineRule="auto"/>
@@ -9577,9 +9608,9 @@
       </w:rPr>
     </w:tblStylePr>
   </w:style>
-  <w:style w:type="table" w:styleId="124">
+  <w:style w:type="table" w:styleId="774">
     <w:name w:val="List Table 3 - Accent 6"/>
-    <w:basedOn w:val="713"/>
+    <w:basedOn w:val="831"/>
     <w:uiPriority w:val="99"/>
     <w:pPr>
       <w:spacing w:after="0" w:line="240" w:lineRule="auto"/>
@@ -9651,9 +9682,9 @@
       </w:rPr>
     </w:tblStylePr>
   </w:style>
-  <w:style w:type="table" w:styleId="126">
+  <w:style w:type="table" w:styleId="775">
     <w:name w:val="List Table 4 - Accent 1"/>
-    <w:basedOn w:val="713"/>
+    <w:basedOn w:val="831"/>
     <w:uiPriority w:val="99"/>
     <w:pPr>
       <w:spacing w:after="0" w:line="240" w:lineRule="auto"/>
@@ -9720,9 +9751,9 @@
       </w:rPr>
     </w:tblStylePr>
   </w:style>
-  <w:style w:type="table" w:styleId="127">
+  <w:style w:type="table" w:styleId="776">
     <w:name w:val="List Table 4 - Accent 2"/>
-    <w:basedOn w:val="713"/>
+    <w:basedOn w:val="831"/>
     <w:uiPriority w:val="99"/>
     <w:pPr>
       <w:spacing w:after="0" w:line="240" w:lineRule="auto"/>
@@ -9789,9 +9820,9 @@
       </w:rPr>
     </w:tblStylePr>
   </w:style>
-  <w:style w:type="table" w:styleId="128">
+  <w:style w:type="table" w:styleId="777">
     <w:name w:val="List Table 4 - Accent 3"/>
-    <w:basedOn w:val="713"/>
+    <w:basedOn w:val="831"/>
     <w:uiPriority w:val="99"/>
     <w:pPr>
       <w:spacing w:after="0" w:line="240" w:lineRule="auto"/>
@@ -9858,9 +9889,9 @@
       </w:rPr>
     </w:tblStylePr>
   </w:style>
-  <w:style w:type="table" w:styleId="129">
+  <w:style w:type="table" w:styleId="778">
     <w:name w:val="List Table 4 - Accent 4"/>
-    <w:basedOn w:val="713"/>
+    <w:basedOn w:val="831"/>
     <w:uiPriority w:val="99"/>
     <w:pPr>
       <w:spacing w:after="0" w:line="240" w:lineRule="auto"/>
@@ -9927,9 +9958,9 @@
       </w:rPr>
     </w:tblStylePr>
   </w:style>
-  <w:style w:type="table" w:styleId="130">
+  <w:style w:type="table" w:styleId="779">
     <w:name w:val="List Table 4 - Accent 5"/>
-    <w:basedOn w:val="713"/>
+    <w:basedOn w:val="831"/>
     <w:uiPriority w:val="99"/>
     <w:pPr>
       <w:spacing w:after="0" w:line="240" w:lineRule="auto"/>
@@ -9996,9 +10027,9 @@
       </w:rPr>
     </w:tblStylePr>
   </w:style>
-  <w:style w:type="table" w:styleId="131">
+  <w:style w:type="table" w:styleId="780">
     <w:name w:val="List Table 4 - Accent 6"/>
-    <w:basedOn w:val="713"/>
+    <w:basedOn w:val="831"/>
     <w:uiPriority w:val="99"/>
     <w:pPr>
       <w:spacing w:after="0" w:line="240" w:lineRule="auto"/>
@@ -10065,9 +10096,9 @@
       </w:rPr>
     </w:tblStylePr>
   </w:style>
-  <w:style w:type="table" w:styleId="133">
+  <w:style w:type="table" w:styleId="781">
     <w:name w:val="List Table 5 Dark - Accent 1"/>
-    <w:basedOn w:val="713"/>
+    <w:basedOn w:val="831"/>
     <w:uiPriority w:val="99"/>
     <w:pPr>
       <w:spacing w:after="0" w:line="240" w:lineRule="auto"/>
@@ -10172,9 +10203,9 @@
       </w:rPr>
     </w:tblStylePr>
   </w:style>
-  <w:style w:type="table" w:styleId="134">
+  <w:style w:type="table" w:styleId="782">
     <w:name w:val="List Table 5 Dark - Accent 2"/>
-    <w:basedOn w:val="713"/>
+    <w:basedOn w:val="831"/>
     <w:uiPriority w:val="99"/>
     <w:pPr>
       <w:spacing w:after="0" w:line="240" w:lineRule="auto"/>
@@ -10279,9 +10310,9 @@
       </w:rPr>
     </w:tblStylePr>
   </w:style>
-  <w:style w:type="table" w:styleId="135">
+  <w:style w:type="table" w:styleId="783">
     <w:name w:val="List Table 5 Dark - Accent 3"/>
-    <w:basedOn w:val="713"/>
+    <w:basedOn w:val="831"/>
     <w:uiPriority w:val="99"/>
     <w:pPr>
       <w:spacing w:after="0" w:line="240" w:lineRule="auto"/>
@@ -10386,9 +10417,9 @@
       </w:rPr>
     </w:tblStylePr>
   </w:style>
-  <w:style w:type="table" w:styleId="136">
+  <w:style w:type="table" w:styleId="784">
     <w:name w:val="List Table 5 Dark - Accent 4"/>
-    <w:basedOn w:val="713"/>
+    <w:basedOn w:val="831"/>
     <w:uiPriority w:val="99"/>
     <w:pPr>
       <w:spacing w:after="0" w:line="240" w:lineRule="auto"/>
@@ -10493,9 +10524,9 @@
       </w:rPr>
     </w:tblStylePr>
   </w:style>
-  <w:style w:type="table" w:styleId="137">
+  <w:style w:type="table" w:styleId="785">
     <w:name w:val="List Table 5 Dark - Accent 5"/>
-    <w:basedOn w:val="713"/>
+    <w:basedOn w:val="831"/>
     <w:uiPriority w:val="99"/>
     <w:pPr>
       <w:spacing w:after="0" w:line="240" w:lineRule="auto"/>
@@ -10600,9 +10631,9 @@
       </w:rPr>
     </w:tblStylePr>
   </w:style>
-  <w:style w:type="table" w:styleId="138">
+  <w:style w:type="table" w:styleId="786">
     <w:name w:val="List Table 5 Dark - Accent 6"/>
-    <w:basedOn w:val="713"/>
+    <w:basedOn w:val="831"/>
     <w:uiPriority w:val="99"/>
     <w:pPr>
       <w:spacing w:after="0" w:line="240" w:lineRule="auto"/>
@@ -10707,9 +10738,9 @@
       </w:rPr>
     </w:tblStylePr>
   </w:style>
-  <w:style w:type="table" w:styleId="140">
+  <w:style w:type="table" w:styleId="787">
     <w:name w:val="List Table 6 Colorful - Accent 1"/>
-    <w:basedOn w:val="713"/>
+    <w:basedOn w:val="831"/>
     <w:uiPriority w:val="99"/>
     <w:pPr>
       <w:spacing w:after="0" w:line="240" w:lineRule="auto"/>
@@ -10780,9 +10811,9 @@
       </w:tcPr>
     </w:tblStylePr>
   </w:style>
-  <w:style w:type="table" w:styleId="141">
+  <w:style w:type="table" w:styleId="788">
     <w:name w:val="List Table 6 Colorful - Accent 2"/>
-    <w:basedOn w:val="713"/>
+    <w:basedOn w:val="831"/>
     <w:uiPriority w:val="99"/>
     <w:pPr>
       <w:spacing w:after="0" w:line="240" w:lineRule="auto"/>
@@ -10853,9 +10884,9 @@
       </w:tcPr>
     </w:tblStylePr>
   </w:style>
-  <w:style w:type="table" w:styleId="142">
+  <w:style w:type="table" w:styleId="789">
     <w:name w:val="List Table 6 Colorful - Accent 3"/>
-    <w:basedOn w:val="713"/>
+    <w:basedOn w:val="831"/>
     <w:uiPriority w:val="99"/>
     <w:pPr>
       <w:spacing w:after="0" w:line="240" w:lineRule="auto"/>
@@ -10926,9 +10957,9 @@
       </w:tcPr>
     </w:tblStylePr>
   </w:style>
-  <w:style w:type="table" w:styleId="143">
+  <w:style w:type="table" w:styleId="790">
     <w:name w:val="List Table 6 Colorful - Accent 4"/>
-    <w:basedOn w:val="713"/>
+    <w:basedOn w:val="831"/>
     <w:uiPriority w:val="99"/>
     <w:pPr>
       <w:spacing w:after="0" w:line="240" w:lineRule="auto"/>
@@ -10999,9 +11030,9 @@
       </w:tcPr>
     </w:tblStylePr>
   </w:style>
-  <w:style w:type="table" w:styleId="144">
+  <w:style w:type="table" w:styleId="791">
     <w:name w:val="List Table 6 Colorful - Accent 5"/>
-    <w:basedOn w:val="713"/>
+    <w:basedOn w:val="831"/>
     <w:uiPriority w:val="99"/>
     <w:pPr>
       <w:spacing w:after="0" w:line="240" w:lineRule="auto"/>
@@ -11072,9 +11103,9 @@
       </w:tcPr>
     </w:tblStylePr>
   </w:style>
-  <w:style w:type="table" w:styleId="145">
+  <w:style w:type="table" w:styleId="792">
     <w:name w:val="List Table 6 Colorful - Accent 6"/>
-    <w:basedOn w:val="713"/>
+    <w:basedOn w:val="831"/>
     <w:uiPriority w:val="99"/>
     <w:pPr>
       <w:spacing w:after="0" w:line="240" w:lineRule="auto"/>
@@ -11145,9 +11176,9 @@
       </w:tcPr>
     </w:tblStylePr>
   </w:style>
-  <w:style w:type="table" w:styleId="147">
+  <w:style w:type="table" w:styleId="793">
     <w:name w:val="List Table 7 Colorful - Accent 1"/>
-    <w:basedOn w:val="713"/>
+    <w:basedOn w:val="831"/>
     <w:uiPriority w:val="99"/>
     <w:pPr>
       <w:spacing w:after="0" w:line="240" w:lineRule="auto"/>
@@ -11193,11 +11224,11 @@
         <w:jc w:val="right"/>
       </w:pPr>
       <w:tcPr>
-        <w:shd w:color="ffffff"/>
-        <w:tcBorders>
-          <w:top w:val="none"/>
-          <w:left w:val="none"/>
-          <w:bottom w:val="none"/>
+        <w:shd w:val="clear" w:color="ffffff"/>
+        <w:tcBorders>
+          <w:top w:val="none" w:color="000000" w:sz="4" w:space="0"/>
+          <w:left w:val="none" w:color="000000" w:sz="4" w:space="0"/>
+          <w:bottom w:val="none" w:color="000000" w:sz="4" w:space="0"/>
           <w:right w:val="single" w:color="000000" w:themeColor="accent1" w:sz="4" w:space="0"/>
         </w:tcBorders>
       </w:tcPr>
@@ -11212,10 +11243,10 @@
       <w:tcPr>
         <w:shd w:val="clear" w:color="ffffff" w:themeColor="light1" w:fill="ffffff" w:themeFill="light1"/>
         <w:tcBorders>
-          <w:top w:val="none"/>
-          <w:left w:val="none"/>
+          <w:top w:val="none" w:color="000000" w:sz="4" w:space="0"/>
+          <w:left w:val="none" w:color="000000" w:sz="4" w:space="0"/>
           <w:bottom w:val="single" w:color="000000" w:themeColor="accent1" w:sz="4" w:space="0"/>
-          <w:right w:val="none"/>
+          <w:right w:val="none" w:color="000000" w:sz="4" w:space="0"/>
         </w:tcBorders>
       </w:tcPr>
     </w:tblStylePr>
@@ -11227,12 +11258,12 @@
         <w:sz w:val="22"/>
       </w:rPr>
       <w:tcPr>
-        <w:shd w:color="ffffff"/>
-        <w:tcBorders>
-          <w:top w:val="none"/>
+        <w:shd w:val="clear" w:color="ffffff"/>
+        <w:tcBorders>
+          <w:top w:val="none" w:color="000000" w:sz="4" w:space="0"/>
           <w:left w:val="single" w:color="000000" w:themeColor="accent1" w:sz="4" w:space="0"/>
-          <w:bottom w:val="none"/>
-          <w:right w:val="none"/>
+          <w:bottom w:val="none" w:color="000000" w:sz="4" w:space="0"/>
+          <w:right w:val="none" w:color="000000" w:sz="4" w:space="0"/>
         </w:tcBorders>
       </w:tcPr>
     </w:tblStylePr>
@@ -11247,9 +11278,9 @@
         <w:shd w:val="clear" w:color="ffffff" w:themeColor="light1" w:fill="ffffff" w:themeFill="light1"/>
         <w:tcBorders>
           <w:top w:val="single" w:color="000000" w:themeColor="accent1" w:sz="4" w:space="0"/>
-          <w:left w:val="none"/>
-          <w:bottom w:val="none"/>
-          <w:right w:val="none"/>
+          <w:left w:val="none" w:color="000000" w:sz="4" w:space="0"/>
+          <w:bottom w:val="none" w:color="000000" w:sz="4" w:space="0"/>
+          <w:right w:val="none" w:color="000000" w:sz="4" w:space="0"/>
         </w:tcBorders>
       </w:tcPr>
     </w:tblStylePr>
@@ -11261,9 +11292,9 @@
       </w:rPr>
     </w:tblStylePr>
   </w:style>
-  <w:style w:type="table" w:styleId="148">
+  <w:style w:type="table" w:styleId="794">
     <w:name w:val="List Table 7 Colorful - Accent 2"/>
-    <w:basedOn w:val="713"/>
+    <w:basedOn w:val="831"/>
     <w:uiPriority w:val="99"/>
     <w:pPr>
       <w:spacing w:after="0" w:line="240" w:lineRule="auto"/>
@@ -11309,11 +11340,11 @@
         <w:jc w:val="right"/>
       </w:pPr>
       <w:tcPr>
-        <w:shd w:color="ffffff"/>
-        <w:tcBorders>
-          <w:top w:val="none"/>
-          <w:left w:val="none"/>
-          <w:bottom w:val="none"/>
+        <w:shd w:val="clear" w:color="ffffff"/>
+        <w:tcBorders>
+          <w:top w:val="none" w:color="000000" w:sz="4" w:space="0"/>
+          <w:left w:val="none" w:color="000000" w:sz="4" w:space="0"/>
+          <w:bottom w:val="none" w:color="000000" w:sz="4" w:space="0"/>
           <w:right w:val="single" w:color="000000" w:themeColor="accent2" w:themeTint="97" w:sz="4" w:space="0"/>
         </w:tcBorders>
       </w:tcPr>
@@ -11328,10 +11359,10 @@
       <w:tcPr>
         <w:shd w:val="clear" w:color="ffffff" w:themeColor="light1" w:fill="ffffff" w:themeFill="light1"/>
         <w:tcBorders>
-          <w:top w:val="none"/>
-          <w:left w:val="none"/>
+          <w:top w:val="none" w:color="000000" w:sz="4" w:space="0"/>
+          <w:left w:val="none" w:color="000000" w:sz="4" w:space="0"/>
           <w:bottom w:val="single" w:color="000000" w:themeColor="accent2" w:themeTint="97" w:sz="4" w:space="0"/>
-          <w:right w:val="none"/>
+          <w:right w:val="none" w:color="000000" w:sz="4" w:space="0"/>
         </w:tcBorders>
       </w:tcPr>
     </w:tblStylePr>
@@ -11343,12 +11374,12 @@
         <w:sz w:val="22"/>
       </w:rPr>
       <w:tcPr>
-        <w:shd w:color="ffffff"/>
-        <w:tcBorders>
-          <w:top w:val="none"/>
+        <w:shd w:val="clear" w:color="ffffff"/>
+        <w:tcBorders>
+          <w:top w:val="none" w:color="000000" w:sz="4" w:space="0"/>
           <w:left w:val="single" w:color="000000" w:themeColor="accent2" w:themeTint="97" w:sz="4" w:space="0"/>
-          <w:bottom w:val="none"/>
-          <w:right w:val="none"/>
+          <w:bottom w:val="none" w:color="000000" w:sz="4" w:space="0"/>
+          <w:right w:val="none" w:color="000000" w:sz="4" w:space="0"/>
         </w:tcBorders>
       </w:tcPr>
     </w:tblStylePr>
@@ -11363,9 +11394,9 @@
         <w:shd w:val="clear" w:color="ffffff" w:themeColor="light1" w:fill="ffffff" w:themeFill="light1"/>
         <w:tcBorders>
           <w:top w:val="single" w:color="000000" w:themeColor="accent2" w:themeTint="97" w:sz="4" w:space="0"/>
-          <w:left w:val="none"/>
-          <w:bottom w:val="none"/>
-          <w:right w:val="none"/>
+          <w:left w:val="none" w:color="000000" w:sz="4" w:space="0"/>
+          <w:bottom w:val="none" w:color="000000" w:sz="4" w:space="0"/>
+          <w:right w:val="none" w:color="000000" w:sz="4" w:space="0"/>
         </w:tcBorders>
       </w:tcPr>
     </w:tblStylePr>
@@ -11377,9 +11408,9 @@
       </w:rPr>
     </w:tblStylePr>
   </w:style>
-  <w:style w:type="table" w:styleId="149">
+  <w:style w:type="table" w:styleId="795">
     <w:name w:val="List Table 7 Colorful - Accent 3"/>
-    <w:basedOn w:val="713"/>
+    <w:basedOn w:val="831"/>
     <w:uiPriority w:val="99"/>
     <w:pPr>
       <w:spacing w:after="0" w:line="240" w:lineRule="auto"/>
@@ -11425,11 +11456,11 @@
         <w:jc w:val="right"/>
       </w:pPr>
       <w:tcPr>
-        <w:shd w:color="ffffff"/>
-        <w:tcBorders>
-          <w:top w:val="none"/>
-          <w:left w:val="none"/>
-          <w:bottom w:val="none"/>
+        <w:shd w:val="clear" w:color="ffffff"/>
+        <w:tcBorders>
+          <w:top w:val="none" w:color="000000" w:sz="4" w:space="0"/>
+          <w:left w:val="none" w:color="000000" w:sz="4" w:space="0"/>
+          <w:bottom w:val="none" w:color="000000" w:sz="4" w:space="0"/>
           <w:right w:val="single" w:color="000000" w:themeColor="accent3" w:themeTint="98" w:sz="4" w:space="0"/>
         </w:tcBorders>
       </w:tcPr>
@@ -11444,10 +11475,10 @@
       <w:tcPr>
         <w:shd w:val="clear" w:color="ffffff" w:themeColor="light1" w:fill="ffffff" w:themeFill="light1"/>
         <w:tcBorders>
-          <w:top w:val="none"/>
-          <w:left w:val="none"/>
+          <w:top w:val="none" w:color="000000" w:sz="4" w:space="0"/>
+          <w:left w:val="none" w:color="000000" w:sz="4" w:space="0"/>
           <w:bottom w:val="single" w:color="000000" w:themeColor="accent3" w:themeTint="98" w:sz="4" w:space="0"/>
-          <w:right w:val="none"/>
+          <w:right w:val="none" w:color="000000" w:sz="4" w:space="0"/>
         </w:tcBorders>
       </w:tcPr>
     </w:tblStylePr>
@@ -11459,12 +11490,12 @@
         <w:sz w:val="22"/>
       </w:rPr>
       <w:tcPr>
-        <w:shd w:color="ffffff"/>
-        <w:tcBorders>
-          <w:top w:val="none"/>
+        <w:shd w:val="clear" w:color="ffffff"/>
+        <w:tcBorders>
+          <w:top w:val="none" w:color="000000" w:sz="4" w:space="0"/>
           <w:left w:val="single" w:color="000000" w:themeColor="accent3" w:themeTint="98" w:sz="4" w:space="0"/>
-          <w:bottom w:val="none"/>
-          <w:right w:val="none"/>
+          <w:bottom w:val="none" w:color="000000" w:sz="4" w:space="0"/>
+          <w:right w:val="none" w:color="000000" w:sz="4" w:space="0"/>
         </w:tcBorders>
       </w:tcPr>
     </w:tblStylePr>
@@ -11479,9 +11510,9 @@
         <w:shd w:val="clear" w:color="ffffff" w:themeColor="light1" w:fill="ffffff" w:themeFill="light1"/>
         <w:tcBorders>
           <w:top w:val="single" w:color="000000" w:themeColor="accent3" w:themeTint="98" w:sz="4" w:space="0"/>
-          <w:left w:val="none"/>
-          <w:bottom w:val="none"/>
-          <w:right w:val="none"/>
+          <w:left w:val="none" w:color="000000" w:sz="4" w:space="0"/>
+          <w:bottom w:val="none" w:color="000000" w:sz="4" w:space="0"/>
+          <w:right w:val="none" w:color="000000" w:sz="4" w:space="0"/>
         </w:tcBorders>
       </w:tcPr>
     </w:tblStylePr>
@@ -11493,9 +11524,9 @@
       </w:rPr>
     </w:tblStylePr>
   </w:style>
-  <w:style w:type="table" w:styleId="150">
+  <w:style w:type="table" w:styleId="796">
     <w:name w:val="List Table 7 Colorful - Accent 4"/>
-    <w:basedOn w:val="713"/>
+    <w:basedOn w:val="831"/>
     <w:uiPriority w:val="99"/>
     <w:pPr>
       <w:spacing w:after="0" w:line="240" w:lineRule="auto"/>
@@ -11541,11 +11572,11 @@
         <w:jc w:val="right"/>
       </w:pPr>
       <w:tcPr>
-        <w:shd w:color="ffffff"/>
-        <w:tcBorders>
-          <w:top w:val="none"/>
-          <w:left w:val="none"/>
-          <w:bottom w:val="none"/>
+        <w:shd w:val="clear" w:color="ffffff"/>
+        <w:tcBorders>
+          <w:top w:val="none" w:color="000000" w:sz="4" w:space="0"/>
+          <w:left w:val="none" w:color="000000" w:sz="4" w:space="0"/>
+          <w:bottom w:val="none" w:color="000000" w:sz="4" w:space="0"/>
           <w:right w:val="single" w:color="000000" w:themeColor="accent4" w:themeTint="9A" w:sz="4" w:space="0"/>
         </w:tcBorders>
       </w:tcPr>
@@ -11560,10 +11591,10 @@
       <w:tcPr>
         <w:shd w:val="clear" w:color="ffffff" w:themeColor="light1" w:fill="ffffff" w:themeFill="light1"/>
         <w:tcBorders>
-          <w:top w:val="none"/>
-          <w:left w:val="none"/>
+          <w:top w:val="none" w:color="000000" w:sz="4" w:space="0"/>
+          <w:left w:val="none" w:color="000000" w:sz="4" w:space="0"/>
           <w:bottom w:val="single" w:color="000000" w:themeColor="accent4" w:themeTint="9A" w:sz="4" w:space="0"/>
-          <w:right w:val="none"/>
+          <w:right w:val="none" w:color="000000" w:sz="4" w:space="0"/>
         </w:tcBorders>
       </w:tcPr>
     </w:tblStylePr>
@@ -11575,12 +11606,12 @@
         <w:sz w:val="22"/>
       </w:rPr>
       <w:tcPr>
-        <w:shd w:color="ffffff"/>
-        <w:tcBorders>
-          <w:top w:val="none"/>
+        <w:shd w:val="clear" w:color="ffffff"/>
+        <w:tcBorders>
+          <w:top w:val="none" w:color="000000" w:sz="4" w:space="0"/>
           <w:left w:val="single" w:color="000000" w:themeColor="accent4" w:themeTint="9A" w:sz="4" w:space="0"/>
-          <w:bottom w:val="none"/>
-          <w:right w:val="none"/>
+          <w:bottom w:val="none" w:color="000000" w:sz="4" w:space="0"/>
+          <w:right w:val="none" w:color="000000" w:sz="4" w:space="0"/>
         </w:tcBorders>
       </w:tcPr>
     </w:tblStylePr>
@@ -11595,9 +11626,9 @@
         <w:shd w:val="clear" w:color="ffffff" w:themeColor="light1" w:fill="ffffff" w:themeFill="light1"/>
         <w:tcBorders>
           <w:top w:val="single" w:color="000000" w:themeColor="accent4" w:themeTint="9A" w:sz="4" w:space="0"/>
-          <w:left w:val="none"/>
-          <w:bottom w:val="none"/>
-          <w:right w:val="none"/>
+          <w:left w:val="none" w:color="000000" w:sz="4" w:space="0"/>
+          <w:bottom w:val="none" w:color="000000" w:sz="4" w:space="0"/>
+          <w:right w:val="none" w:color="000000" w:sz="4" w:space="0"/>
         </w:tcBorders>
       </w:tcPr>
     </w:tblStylePr>
@@ -11609,9 +11640,9 @@
       </w:rPr>
     </w:tblStylePr>
   </w:style>
-  <w:style w:type="table" w:styleId="151">
+  <w:style w:type="table" w:styleId="797">
     <w:name w:val="List Table 7 Colorful - Accent 5"/>
-    <w:basedOn w:val="713"/>
+    <w:basedOn w:val="831"/>
     <w:uiPriority w:val="99"/>
     <w:pPr>
       <w:spacing w:after="0" w:line="240" w:lineRule="auto"/>
@@ -11657,11 +11688,11 @@
         <w:jc w:val="right"/>
       </w:pPr>
       <w:tcPr>
-        <w:shd w:color="ffffff"/>
-        <w:tcBorders>
-          <w:top w:val="none"/>
-          <w:left w:val="none"/>
-          <w:bottom w:val="none"/>
+        <w:shd w:val="clear" w:color="ffffff"/>
+        <w:tcBorders>
+          <w:top w:val="none" w:color="000000" w:sz="4" w:space="0"/>
+          <w:left w:val="none" w:color="000000" w:sz="4" w:space="0"/>
+          <w:bottom w:val="none" w:color="000000" w:sz="4" w:space="0"/>
           <w:right w:val="single" w:color="000000" w:themeColor="accent5" w:themeTint="9A" w:sz="4" w:space="0"/>
         </w:tcBorders>
       </w:tcPr>
@@ -11676,10 +11707,10 @@
       <w:tcPr>
         <w:shd w:val="clear" w:color="ffffff" w:themeColor="light1" w:fill="ffffff" w:themeFill="light1"/>
         <w:tcBorders>
-          <w:top w:val="none"/>
-          <w:left w:val="none"/>
+          <w:top w:val="none" w:color="000000" w:sz="4" w:space="0"/>
+          <w:left w:val="none" w:color="000000" w:sz="4" w:space="0"/>
           <w:bottom w:val="single" w:color="000000" w:themeColor="accent5" w:themeTint="9A" w:sz="4" w:space="0"/>
-          <w:right w:val="none"/>
+          <w:right w:val="none" w:color="000000" w:sz="4" w:space="0"/>
         </w:tcBorders>
       </w:tcPr>
     </w:tblStylePr>
@@ -11691,12 +11722,12 @@
         <w:sz w:val="22"/>
       </w:rPr>
       <w:tcPr>
-        <w:shd w:color="ffffff"/>
-        <w:tcBorders>
-          <w:top w:val="none"/>
+        <w:shd w:val="clear" w:color="ffffff"/>
+        <w:tcBorders>
+          <w:top w:val="none" w:color="000000" w:sz="4" w:space="0"/>
           <w:left w:val="single" w:color="000000" w:themeColor="accent5" w:themeTint="9A" w:sz="4" w:space="0"/>
-          <w:bottom w:val="none"/>
-          <w:right w:val="none"/>
+          <w:bottom w:val="none" w:color="000000" w:sz="4" w:space="0"/>
+          <w:right w:val="none" w:color="000000" w:sz="4" w:space="0"/>
         </w:tcBorders>
       </w:tcPr>
     </w:tblStylePr>
@@ -11711,9 +11742,9 @@
         <w:shd w:val="clear" w:color="ffffff" w:themeColor="light1" w:fill="ffffff" w:themeFill="light1"/>
         <w:tcBorders>
           <w:top w:val="single" w:color="000000" w:themeColor="accent5" w:themeTint="9A" w:sz="4" w:space="0"/>
-          <w:left w:val="none"/>
-          <w:bottom w:val="none"/>
-          <w:right w:val="none"/>
+          <w:left w:val="none" w:color="000000" w:sz="4" w:space="0"/>
+          <w:bottom w:val="none" w:color="000000" w:sz="4" w:space="0"/>
+          <w:right w:val="none" w:color="000000" w:sz="4" w:space="0"/>
         </w:tcBorders>
       </w:tcPr>
     </w:tblStylePr>
@@ -11725,9 +11756,9 @@
       </w:rPr>
     </w:tblStylePr>
   </w:style>
-  <w:style w:type="table" w:styleId="152">
+  <w:style w:type="table" w:styleId="798">
     <w:name w:val="List Table 7 Colorful - Accent 6"/>
-    <w:basedOn w:val="713"/>
+    <w:basedOn w:val="831"/>
     <w:uiPriority w:val="99"/>
     <w:pPr>
       <w:spacing w:after="0" w:line="240" w:lineRule="auto"/>
@@ -11773,11 +11804,11 @@
         <w:jc w:val="right"/>
       </w:pPr>
       <w:tcPr>
-        <w:shd w:color="ffffff"/>
-        <w:tcBorders>
-          <w:top w:val="none"/>
-          <w:left w:val="none"/>
-          <w:bottom w:val="none"/>
+        <w:shd w:val="clear" w:color="ffffff"/>
+        <w:tcBorders>
+          <w:top w:val="none" w:color="000000" w:sz="4" w:space="0"/>
+          <w:left w:val="none" w:color="000000" w:sz="4" w:space="0"/>
+          <w:bottom w:val="none" w:color="000000" w:sz="4" w:space="0"/>
           <w:right w:val="single" w:color="000000" w:themeColor="accent6" w:themeTint="98" w:sz="4" w:space="0"/>
         </w:tcBorders>
       </w:tcPr>
@@ -11792,10 +11823,10 @@
       <w:tcPr>
         <w:shd w:val="clear" w:color="ffffff" w:themeColor="light1" w:fill="ffffff" w:themeFill="light1"/>
         <w:tcBorders>
-          <w:top w:val="none"/>
-          <w:left w:val="none"/>
+          <w:top w:val="none" w:color="000000" w:sz="4" w:space="0"/>
+          <w:left w:val="none" w:color="000000" w:sz="4" w:space="0"/>
           <w:bottom w:val="single" w:color="000000" w:themeColor="accent6" w:themeTint="98" w:sz="4" w:space="0"/>
-          <w:right w:val="none"/>
+          <w:right w:val="none" w:color="000000" w:sz="4" w:space="0"/>
         </w:tcBorders>
       </w:tcPr>
     </w:tblStylePr>
@@ -11807,12 +11838,12 @@
         <w:sz w:val="22"/>
       </w:rPr>
       <w:tcPr>
-        <w:shd w:color="ffffff"/>
-        <w:tcBorders>
-          <w:top w:val="none"/>
+        <w:shd w:val="clear" w:color="ffffff"/>
+        <w:tcBorders>
+          <w:top w:val="none" w:color="000000" w:sz="4" w:space="0"/>
           <w:left w:val="single" w:color="000000" w:themeColor="accent6" w:themeTint="98" w:sz="4" w:space="0"/>
-          <w:bottom w:val="none"/>
-          <w:right w:val="none"/>
+          <w:bottom w:val="none" w:color="000000" w:sz="4" w:space="0"/>
+          <w:right w:val="none" w:color="000000" w:sz="4" w:space="0"/>
         </w:tcBorders>
       </w:tcPr>
     </w:tblStylePr>
@@ -11827,9 +11858,9 @@
         <w:shd w:val="clear" w:color="ffffff" w:themeColor="light1" w:fill="ffffff" w:themeFill="light1"/>
         <w:tcBorders>
           <w:top w:val="single" w:color="000000" w:themeColor="accent6" w:themeTint="98" w:sz="4" w:space="0"/>
-          <w:left w:val="none"/>
-          <w:bottom w:val="none"/>
-          <w:right w:val="none"/>
+          <w:left w:val="none" w:color="000000" w:sz="4" w:space="0"/>
+          <w:bottom w:val="none" w:color="000000" w:sz="4" w:space="0"/>
+          <w:right w:val="none" w:color="000000" w:sz="4" w:space="0"/>
         </w:tcBorders>
       </w:tcPr>
     </w:tblStylePr>
@@ -11841,9 +11872,9 @@
       </w:rPr>
     </w:tblStylePr>
   </w:style>
-  <w:style w:type="table" w:styleId="153">
+  <w:style w:type="table" w:styleId="799">
     <w:name w:val="Lined - Accent"/>
-    <w:basedOn w:val="713"/>
+    <w:basedOn w:val="831"/>
     <w:uiPriority w:val="99"/>
     <w:pPr>
       <w:spacing w:after="0" w:line="240" w:lineRule="auto"/>
@@ -11931,9 +11962,9 @@
       </w:tcPr>
     </w:tblStylePr>
   </w:style>
-  <w:style w:type="table" w:styleId="154">
+  <w:style w:type="table" w:styleId="800">
     <w:name w:val="Lined - Accent 1"/>
-    <w:basedOn w:val="713"/>
+    <w:basedOn w:val="831"/>
     <w:uiPriority w:val="99"/>
     <w:pPr>
       <w:spacing w:after="0" w:line="240" w:lineRule="auto"/>
@@ -12021,9 +12052,9 @@
       </w:tcPr>
     </w:tblStylePr>
   </w:style>
-  <w:style w:type="table" w:styleId="155">
+  <w:style w:type="table" w:styleId="801">
     <w:name w:val="Lined - Accent 2"/>
-    <w:basedOn w:val="713"/>
+    <w:basedOn w:val="831"/>
     <w:uiPriority w:val="99"/>
     <w:pPr>
       <w:spacing w:after="0" w:line="240" w:lineRule="auto"/>
@@ -12111,9 +12142,9 @@
       </w:tcPr>
     </w:tblStylePr>
   </w:style>
-  <w:style w:type="table" w:styleId="156">
+  <w:style w:type="table" w:styleId="802">
     <w:name w:val="Lined - Accent 3"/>
-    <w:basedOn w:val="713"/>
+    <w:basedOn w:val="831"/>
     <w:uiPriority w:val="99"/>
     <w:pPr>
       <w:spacing w:after="0" w:line="240" w:lineRule="auto"/>
@@ -12201,9 +12232,9 @@
       </w:tcPr>
     </w:tblStylePr>
   </w:style>
-  <w:style w:type="table" w:styleId="157">
+  <w:style w:type="table" w:styleId="803">
     <w:name w:val="Lined - Accent 4"/>
-    <w:basedOn w:val="713"/>
+    <w:basedOn w:val="831"/>
     <w:uiPriority w:val="99"/>
     <w:pPr>
       <w:spacing w:after="0" w:line="240" w:lineRule="auto"/>
@@ -12291,9 +12322,9 @@
       </w:tcPr>
     </w:tblStylePr>
   </w:style>
-  <w:style w:type="table" w:styleId="158">
+  <w:style w:type="table" w:styleId="804">
     <w:name w:val="Lined - Accent 5"/>
-    <w:basedOn w:val="713"/>
+    <w:basedOn w:val="831"/>
     <w:uiPriority w:val="99"/>
     <w:pPr>
       <w:spacing w:after="0" w:line="240" w:lineRule="auto"/>
@@ -12381,9 +12412,9 @@
       </w:tcPr>
     </w:tblStylePr>
   </w:style>
-  <w:style w:type="table" w:styleId="159">
+  <w:style w:type="table" w:styleId="805">
     <w:name w:val="Lined - Accent 6"/>
-    <w:basedOn w:val="713"/>
+    <w:basedOn w:val="831"/>
     <w:uiPriority w:val="99"/>
     <w:pPr>
       <w:spacing w:after="0" w:line="240" w:lineRule="auto"/>
@@ -12471,9 +12502,9 @@
       </w:tcPr>
     </w:tblStylePr>
   </w:style>
-  <w:style w:type="table" w:styleId="160">
+  <w:style w:type="table" w:styleId="806">
     <w:name w:val="Bordered &amp; Lined - Accent"/>
-    <w:basedOn w:val="713"/>
+    <w:basedOn w:val="831"/>
     <w:uiPriority w:val="99"/>
     <w:pPr>
       <w:spacing w:after="0" w:line="240" w:lineRule="auto"/>
@@ -12569,9 +12600,9 @@
       </w:tcPr>
     </w:tblStylePr>
   </w:style>
-  <w:style w:type="table" w:styleId="161">
+  <w:style w:type="table" w:styleId="807">
     <w:name w:val="Bordered &amp; Lined - Accent 1"/>
-    <w:basedOn w:val="713"/>
+    <w:basedOn w:val="831"/>
     <w:uiPriority w:val="99"/>
     <w:pPr>
       <w:spacing w:after="0" w:line="240" w:lineRule="auto"/>
@@ -12667,9 +12698,9 @@
       </w:tcPr>
     </w:tblStylePr>
   </w:style>
-  <w:style w:type="table" w:styleId="162">
+  <w:style w:type="table" w:styleId="808">
     <w:name w:val="Bordered &amp; Lined - Accent 2"/>
-    <w:basedOn w:val="713"/>
+    <w:basedOn w:val="831"/>
     <w:uiPriority w:val="99"/>
     <w:pPr>
       <w:spacing w:after="0" w:line="240" w:lineRule="auto"/>
@@ -12765,9 +12796,9 @@
       </w:tcPr>
     </w:tblStylePr>
   </w:style>
-  <w:style w:type="table" w:styleId="163">
+  <w:style w:type="table" w:styleId="809">
     <w:name w:val="Bordered &amp; Lined - Accent 3"/>
-    <w:basedOn w:val="713"/>
+    <w:basedOn w:val="831"/>
     <w:uiPriority w:val="99"/>
     <w:pPr>
       <w:spacing w:after="0" w:line="240" w:lineRule="auto"/>
@@ -12863,9 +12894,9 @@
       </w:tcPr>
     </w:tblStylePr>
   </w:style>
-  <w:style w:type="table" w:styleId="164">
+  <w:style w:type="table" w:styleId="810">
     <w:name w:val="Bordered &amp; Lined - Accent 4"/>
-    <w:basedOn w:val="713"/>
+    <w:basedOn w:val="831"/>
     <w:uiPriority w:val="99"/>
     <w:pPr>
       <w:spacing w:after="0" w:line="240" w:lineRule="auto"/>
@@ -12961,9 +12992,9 @@
       </w:tcPr>
     </w:tblStylePr>
   </w:style>
-  <w:style w:type="table" w:styleId="165">
+  <w:style w:type="table" w:styleId="811">
     <w:name w:val="Bordered &amp; Lined - Accent 5"/>
-    <w:basedOn w:val="713"/>
+    <w:basedOn w:val="831"/>
     <w:uiPriority w:val="99"/>
     <w:pPr>
       <w:spacing w:after="0" w:line="240" w:lineRule="auto"/>
@@ -13059,9 +13090,9 @@
       </w:tcPr>
     </w:tblStylePr>
   </w:style>
-  <w:style w:type="table" w:styleId="166">
+  <w:style w:type="table" w:styleId="812">
     <w:name w:val="Bordered &amp; Lined - Accent 6"/>
-    <w:basedOn w:val="713"/>
+    <w:basedOn w:val="831"/>
     <w:uiPriority w:val="99"/>
     <w:pPr>
       <w:spacing w:after="0" w:line="240" w:lineRule="auto"/>
@@ -13157,9 +13188,9 @@
       </w:tcPr>
     </w:tblStylePr>
   </w:style>
-  <w:style w:type="table" w:styleId="167">
+  <w:style w:type="table" w:styleId="813">
     <w:name w:val="Bordered"/>
-    <w:basedOn w:val="713"/>
+    <w:basedOn w:val="831"/>
     <w:uiPriority w:val="99"/>
     <w:pPr>
       <w:spacing w:after="0" w:line="240" w:lineRule="auto"/>
@@ -13236,9 +13267,9 @@
       </w:tcPr>
     </w:tblStylePr>
   </w:style>
-  <w:style w:type="table" w:styleId="168">
+  <w:style w:type="table" w:styleId="814">
     <w:name w:val="Bordered - Accent 1"/>
-    <w:basedOn w:val="713"/>
+    <w:basedOn w:val="831"/>
     <w:uiPriority w:val="99"/>
     <w:pPr>
       <w:spacing w:after="0" w:line="240" w:lineRule="auto"/>
@@ -13315,9 +13346,9 @@
       </w:tcPr>
     </w:tblStylePr>
   </w:style>
-  <w:style w:type="table" w:styleId="169">
+  <w:style w:type="table" w:styleId="815">
     <w:name w:val="Bordered - Accent 2"/>
-    <w:basedOn w:val="713"/>
+    <w:basedOn w:val="831"/>
     <w:uiPriority w:val="99"/>
     <w:pPr>
       <w:spacing w:after="0" w:line="240" w:lineRule="auto"/>
@@ -13394,9 +13425,9 @@
       </w:tcPr>
     </w:tblStylePr>
   </w:style>
-  <w:style w:type="table" w:styleId="170">
+  <w:style w:type="table" w:styleId="816">
     <w:name w:val="Bordered - Accent 3"/>
-    <w:basedOn w:val="713"/>
+    <w:basedOn w:val="831"/>
     <w:uiPriority w:val="99"/>
     <w:pPr>
       <w:spacing w:after="0" w:line="240" w:lineRule="auto"/>
@@ -13473,9 +13504,9 @@
       </w:tcPr>
     </w:tblStylePr>
   </w:style>
-  <w:style w:type="table" w:styleId="171">
+  <w:style w:type="table" w:styleId="817">
     <w:name w:val="Bordered - Accent 4"/>
-    <w:basedOn w:val="713"/>
+    <w:basedOn w:val="831"/>
     <w:uiPriority w:val="99"/>
     <w:pPr>
       <w:spacing w:after="0" w:line="240" w:lineRule="auto"/>
@@ -13552,9 +13583,9 @@
       </w:tcPr>
     </w:tblStylePr>
   </w:style>
-  <w:style w:type="table" w:styleId="172">
+  <w:style w:type="table" w:styleId="818">
     <w:name w:val="Bordered - Accent 5"/>
-    <w:basedOn w:val="713"/>
+    <w:basedOn w:val="831"/>
     <w:uiPriority w:val="99"/>
     <w:pPr>
       <w:spacing w:after="0" w:line="240" w:lineRule="auto"/>
@@ -13631,9 +13662,9 @@
       </w:tcPr>
     </w:tblStylePr>
   </w:style>
-  <w:style w:type="table" w:styleId="173">
+  <w:style w:type="table" w:styleId="819">
     <w:name w:val="Bordered - Accent 6"/>
-    <w:basedOn w:val="713"/>
+    <w:basedOn w:val="831"/>
     <w:uiPriority w:val="99"/>
     <w:pPr>
       <w:spacing w:after="0" w:line="240" w:lineRule="auto"/>
@@ -13710,7 +13741,7 @@
       </w:tcPr>
     </w:tblStylePr>
   </w:style>
-  <w:style w:type="paragraph" w:styleId="702" w:default="1">
+  <w:style w:type="paragraph" w:styleId="820" w:default="1">
     <w:name w:val="Normal"/>
     <w:qFormat/>
     <w:pPr>
@@ -13721,11 +13752,11 @@
       <w:sz w:val="20"/>
     </w:rPr>
   </w:style>
-  <w:style w:type="paragraph" w:styleId="703">
+  <w:style w:type="paragraph" w:styleId="821">
     <w:name w:val="Heading 1"/>
-    <w:basedOn w:val="702"/>
-    <w:next w:val="702"/>
-    <w:link w:val="728"/>
+    <w:basedOn w:val="820"/>
+    <w:next w:val="820"/>
+    <w:link w:val="846"/>
     <w:uiPriority w:val="9"/>
     <w:qFormat/>
     <w:pPr>
@@ -13742,10 +13773,10 @@
       <w:szCs w:val="32"/>
     </w:rPr>
   </w:style>
-  <w:style w:type="paragraph" w:styleId="704">
+  <w:style w:type="paragraph" w:styleId="822">
     <w:name w:val="Heading 2"/>
-    <w:basedOn w:val="702"/>
-    <w:link w:val="729"/>
+    <w:basedOn w:val="820"/>
+    <w:link w:val="847"/>
     <w:uiPriority w:val="9"/>
     <w:qFormat/>
     <w:pPr>
@@ -13764,11 +13795,11 @@
       <w:szCs w:val="26"/>
     </w:rPr>
   </w:style>
-  <w:style w:type="paragraph" w:styleId="705">
+  <w:style w:type="paragraph" w:styleId="823">
     <w:name w:val="Heading 3"/>
-    <w:basedOn w:val="702"/>
-    <w:next w:val="702"/>
-    <w:link w:val="848"/>
+    <w:basedOn w:val="820"/>
+    <w:next w:val="820"/>
+    <w:link w:val="966"/>
     <w:uiPriority w:val="9"/>
     <w:semiHidden/>
     <w:qFormat/>
@@ -13786,11 +13817,11 @@
       <w:szCs w:val="24"/>
     </w:rPr>
   </w:style>
-  <w:style w:type="paragraph" w:styleId="706">
+  <w:style w:type="paragraph" w:styleId="824">
     <w:name w:val="Heading 4"/>
-    <w:basedOn w:val="702"/>
-    <w:next w:val="702"/>
-    <w:link w:val="849"/>
+    <w:basedOn w:val="820"/>
+    <w:next w:val="820"/>
+    <w:link w:val="967"/>
     <w:uiPriority w:val="9"/>
     <w:semiHidden/>
     <w:qFormat/>
@@ -13809,11 +13840,11 @@
       <w:sz w:val="28"/>
     </w:rPr>
   </w:style>
-  <w:style w:type="paragraph" w:styleId="707">
+  <w:style w:type="paragraph" w:styleId="825">
     <w:name w:val="Heading 5"/>
-    <w:basedOn w:val="702"/>
-    <w:next w:val="702"/>
-    <w:link w:val="850"/>
+    <w:basedOn w:val="820"/>
+    <w:next w:val="820"/>
+    <w:link w:val="968"/>
     <w:uiPriority w:val="9"/>
     <w:semiHidden/>
     <w:qFormat/>
@@ -13828,11 +13859,11 @@
       <w:color w:val="0e0e0e" w:themeColor="accent1" w:themeShade="BF"/>
     </w:rPr>
   </w:style>
-  <w:style w:type="paragraph" w:styleId="708">
+  <w:style w:type="paragraph" w:styleId="826">
     <w:name w:val="Heading 6"/>
-    <w:basedOn w:val="702"/>
-    <w:next w:val="702"/>
-    <w:link w:val="851"/>
+    <w:basedOn w:val="820"/>
+    <w:next w:val="820"/>
+    <w:link w:val="969"/>
     <w:uiPriority w:val="9"/>
     <w:semiHidden/>
     <w:qFormat/>
@@ -13847,11 +13878,11 @@
       <w:color w:val="090909" w:themeColor="accent1" w:themeShade="7F"/>
     </w:rPr>
   </w:style>
-  <w:style w:type="paragraph" w:styleId="709">
+  <w:style w:type="paragraph" w:styleId="827">
     <w:name w:val="Heading 7"/>
-    <w:basedOn w:val="702"/>
-    <w:next w:val="702"/>
-    <w:link w:val="852"/>
+    <w:basedOn w:val="820"/>
+    <w:next w:val="820"/>
+    <w:link w:val="970"/>
     <w:uiPriority w:val="9"/>
     <w:semiHidden/>
     <w:qFormat/>
@@ -13868,11 +13899,11 @@
       <w:color w:val="090909" w:themeColor="accent1" w:themeShade="7F"/>
     </w:rPr>
   </w:style>
-  <w:style w:type="paragraph" w:styleId="710">
+  <w:style w:type="paragraph" w:styleId="828">
     <w:name w:val="Heading 8"/>
-    <w:basedOn w:val="702"/>
-    <w:next w:val="702"/>
-    <w:link w:val="853"/>
+    <w:basedOn w:val="820"/>
+    <w:next w:val="820"/>
+    <w:link w:val="971"/>
     <w:uiPriority w:val="9"/>
     <w:semiHidden/>
     <w:qFormat/>
@@ -13888,11 +13919,11 @@
       <w:szCs w:val="21"/>
     </w:rPr>
   </w:style>
-  <w:style w:type="paragraph" w:styleId="711">
+  <w:style w:type="paragraph" w:styleId="829">
     <w:name w:val="Heading 9"/>
-    <w:basedOn w:val="702"/>
-    <w:next w:val="702"/>
-    <w:link w:val="854"/>
+    <w:basedOn w:val="820"/>
+    <w:next w:val="820"/>
+    <w:link w:val="972"/>
     <w:uiPriority w:val="9"/>
     <w:semiHidden/>
     <w:qFormat/>
@@ -13910,13 +13941,13 @@
       <w:szCs w:val="21"/>
     </w:rPr>
   </w:style>
-  <w:style w:type="character" w:styleId="712" w:default="1">
+  <w:style w:type="character" w:styleId="830" w:default="1">
     <w:name w:val="Default Paragraph Font"/>
     <w:uiPriority w:val="1"/>
     <w:semiHidden/>
     <w:unhideWhenUsed/>
   </w:style>
-  <w:style w:type="table" w:styleId="713" w:default="1">
+  <w:style w:type="table" w:styleId="831" w:default="1">
     <w:name w:val="Normal Table"/>
     <w:uiPriority w:val="99"/>
     <w:semiHidden/>
@@ -13931,17 +13962,17 @@
       </w:tblCellMar>
     </w:tblPr>
   </w:style>
-  <w:style w:type="numbering" w:styleId="714" w:default="1">
+  <w:style w:type="numbering" w:styleId="832" w:default="1">
     <w:name w:val="No List"/>
     <w:uiPriority w:val="99"/>
     <w:semiHidden/>
     <w:unhideWhenUsed/>
   </w:style>
-  <w:style w:type="paragraph" w:styleId="715">
+  <w:style w:type="paragraph" w:styleId="833">
     <w:name w:val="Title"/>
-    <w:basedOn w:val="702"/>
-    <w:next w:val="702"/>
-    <w:link w:val="716"/>
+    <w:basedOn w:val="820"/>
+    <w:next w:val="820"/>
+    <w:link w:val="834"/>
     <w:uiPriority w:val="2"/>
     <w:qFormat/>
     <w:pPr>
@@ -13955,10 +13986,10 @@
       <w:sz w:val="72"/>
     </w:rPr>
   </w:style>
-  <w:style w:type="character" w:styleId="716" w:customStyle="1">
+  <w:style w:type="character" w:styleId="834" w:customStyle="1">
     <w:name w:val="Title Char"/>
-    <w:basedOn w:val="712"/>
-    <w:link w:val="715"/>
+    <w:basedOn w:val="830"/>
+    <w:link w:val="833"/>
     <w:uiPriority w:val="2"/>
     <w:rPr>
       <w:rFonts w:cs="Times New Roman (Headings CS)" w:asciiTheme="majorHAnsi" w:hAnsiTheme="majorHAnsi" w:eastAsiaTheme="majorEastAsia"/>
@@ -13968,18 +13999,18 @@
       <w:sz w:val="72"/>
     </w:rPr>
   </w:style>
-  <w:style w:type="character" w:styleId="717">
+  <w:style w:type="character" w:styleId="835">
     <w:name w:val="Placeholder Text"/>
-    <w:basedOn w:val="712"/>
+    <w:basedOn w:val="830"/>
     <w:uiPriority w:val="99"/>
     <w:semiHidden/>
     <w:rPr>
       <w:color w:val="707070" w:themeColor="accent3" w:themeShade="BF"/>
     </w:rPr>
   </w:style>
-  <w:style w:type="paragraph" w:styleId="718">
+  <w:style w:type="paragraph" w:styleId="836">
     <w:name w:val="List Bullet"/>
-    <w:basedOn w:val="702"/>
+    <w:basedOn w:val="820"/>
     <w:uiPriority w:val="10"/>
     <w:qFormat/>
     <w:pPr>
@@ -13991,20 +14022,20 @@
       <w:spacing w:after="80"/>
     </w:pPr>
   </w:style>
-  <w:style w:type="paragraph" w:styleId="719">
+  <w:style w:type="paragraph" w:styleId="837">
     <w:name w:val="Header"/>
-    <w:basedOn w:val="702"/>
-    <w:link w:val="720"/>
+    <w:basedOn w:val="820"/>
+    <w:link w:val="838"/>
     <w:uiPriority w:val="99"/>
     <w:semiHidden/>
     <w:pPr>
       <w:spacing w:after="0"/>
     </w:pPr>
   </w:style>
-  <w:style w:type="character" w:styleId="720" w:customStyle="1">
+  <w:style w:type="character" w:styleId="838" w:customStyle="1">
     <w:name w:val="Header Char"/>
-    <w:basedOn w:val="712"/>
-    <w:link w:val="719"/>
+    <w:basedOn w:val="830"/>
+    <w:link w:val="837"/>
     <w:uiPriority w:val="99"/>
     <w:semiHidden/>
     <w:rPr>
@@ -14012,10 +14043,10 @@
       <w:sz w:val="20"/>
     </w:rPr>
   </w:style>
-  <w:style w:type="paragraph" w:styleId="721">
+  <w:style w:type="paragraph" w:styleId="839">
     <w:name w:val="Footer"/>
-    <w:basedOn w:val="702"/>
-    <w:link w:val="722"/>
+    <w:basedOn w:val="820"/>
+    <w:link w:val="840"/>
     <w:uiPriority w:val="99"/>
     <w:semiHidden/>
     <w:pPr>
@@ -14025,10 +14056,10 @@
       <w:color w:val="141414" w:themeColor="accent1"/>
     </w:rPr>
   </w:style>
-  <w:style w:type="character" w:styleId="722" w:customStyle="1">
+  <w:style w:type="character" w:styleId="840" w:customStyle="1">
     <w:name w:val="Footer Char"/>
-    <w:basedOn w:val="712"/>
-    <w:link w:val="721"/>
+    <w:basedOn w:val="830"/>
+    <w:link w:val="839"/>
     <w:uiPriority w:val="99"/>
     <w:semiHidden/>
     <w:rPr>
@@ -14036,9 +14067,9 @@
       <w:sz w:val="20"/>
     </w:rPr>
   </w:style>
-  <w:style w:type="character" w:styleId="723">
+  <w:style w:type="character" w:styleId="841">
     <w:name w:val="annotation reference"/>
-    <w:basedOn w:val="712"/>
+    <w:basedOn w:val="830"/>
     <w:uiPriority w:val="99"/>
     <w:semiHidden/>
     <w:rPr>
@@ -14046,10 +14077,10 @@
       <w:szCs w:val="16"/>
     </w:rPr>
   </w:style>
-  <w:style w:type="paragraph" w:styleId="724">
+  <w:style w:type="paragraph" w:styleId="842">
     <w:name w:val="annotation text"/>
-    <w:basedOn w:val="702"/>
-    <w:link w:val="725"/>
+    <w:basedOn w:val="820"/>
+    <w:link w:val="843"/>
     <w:uiPriority w:val="99"/>
     <w:semiHidden/>
     <w:pPr>
@@ -14061,10 +14092,10 @@
       <w:lang w:eastAsia="en-US"/>
     </w:rPr>
   </w:style>
-  <w:style w:type="character" w:styleId="725" w:customStyle="1">
+  <w:style w:type="character" w:styleId="843" w:customStyle="1">
     <w:name w:val="Comment Text Char"/>
-    <w:basedOn w:val="712"/>
-    <w:link w:val="724"/>
+    <w:basedOn w:val="830"/>
+    <w:link w:val="842"/>
     <w:uiPriority w:val="99"/>
     <w:semiHidden/>
     <w:rPr>
@@ -14074,10 +14105,10 @@
       <w:lang w:eastAsia="en-US"/>
     </w:rPr>
   </w:style>
-  <w:style w:type="paragraph" w:styleId="726">
+  <w:style w:type="paragraph" w:styleId="844">
     <w:name w:val="Balloon Text"/>
-    <w:basedOn w:val="702"/>
-    <w:link w:val="727"/>
+    <w:basedOn w:val="820"/>
+    <w:link w:val="845"/>
     <w:uiPriority w:val="99"/>
     <w:semiHidden/>
     <w:pPr>
@@ -14087,10 +14118,10 @@
       <w:rFonts w:ascii="Segoe UI" w:hAnsi="Segoe UI" w:cs="Segoe UI"/>
     </w:rPr>
   </w:style>
-  <w:style w:type="character" w:styleId="727" w:customStyle="1">
+  <w:style w:type="character" w:styleId="845" w:customStyle="1">
     <w:name w:val="Balloon Text Char"/>
-    <w:basedOn w:val="712"/>
-    <w:link w:val="726"/>
+    <w:basedOn w:val="830"/>
+    <w:link w:val="844"/>
     <w:uiPriority w:val="99"/>
     <w:semiHidden/>
     <w:rPr>
@@ -14099,10 +14130,10 @@
       <w:sz w:val="20"/>
     </w:rPr>
   </w:style>
-  <w:style w:type="character" w:styleId="728" w:customStyle="1">
+  <w:style w:type="character" w:styleId="846" w:customStyle="1">
     <w:name w:val="Heading 1 Char"/>
-    <w:basedOn w:val="712"/>
-    <w:link w:val="703"/>
+    <w:basedOn w:val="830"/>
+    <w:link w:val="821"/>
     <w:uiPriority w:val="9"/>
     <w:rPr>
       <w:rFonts w:cs="Times New Roman (Headings CS)" w:asciiTheme="majorHAnsi" w:hAnsiTheme="majorHAnsi" w:eastAsiaTheme="majorEastAsia"/>
@@ -14113,10 +14144,10 @@
       <w:szCs w:val="32"/>
     </w:rPr>
   </w:style>
-  <w:style w:type="character" w:styleId="729" w:customStyle="1">
+  <w:style w:type="character" w:styleId="847" w:customStyle="1">
     <w:name w:val="Heading 2 Char"/>
-    <w:basedOn w:val="712"/>
-    <w:link w:val="704"/>
+    <w:basedOn w:val="830"/>
+    <w:link w:val="822"/>
     <w:uiPriority w:val="9"/>
     <w:rPr>
       <w:rFonts w:cs="Times New Roman (Headings CS)" w:eastAsiaTheme="majorEastAsia"/>
@@ -14126,16 +14157,16 @@
       <w:szCs w:val="26"/>
     </w:rPr>
   </w:style>
-  <w:style w:type="paragraph" w:styleId="730">
+  <w:style w:type="paragraph" w:styleId="848">
     <w:name w:val="Bibliography"/>
-    <w:basedOn w:val="702"/>
-    <w:next w:val="702"/>
+    <w:basedOn w:val="820"/>
+    <w:next w:val="820"/>
     <w:uiPriority w:val="37"/>
     <w:semiHidden/>
   </w:style>
-  <w:style w:type="paragraph" w:styleId="731">
+  <w:style w:type="paragraph" w:styleId="849">
     <w:name w:val="Block Text"/>
-    <w:basedOn w:val="702"/>
+    <w:basedOn w:val="820"/>
     <w:uiPriority w:val="99"/>
     <w:semiHidden/>
     <w:pPr>
@@ -14154,17 +14185,17 @@
       <w:color w:val="141414" w:themeColor="accent1"/>
     </w:rPr>
   </w:style>
-  <w:style w:type="paragraph" w:styleId="732">
+  <w:style w:type="paragraph" w:styleId="850">
     <w:name w:val="Body Text"/>
-    <w:basedOn w:val="702"/>
-    <w:link w:val="733"/>
+    <w:basedOn w:val="820"/>
+    <w:link w:val="851"/>
     <w:uiPriority w:val="99"/>
     <w:semiHidden/>
   </w:style>
-  <w:style w:type="character" w:styleId="733" w:customStyle="1">
+  <w:style w:type="character" w:styleId="851" w:customStyle="1">
     <w:name w:val="Body Text Char"/>
-    <w:basedOn w:val="712"/>
-    <w:link w:val="732"/>
+    <w:basedOn w:val="830"/>
+    <w:link w:val="850"/>
     <w:uiPriority w:val="99"/>
     <w:semiHidden/>
     <w:rPr>
@@ -14172,20 +14203,20 @@
       <w:sz w:val="20"/>
     </w:rPr>
   </w:style>
-  <w:style w:type="paragraph" w:styleId="734">
+  <w:style w:type="paragraph" w:styleId="852">
     <w:name w:val="Body Text 2"/>
-    <w:basedOn w:val="702"/>
-    <w:link w:val="735"/>
+    <w:basedOn w:val="820"/>
+    <w:link w:val="853"/>
     <w:uiPriority w:val="99"/>
     <w:semiHidden/>
     <w:pPr>
       <w:spacing w:line="480" w:lineRule="auto"/>
     </w:pPr>
   </w:style>
-  <w:style w:type="character" w:styleId="735" w:customStyle="1">
+  <w:style w:type="character" w:styleId="853" w:customStyle="1">
     <w:name w:val="Body Text 2 Char"/>
-    <w:basedOn w:val="712"/>
-    <w:link w:val="734"/>
+    <w:basedOn w:val="830"/>
+    <w:link w:val="852"/>
     <w:uiPriority w:val="99"/>
     <w:semiHidden/>
     <w:rPr>
@@ -14193,20 +14224,20 @@
       <w:sz w:val="20"/>
     </w:rPr>
   </w:style>
-  <w:style w:type="paragraph" w:styleId="736">
+  <w:style w:type="paragraph" w:styleId="854">
     <w:name w:val="Body Text 3"/>
-    <w:basedOn w:val="702"/>
-    <w:link w:val="737"/>
+    <w:basedOn w:val="820"/>
+    <w:link w:val="855"/>
     <w:uiPriority w:val="99"/>
     <w:semiHidden/>
     <w:rPr>
       <w:szCs w:val="16"/>
     </w:rPr>
   </w:style>
-  <w:style w:type="character" w:styleId="737" w:customStyle="1">
+  <w:style w:type="character" w:styleId="855" w:customStyle="1">
     <w:name w:val="Body Text 3 Char"/>
-    <w:basedOn w:val="712"/>
-    <w:link w:val="736"/>
+    <w:basedOn w:val="830"/>
+    <w:link w:val="854"/>
     <w:uiPriority w:val="99"/>
     <w:semiHidden/>
     <w:rPr>
@@ -14215,10 +14246,10 @@
       <w:szCs w:val="16"/>
     </w:rPr>
   </w:style>
-  <w:style w:type="paragraph" w:styleId="738">
+  <w:style w:type="paragraph" w:styleId="856">
     <w:name w:val="Body Text First Indent"/>
-    <w:basedOn w:val="732"/>
-    <w:link w:val="739"/>
+    <w:basedOn w:val="850"/>
+    <w:link w:val="857"/>
     <w:uiPriority w:val="99"/>
     <w:semiHidden/>
     <w:pPr>
@@ -14226,10 +14257,10 @@
       <w:spacing w:after="280"/>
     </w:pPr>
   </w:style>
-  <w:style w:type="character" w:styleId="739" w:customStyle="1">
+  <w:style w:type="character" w:styleId="857" w:customStyle="1">
     <w:name w:val="Body Text First Indent Char"/>
-    <w:basedOn w:val="733"/>
-    <w:link w:val="738"/>
+    <w:basedOn w:val="851"/>
+    <w:link w:val="856"/>
     <w:uiPriority w:val="99"/>
     <w:semiHidden/>
     <w:rPr>
@@ -14237,20 +14268,20 @@
       <w:sz w:val="20"/>
     </w:rPr>
   </w:style>
-  <w:style w:type="paragraph" w:styleId="740">
+  <w:style w:type="paragraph" w:styleId="858">
     <w:name w:val="Body Text Indent"/>
-    <w:basedOn w:val="702"/>
-    <w:link w:val="741"/>
+    <w:basedOn w:val="820"/>
+    <w:link w:val="859"/>
     <w:uiPriority w:val="99"/>
     <w:semiHidden/>
     <w:pPr>
       <w:ind w:left="283"/>
     </w:pPr>
   </w:style>
-  <w:style w:type="character" w:styleId="741" w:customStyle="1">
+  <w:style w:type="character" w:styleId="859" w:customStyle="1">
     <w:name w:val="Body Text Indent Char"/>
-    <w:basedOn w:val="712"/>
-    <w:link w:val="740"/>
+    <w:basedOn w:val="830"/>
+    <w:link w:val="858"/>
     <w:uiPriority w:val="99"/>
     <w:semiHidden/>
     <w:rPr>
@@ -14258,10 +14289,10 @@
       <w:sz w:val="20"/>
     </w:rPr>
   </w:style>
-  <w:style w:type="paragraph" w:styleId="742">
+  <w:style w:type="paragraph" w:styleId="860">
     <w:name w:val="Body Text First Indent 2"/>
-    <w:basedOn w:val="740"/>
-    <w:link w:val="743"/>
+    <w:basedOn w:val="858"/>
+    <w:link w:val="861"/>
     <w:uiPriority w:val="99"/>
     <w:semiHidden/>
     <w:pPr>
@@ -14269,10 +14300,10 @@
       <w:spacing w:after="280"/>
     </w:pPr>
   </w:style>
-  <w:style w:type="character" w:styleId="743" w:customStyle="1">
+  <w:style w:type="character" w:styleId="861" w:customStyle="1">
     <w:name w:val="Body Text First Indent 2 Char"/>
-    <w:basedOn w:val="741"/>
-    <w:link w:val="742"/>
+    <w:basedOn w:val="859"/>
+    <w:link w:val="860"/>
     <w:uiPriority w:val="99"/>
     <w:semiHidden/>
     <w:rPr>
@@ -14280,10 +14311,10 @@
       <w:sz w:val="20"/>
     </w:rPr>
   </w:style>
-  <w:style w:type="paragraph" w:styleId="744">
+  <w:style w:type="paragraph" w:styleId="862">
     <w:name w:val="Body Text Indent 2"/>
-    <w:basedOn w:val="702"/>
-    <w:link w:val="745"/>
+    <w:basedOn w:val="820"/>
+    <w:link w:val="863"/>
     <w:uiPriority w:val="99"/>
     <w:semiHidden/>
     <w:pPr>
@@ -14291,10 +14322,10 @@
       <w:spacing w:line="480" w:lineRule="auto"/>
     </w:pPr>
   </w:style>
-  <w:style w:type="character" w:styleId="745" w:customStyle="1">
+  <w:style w:type="character" w:styleId="863" w:customStyle="1">
     <w:name w:val="Body Text Indent 2 Char"/>
-    <w:basedOn w:val="712"/>
-    <w:link w:val="744"/>
+    <w:basedOn w:val="830"/>
+    <w:link w:val="862"/>
     <w:uiPriority w:val="99"/>
     <w:semiHidden/>
     <w:rPr>
@@ -14302,10 +14333,10 @@
       <w:sz w:val="20"/>
     </w:rPr>
   </w:style>
-  <w:style w:type="paragraph" w:styleId="746">
+  <w:style w:type="paragraph" w:styleId="864">
     <w:name w:val="Body Text Indent 3"/>
-    <w:basedOn w:val="702"/>
-    <w:link w:val="747"/>
+    <w:basedOn w:val="820"/>
+    <w:link w:val="865"/>
     <w:uiPriority w:val="99"/>
     <w:semiHidden/>
     <w:pPr>
@@ -14315,10 +14346,10 @@
       <w:szCs w:val="16"/>
     </w:rPr>
   </w:style>
-  <w:style w:type="character" w:styleId="747" w:customStyle="1">
+  <w:style w:type="character" w:styleId="865" w:customStyle="1">
     <w:name w:val="Body Text Indent 3 Char"/>
-    <w:basedOn w:val="712"/>
-    <w:link w:val="746"/>
+    <w:basedOn w:val="830"/>
+    <w:link w:val="864"/>
     <w:uiPriority w:val="99"/>
     <w:semiHidden/>
     <w:rPr>
@@ -14327,9 +14358,9 @@
       <w:szCs w:val="16"/>
     </w:rPr>
   </w:style>
-  <w:style w:type="character" w:styleId="748">
+  <w:style w:type="character" w:styleId="866">
     <w:name w:val="Book Title"/>
-    <w:basedOn w:val="712"/>
+    <w:basedOn w:val="830"/>
     <w:uiPriority w:val="33"/>
     <w:semiHidden/>
     <w:qFormat/>
@@ -14341,10 +14372,10 @@
       <w:spacing w:val="5"/>
     </w:rPr>
   </w:style>
-  <w:style w:type="paragraph" w:styleId="749">
+  <w:style w:type="paragraph" w:styleId="867">
     <w:name w:val="Caption"/>
-    <w:basedOn w:val="702"/>
-    <w:next w:val="702"/>
+    <w:basedOn w:val="820"/>
+    <w:next w:val="820"/>
     <w:uiPriority w:val="35"/>
     <w:semiHidden/>
     <w:qFormat/>
@@ -14358,10 +14389,10 @@
       <w:szCs w:val="18"/>
     </w:rPr>
   </w:style>
-  <w:style w:type="paragraph" w:styleId="750">
+  <w:style w:type="paragraph" w:styleId="868">
     <w:name w:val="Closing"/>
-    <w:basedOn w:val="702"/>
-    <w:link w:val="751"/>
+    <w:basedOn w:val="820"/>
+    <w:link w:val="869"/>
     <w:uiPriority w:val="2"/>
     <w:semiHidden/>
     <w:unhideWhenUsed/>
@@ -14371,16 +14402,16 @@
       <w:spacing w:after="0"/>
     </w:pPr>
   </w:style>
-  <w:style w:type="character" w:styleId="751" w:customStyle="1">
+  <w:style w:type="character" w:styleId="869" w:customStyle="1">
     <w:name w:val="Closing Char"/>
-    <w:basedOn w:val="712"/>
-    <w:link w:val="750"/>
+    <w:basedOn w:val="830"/>
+    <w:link w:val="868"/>
     <w:uiPriority w:val="2"/>
     <w:semiHidden/>
   </w:style>
-  <w:style w:type="table" w:styleId="752">
+  <w:style w:type="table" w:styleId="870">
     <w:name w:val="Colorful Grid"/>
-    <w:basedOn w:val="713"/>
+    <w:basedOn w:val="831"/>
     <w:uiPriority w:val="73"/>
     <w:semiHidden/>
     <w:unhideWhenUsed/>
@@ -14446,9 +14477,9 @@
       </w:tcPr>
     </w:tblStylePr>
   </w:style>
-  <w:style w:type="table" w:styleId="753">
+  <w:style w:type="table" w:styleId="871">
     <w:name w:val="Colorful Grid Accent 1"/>
-    <w:basedOn w:val="713"/>
+    <w:basedOn w:val="831"/>
     <w:uiPriority w:val="73"/>
     <w:semiHidden/>
     <w:unhideWhenUsed/>
@@ -14514,9 +14545,9 @@
       </w:tcPr>
     </w:tblStylePr>
   </w:style>
-  <w:style w:type="table" w:styleId="754">
+  <w:style w:type="table" w:styleId="872">
     <w:name w:val="Colorful Grid Accent 2"/>
-    <w:basedOn w:val="713"/>
+    <w:basedOn w:val="831"/>
     <w:uiPriority w:val="73"/>
     <w:semiHidden/>
     <w:unhideWhenUsed/>
@@ -14582,9 +14613,9 @@
       </w:tcPr>
     </w:tblStylePr>
   </w:style>
-  <w:style w:type="table" w:styleId="755">
+  <w:style w:type="table" w:styleId="873">
     <w:name w:val="Colorful Grid Accent 3"/>
-    <w:basedOn w:val="713"/>
+    <w:basedOn w:val="831"/>
     <w:uiPriority w:val="73"/>
     <w:semiHidden/>
     <w:unhideWhenUsed/>
@@ -14650,9 +14681,9 @@
       </w:tcPr>
     </w:tblStylePr>
   </w:style>
-  <w:style w:type="table" w:styleId="756">
+  <w:style w:type="table" w:styleId="874">
     <w:name w:val="Colorful Grid Accent 4"/>
-    <w:basedOn w:val="713"/>
+    <w:basedOn w:val="831"/>
     <w:uiPriority w:val="73"/>
     <w:semiHidden/>
     <w:unhideWhenUsed/>
@@ -14718,9 +14749,9 @@
       </w:tcPr>
     </w:tblStylePr>
   </w:style>
-  <w:style w:type="table" w:styleId="757">
+  <w:style w:type="table" w:styleId="875">
     <w:name w:val="Colorful Grid Accent 5"/>
-    <w:basedOn w:val="713"/>
+    <w:basedOn w:val="831"/>
     <w:uiPriority w:val="73"/>
     <w:semiHidden/>
     <w:unhideWhenUsed/>
@@ -14786,9 +14817,9 @@
       </w:tcPr>
     </w:tblStylePr>
   </w:style>
-  <w:style w:type="table" w:styleId="758">
+  <w:style w:type="table" w:styleId="876">
     <w:name w:val="Colorful Grid Accent 6"/>
-    <w:basedOn w:val="713"/>
+    <w:basedOn w:val="831"/>
     <w:uiPriority w:val="73"/>
     <w:pPr>
       <w:spacing w:after="0"/>
@@ -14852,9 +14883,9 @@
       </w:tcPr>
     </w:tblStylePr>
   </w:style>
-  <w:style w:type="table" w:styleId="759">
+  <w:style w:type="table" w:styleId="877">
     <w:name w:val="Colorful List"/>
-    <w:basedOn w:val="713"/>
+    <w:basedOn w:val="831"/>
     <w:uiPriority w:val="72"/>
     <w:semiHidden/>
     <w:unhideWhenUsed/>
@@ -14926,9 +14957,9 @@
       </w:tcPr>
     </w:tblStylePr>
   </w:style>
-  <w:style w:type="table" w:styleId="760">
+  <w:style w:type="table" w:styleId="878">
     <w:name w:val="Colorful List Accent 1"/>
-    <w:basedOn w:val="713"/>
+    <w:basedOn w:val="831"/>
     <w:uiPriority w:val="72"/>
     <w:semiHidden/>
     <w:unhideWhenUsed/>
@@ -15000,9 +15031,9 @@
       </w:tcPr>
     </w:tblStylePr>
   </w:style>
-  <w:style w:type="table" w:styleId="761">
+  <w:style w:type="table" w:styleId="879">
     <w:name w:val="Colorful List Accent 2"/>
-    <w:basedOn w:val="713"/>
+    <w:basedOn w:val="831"/>
     <w:uiPriority w:val="72"/>
     <w:semiHidden/>
     <w:unhideWhenUsed/>
@@ -15074,9 +15105,9 @@
       </w:tcPr>
     </w:tblStylePr>
   </w:style>
-  <w:style w:type="table" w:styleId="762">
+  <w:style w:type="table" w:styleId="880">
     <w:name w:val="Colorful List Accent 3"/>
-    <w:basedOn w:val="713"/>
+    <w:basedOn w:val="831"/>
     <w:uiPriority w:val="72"/>
     <w:semiHidden/>
     <w:unhideWhenUsed/>
@@ -15148,9 +15179,9 @@
       </w:tcPr>
     </w:tblStylePr>
   </w:style>
-  <w:style w:type="table" w:styleId="763">
+  <w:style w:type="table" w:styleId="881">
     <w:name w:val="Colorful List Accent 4"/>
-    <w:basedOn w:val="713"/>
+    <w:basedOn w:val="831"/>
     <w:uiPriority w:val="72"/>
     <w:semiHidden/>
     <w:unhideWhenUsed/>
@@ -15222,9 +15253,9 @@
       </w:tcPr>
     </w:tblStylePr>
   </w:style>
-  <w:style w:type="table" w:styleId="764">
+  <w:style w:type="table" w:styleId="882">
     <w:name w:val="Colorful List Accent 5"/>
-    <w:basedOn w:val="713"/>
+    <w:basedOn w:val="831"/>
     <w:uiPriority w:val="72"/>
     <w:semiHidden/>
     <w:unhideWhenUsed/>
@@ -15296,9 +15327,9 @@
       </w:tcPr>
     </w:tblStylePr>
   </w:style>
-  <w:style w:type="table" w:styleId="765">
+  <w:style w:type="table" w:styleId="883">
     <w:name w:val="Colorful List Accent 6"/>
-    <w:basedOn w:val="713"/>
+    <w:basedOn w:val="831"/>
     <w:uiPriority w:val="72"/>
     <w:pPr>
       <w:spacing w:after="0"/>
@@ -15368,9 +15399,9 @@
       </w:tcPr>
     </w:tblStylePr>
   </w:style>
-  <w:style w:type="table" w:styleId="766">
+  <w:style w:type="table" w:styleId="884">
     <w:name w:val="Colorful Shading"/>
-    <w:basedOn w:val="713"/>
+    <w:basedOn w:val="831"/>
     <w:uiPriority w:val="71"/>
     <w:semiHidden/>
     <w:unhideWhenUsed/>
@@ -15472,9 +15503,9 @@
       </w:rPr>
     </w:tblStylePr>
   </w:style>
-  <w:style w:type="table" w:styleId="767">
+  <w:style w:type="table" w:styleId="885">
     <w:name w:val="Colorful Shading Accent 1"/>
-    <w:basedOn w:val="713"/>
+    <w:basedOn w:val="831"/>
     <w:uiPriority w:val="71"/>
     <w:semiHidden/>
     <w:unhideWhenUsed/>
@@ -15576,9 +15607,9 @@
       </w:rPr>
     </w:tblStylePr>
   </w:style>
-  <w:style w:type="table" w:styleId="768">
+  <w:style w:type="table" w:styleId="886">
     <w:name w:val="Colorful Shading Accent 2"/>
-    <w:basedOn w:val="713"/>
+    <w:basedOn w:val="831"/>
     <w:uiPriority w:val="71"/>
     <w:semiHidden/>
     <w:unhideWhenUsed/>
@@ -15680,9 +15711,9 @@
       </w:rPr>
     </w:tblStylePr>
   </w:style>
-  <w:style w:type="table" w:styleId="769">
+  <w:style w:type="table" w:styleId="887">
     <w:name w:val="Colorful Shading Accent 3"/>
-    <w:basedOn w:val="713"/>
+    <w:basedOn w:val="831"/>
     <w:uiPriority w:val="71"/>
     <w:semiHidden/>
     <w:unhideWhenUsed/>
@@ -15774,9 +15805,9 @@
       </w:tcPr>
     </w:tblStylePr>
   </w:style>
-  <w:style w:type="table" w:styleId="770">
+  <w:style w:type="table" w:styleId="888">
     <w:name w:val="Colorful Shading Accent 4"/>
-    <w:basedOn w:val="713"/>
+    <w:basedOn w:val="831"/>
     <w:uiPriority w:val="71"/>
     <w:semiHidden/>
     <w:unhideWhenUsed/>
@@ -15878,9 +15909,9 @@
       </w:rPr>
     </w:tblStylePr>
   </w:style>
-  <w:style w:type="table" w:styleId="771">
+  <w:style w:type="table" w:styleId="889">
     <w:name w:val="Colorful Shading Accent 5"/>
-    <w:basedOn w:val="713"/>
+    <w:basedOn w:val="831"/>
     <w:uiPriority w:val="71"/>
     <w:semiHidden/>
     <w:unhideWhenUsed/>
@@ -15982,9 +16013,9 @@
       </w:rPr>
     </w:tblStylePr>
   </w:style>
-  <w:style w:type="table" w:styleId="772">
+  <w:style w:type="table" w:styleId="890">
     <w:name w:val="Colorful Shading Accent 6"/>
-    <w:basedOn w:val="713"/>
+    <w:basedOn w:val="831"/>
     <w:uiPriority w:val="71"/>
     <w:pPr>
       <w:spacing w:after="0"/>
@@ -16084,11 +16115,11 @@
       </w:rPr>
     </w:tblStylePr>
   </w:style>
-  <w:style w:type="paragraph" w:styleId="773">
+  <w:style w:type="paragraph" w:styleId="891">
     <w:name w:val="annotation subject"/>
-    <w:basedOn w:val="724"/>
-    <w:next w:val="724"/>
-    <w:link w:val="774"/>
+    <w:basedOn w:val="842"/>
+    <w:next w:val="842"/>
+    <w:link w:val="892"/>
     <w:uiPriority w:val="99"/>
     <w:semiHidden/>
     <w:pPr>
@@ -16101,10 +16132,10 @@
       <w:lang w:eastAsia="ja-JP"/>
     </w:rPr>
   </w:style>
-  <w:style w:type="character" w:styleId="774" w:customStyle="1">
+  <w:style w:type="character" w:styleId="892" w:customStyle="1">
     <w:name w:val="Comment Subject Char"/>
-    <w:basedOn w:val="725"/>
-    <w:link w:val="773"/>
+    <w:basedOn w:val="843"/>
+    <w:link w:val="891"/>
     <w:uiPriority w:val="99"/>
     <w:semiHidden/>
     <w:rPr>
@@ -16116,9 +16147,9 @@
       <w:lang w:eastAsia="en-US"/>
     </w:rPr>
   </w:style>
-  <w:style w:type="table" w:styleId="775">
+  <w:style w:type="table" w:styleId="893">
     <w:name w:val="Dark List"/>
-    <w:basedOn w:val="713"/>
+    <w:basedOn w:val="831"/>
     <w:uiPriority w:val="70"/>
     <w:semiHidden/>
     <w:unhideWhenUsed/>
@@ -16206,9 +16237,9 @@
       </w:tcPr>
     </w:tblStylePr>
   </w:style>
-  <w:style w:type="table" w:styleId="776">
+  <w:style w:type="table" w:styleId="894">
     <w:name w:val="Dark List Accent 1"/>
-    <w:basedOn w:val="713"/>
+    <w:basedOn w:val="831"/>
     <w:uiPriority w:val="70"/>
     <w:semiHidden/>
     <w:unhideWhenUsed/>
@@ -16296,9 +16327,9 @@
       </w:tcPr>
     </w:tblStylePr>
   </w:style>
-  <w:style w:type="table" w:styleId="777">
+  <w:style w:type="table" w:styleId="895">
     <w:name w:val="Dark List Accent 2"/>
-    <w:basedOn w:val="713"/>
+    <w:basedOn w:val="831"/>
     <w:uiPriority w:val="70"/>
     <w:semiHidden/>
     <w:unhideWhenUsed/>
@@ -16386,9 +16417,9 @@
       </w:tcPr>
     </w:tblStylePr>
   </w:style>
-  <w:style w:type="table" w:styleId="778">
+  <w:style w:type="table" w:styleId="896">
     <w:name w:val="Dark List Accent 3"/>
-    <w:basedOn w:val="713"/>
+    <w:basedOn w:val="831"/>
     <w:uiPriority w:val="70"/>
     <w:semiHidden/>
     <w:unhideWhenUsed/>
@@ -16476,9 +16507,9 @@
       </w:tcPr>
     </w:tblStylePr>
   </w:style>
-  <w:style w:type="table" w:styleId="779">
+  <w:style w:type="table" w:styleId="897">
     <w:name w:val="Dark List Accent 4"/>
-    <w:basedOn w:val="713"/>
+    <w:basedOn w:val="831"/>
     <w:uiPriority w:val="70"/>
     <w:semiHidden/>
     <w:unhideWhenUsed/>
@@ -16566,9 +16597,9 @@
       </w:tcPr>
     </w:tblStylePr>
   </w:style>
-  <w:style w:type="table" w:styleId="780">
+  <w:style w:type="table" w:styleId="898">
     <w:name w:val="Dark List Accent 5"/>
-    <w:basedOn w:val="713"/>
+    <w:basedOn w:val="831"/>
     <w:uiPriority w:val="70"/>
     <w:semiHidden/>
     <w:unhideWhenUsed/>
@@ -16656,9 +16687,9 @@
       </w:tcPr>
     </w:tblStylePr>
   </w:style>
-  <w:style w:type="table" w:styleId="781">
+  <w:style w:type="table" w:styleId="899">
     <w:name w:val="Dark List Accent 6"/>
-    <w:basedOn w:val="713"/>
+    <w:basedOn w:val="831"/>
     <w:uiPriority w:val="70"/>
     <w:pPr>
       <w:spacing w:after="0"/>
@@ -16744,27 +16775,27 @@
       </w:tcPr>
     </w:tblStylePr>
   </w:style>
-  <w:style w:type="paragraph" w:styleId="782">
+  <w:style w:type="paragraph" w:styleId="900">
     <w:name w:val="Date"/>
-    <w:basedOn w:val="702"/>
-    <w:next w:val="702"/>
-    <w:link w:val="783"/>
+    <w:basedOn w:val="820"/>
+    <w:next w:val="820"/>
+    <w:link w:val="901"/>
     <w:uiPriority w:val="1"/>
     <w:semiHidden/>
     <w:unhideWhenUsed/>
     <w:qFormat/>
   </w:style>
-  <w:style w:type="character" w:styleId="783" w:customStyle="1">
+  <w:style w:type="character" w:styleId="901" w:customStyle="1">
     <w:name w:val="Date Char"/>
-    <w:basedOn w:val="712"/>
-    <w:link w:val="782"/>
+    <w:basedOn w:val="830"/>
+    <w:link w:val="900"/>
     <w:uiPriority w:val="1"/>
     <w:semiHidden/>
   </w:style>
-  <w:style w:type="paragraph" w:styleId="784">
+  <w:style w:type="paragraph" w:styleId="902">
     <w:name w:val="Document Map"/>
-    <w:basedOn w:val="702"/>
-    <w:link w:val="785"/>
+    <w:basedOn w:val="820"/>
+    <w:link w:val="903"/>
     <w:uiPriority w:val="99"/>
     <w:semiHidden/>
     <w:pPr>
@@ -16775,10 +16806,10 @@
       <w:szCs w:val="16"/>
     </w:rPr>
   </w:style>
-  <w:style w:type="character" w:styleId="785" w:customStyle="1">
+  <w:style w:type="character" w:styleId="903" w:customStyle="1">
     <w:name w:val="Document Map Char"/>
-    <w:basedOn w:val="712"/>
-    <w:link w:val="784"/>
+    <w:basedOn w:val="830"/>
+    <w:link w:val="902"/>
     <w:uiPriority w:val="99"/>
     <w:semiHidden/>
     <w:rPr>
@@ -16788,20 +16819,20 @@
       <w:szCs w:val="16"/>
     </w:rPr>
   </w:style>
-  <w:style w:type="paragraph" w:styleId="786">
+  <w:style w:type="paragraph" w:styleId="904">
     <w:name w:val="E-mail Signature"/>
-    <w:basedOn w:val="702"/>
-    <w:link w:val="787"/>
+    <w:basedOn w:val="820"/>
+    <w:link w:val="905"/>
     <w:uiPriority w:val="99"/>
     <w:semiHidden/>
     <w:pPr>
       <w:spacing w:after="0"/>
     </w:pPr>
   </w:style>
-  <w:style w:type="character" w:styleId="787" w:customStyle="1">
+  <w:style w:type="character" w:styleId="905" w:customStyle="1">
     <w:name w:val="E-mail Signature Char"/>
-    <w:basedOn w:val="712"/>
-    <w:link w:val="786"/>
+    <w:basedOn w:val="830"/>
+    <w:link w:val="904"/>
     <w:uiPriority w:val="99"/>
     <w:semiHidden/>
     <w:rPr>
@@ -16809,9 +16840,9 @@
       <w:sz w:val="20"/>
     </w:rPr>
   </w:style>
-  <w:style w:type="character" w:styleId="788">
+  <w:style w:type="character" w:styleId="906">
     <w:name w:val="Emphasis"/>
-    <w:basedOn w:val="712"/>
+    <w:basedOn w:val="830"/>
     <w:uiPriority w:val="20"/>
     <w:semiHidden/>
     <w:qFormat/>
@@ -16820,19 +16851,19 @@
       <w:iCs/>
     </w:rPr>
   </w:style>
-  <w:style w:type="character" w:styleId="789">
+  <w:style w:type="character" w:styleId="907">
     <w:name w:val="endnote reference"/>
-    <w:basedOn w:val="712"/>
+    <w:basedOn w:val="830"/>
     <w:uiPriority w:val="99"/>
     <w:semiHidden/>
     <w:rPr>
       <w:vertAlign w:val="superscript"/>
     </w:rPr>
   </w:style>
-  <w:style w:type="paragraph" w:styleId="790">
+  <w:style w:type="paragraph" w:styleId="908">
     <w:name w:val="endnote text"/>
-    <w:basedOn w:val="702"/>
-    <w:link w:val="791"/>
+    <w:basedOn w:val="820"/>
+    <w:link w:val="909"/>
     <w:uiPriority w:val="99"/>
     <w:semiHidden/>
     <w:pPr>
@@ -16842,10 +16873,10 @@
       <w:szCs w:val="20"/>
     </w:rPr>
   </w:style>
-  <w:style w:type="character" w:styleId="791" w:customStyle="1">
+  <w:style w:type="character" w:styleId="909" w:customStyle="1">
     <w:name w:val="Endnote Text Char"/>
-    <w:basedOn w:val="712"/>
-    <w:link w:val="790"/>
+    <w:basedOn w:val="830"/>
+    <w:link w:val="908"/>
     <w:uiPriority w:val="99"/>
     <w:semiHidden/>
     <w:rPr>
@@ -16854,9 +16885,9 @@
       <w:szCs w:val="20"/>
     </w:rPr>
   </w:style>
-  <w:style w:type="paragraph" w:styleId="792">
+  <w:style w:type="paragraph" w:styleId="910">
     <w:name w:val="envelope address"/>
-    <w:basedOn w:val="702"/>
+    <w:basedOn w:val="820"/>
     <w:uiPriority w:val="99"/>
     <w:semiHidden/>
     <w:pPr>
@@ -16870,9 +16901,9 @@
       <w:szCs w:val="24"/>
     </w:rPr>
   </w:style>
-  <w:style w:type="paragraph" w:styleId="793">
+  <w:style w:type="paragraph" w:styleId="911">
     <w:name w:val="envelope return"/>
-    <w:basedOn w:val="702"/>
+    <w:basedOn w:val="820"/>
     <w:uiPriority w:val="99"/>
     <w:semiHidden/>
     <w:pPr>
@@ -16883,9 +16914,9 @@
       <w:szCs w:val="20"/>
     </w:rPr>
   </w:style>
-  <w:style w:type="character" w:styleId="794">
+  <w:style w:type="character" w:styleId="912">
     <w:name w:val="FollowedHyperlink"/>
-    <w:basedOn w:val="712"/>
+    <w:basedOn w:val="830"/>
     <w:uiPriority w:val="99"/>
     <w:semiHidden/>
     <w:rPr>
@@ -16893,19 +16924,19 @@
       <w:u w:val="single"/>
     </w:rPr>
   </w:style>
-  <w:style w:type="character" w:styleId="795">
+  <w:style w:type="character" w:styleId="913">
     <w:name w:val="footnote reference"/>
-    <w:basedOn w:val="712"/>
+    <w:basedOn w:val="830"/>
     <w:uiPriority w:val="99"/>
     <w:semiHidden/>
     <w:rPr>
       <w:vertAlign w:val="superscript"/>
     </w:rPr>
   </w:style>
-  <w:style w:type="paragraph" w:styleId="796">
+  <w:style w:type="paragraph" w:styleId="914">
     <w:name w:val="footnote text"/>
-    <w:basedOn w:val="702"/>
-    <w:link w:val="797"/>
+    <w:basedOn w:val="820"/>
+    <w:link w:val="915"/>
     <w:uiPriority w:val="99"/>
     <w:semiHidden/>
     <w:pPr>
@@ -16915,10 +16946,10 @@
       <w:szCs w:val="20"/>
     </w:rPr>
   </w:style>
-  <w:style w:type="character" w:styleId="797" w:customStyle="1">
+  <w:style w:type="character" w:styleId="915" w:customStyle="1">
     <w:name w:val="Footnote Text Char"/>
-    <w:basedOn w:val="712"/>
-    <w:link w:val="796"/>
+    <w:basedOn w:val="830"/>
+    <w:link w:val="914"/>
     <w:uiPriority w:val="99"/>
     <w:semiHidden/>
     <w:rPr>
@@ -16927,9 +16958,9 @@
       <w:szCs w:val="20"/>
     </w:rPr>
   </w:style>
-  <w:style w:type="table" w:styleId="798">
+  <w:style w:type="table" w:styleId="916">
     <w:name w:val="Grid Table 1 Light"/>
-    <w:basedOn w:val="713"/>
+    <w:basedOn w:val="831"/>
     <w:uiPriority w:val="46"/>
     <w:pPr>
       <w:spacing w:after="0"/>
@@ -16981,9 +17012,9 @@
       </w:tcPr>
     </w:tblStylePr>
   </w:style>
-  <w:style w:type="table" w:styleId="799">
+  <w:style w:type="table" w:styleId="917">
     <w:name w:val="Grid Table 1 Light Accent 1"/>
-    <w:basedOn w:val="713"/>
+    <w:basedOn w:val="831"/>
     <w:uiPriority w:val="46"/>
     <w:pPr>
       <w:spacing w:after="0"/>
@@ -17035,9 +17066,9 @@
       </w:tcPr>
     </w:tblStylePr>
   </w:style>
-  <w:style w:type="table" w:styleId="800">
+  <w:style w:type="table" w:styleId="918">
     <w:name w:val="Grid Table 1 Light Accent 2"/>
-    <w:basedOn w:val="713"/>
+    <w:basedOn w:val="831"/>
     <w:uiPriority w:val="46"/>
     <w:pPr>
       <w:spacing w:after="0"/>
@@ -17089,9 +17120,9 @@
       </w:tcPr>
     </w:tblStylePr>
   </w:style>
-  <w:style w:type="table" w:styleId="801">
+  <w:style w:type="table" w:styleId="919">
     <w:name w:val="Grid Table 1 Light Accent 3"/>
-    <w:basedOn w:val="713"/>
+    <w:basedOn w:val="831"/>
     <w:uiPriority w:val="46"/>
     <w:pPr>
       <w:spacing w:after="0"/>
@@ -17143,9 +17174,9 @@
       </w:tcPr>
     </w:tblStylePr>
   </w:style>
-  <w:style w:type="table" w:styleId="802">
+  <w:style w:type="table" w:styleId="920">
     <w:name w:val="Grid Table 1 Light Accent 4"/>
-    <w:basedOn w:val="713"/>
+    <w:basedOn w:val="831"/>
     <w:uiPriority w:val="46"/>
     <w:pPr>
       <w:spacing w:after="0"/>
@@ -17197,9 +17228,9 @@
       </w:tcPr>
     </w:tblStylePr>
   </w:style>
-  <w:style w:type="table" w:styleId="803">
+  <w:style w:type="table" w:styleId="921">
     <w:name w:val="Grid Table 1 Light Accent 5"/>
-    <w:basedOn w:val="713"/>
+    <w:basedOn w:val="831"/>
     <w:uiPriority w:val="46"/>
     <w:pPr>
       <w:spacing w:after="0"/>
@@ -17251,9 +17282,9 @@
       </w:tcPr>
     </w:tblStylePr>
   </w:style>
-  <w:style w:type="table" w:styleId="804">
+  <w:style w:type="table" w:styleId="922">
     <w:name w:val="Grid Table 1 Light Accent 6"/>
-    <w:basedOn w:val="713"/>
+    <w:basedOn w:val="831"/>
     <w:uiPriority w:val="46"/>
     <w:pPr>
       <w:spacing w:after="0"/>
@@ -17305,9 +17336,9 @@
       </w:tcPr>
     </w:tblStylePr>
   </w:style>
-  <w:style w:type="table" w:styleId="805">
+  <w:style w:type="table" w:styleId="923">
     <w:name w:val="Grid Table 2"/>
-    <w:basedOn w:val="713"/>
+    <w:basedOn w:val="831"/>
     <w:uiPriority w:val="47"/>
     <w:pPr>
       <w:spacing w:after="0"/>
@@ -17371,9 +17402,9 @@
       </w:tcPr>
     </w:tblStylePr>
   </w:style>
-  <w:style w:type="table" w:styleId="806">
+  <w:style w:type="table" w:styleId="924">
     <w:name w:val="Grid Table 2 Accent 1"/>
-    <w:basedOn w:val="713"/>
+    <w:basedOn w:val="831"/>
     <w:uiPriority w:val="47"/>
     <w:pPr>
       <w:spacing w:after="0"/>
@@ -17437,9 +17468,9 @@
       </w:tcPr>
     </w:tblStylePr>
   </w:style>
-  <w:style w:type="table" w:styleId="807">
+  <w:style w:type="table" w:styleId="925">
     <w:name w:val="Grid Table 2 Accent 2"/>
-    <w:basedOn w:val="713"/>
+    <w:basedOn w:val="831"/>
     <w:uiPriority w:val="47"/>
     <w:pPr>
       <w:spacing w:after="0"/>
@@ -17503,9 +17534,9 @@
       </w:tcPr>
     </w:tblStylePr>
   </w:style>
-  <w:style w:type="table" w:styleId="808">
+  <w:style w:type="table" w:styleId="926">
     <w:name w:val="Grid Table 2 Accent 3"/>
-    <w:basedOn w:val="713"/>
+    <w:basedOn w:val="831"/>
     <w:uiPriority w:val="47"/>
     <w:pPr>
       <w:spacing w:after="0"/>
@@ -17569,9 +17600,9 @@
       </w:tcPr>
     </w:tblStylePr>
   </w:style>
-  <w:style w:type="table" w:styleId="809">
+  <w:style w:type="table" w:styleId="927">
     <w:name w:val="Grid Table 2 Accent 4"/>
-    <w:basedOn w:val="713"/>
+    <w:basedOn w:val="831"/>
     <w:uiPriority w:val="47"/>
     <w:pPr>
       <w:spacing w:after="0"/>
@@ -17635,9 +17666,9 @@
       </w:tcPr>
     </w:tblStylePr>
   </w:style>
-  <w:style w:type="table" w:styleId="810">
+  <w:style w:type="table" w:styleId="928">
     <w:name w:val="Grid Table 2 Accent 5"/>
-    <w:basedOn w:val="713"/>
+    <w:basedOn w:val="831"/>
     <w:uiPriority w:val="47"/>
     <w:pPr>
       <w:spacing w:after="0"/>
@@ -17701,9 +17732,9 @@
       </w:tcPr>
     </w:tblStylePr>
   </w:style>
-  <w:style w:type="table" w:styleId="811">
+  <w:style w:type="table" w:styleId="929">
     <w:name w:val="Grid Table 2 Accent 6"/>
-    <w:basedOn w:val="713"/>
+    <w:basedOn w:val="831"/>
     <w:uiPriority w:val="47"/>
     <w:pPr>
       <w:spacing w:after="0"/>
@@ -17767,9 +17798,9 @@
       </w:tcPr>
     </w:tblStylePr>
   </w:style>
-  <w:style w:type="table" w:styleId="812">
+  <w:style w:type="table" w:styleId="930">
     <w:name w:val="Grid Table 3"/>
-    <w:basedOn w:val="713"/>
+    <w:basedOn w:val="831"/>
     <w:uiPriority w:val="48"/>
     <w:pPr>
       <w:spacing w:after="0"/>
@@ -17884,9 +17915,9 @@
       </w:tcPr>
     </w:tblStylePr>
   </w:style>
-  <w:style w:type="table" w:styleId="813">
+  <w:style w:type="table" w:styleId="931">
     <w:name w:val="Grid Table 3 Accent 1"/>
-    <w:basedOn w:val="713"/>
+    <w:basedOn w:val="831"/>
     <w:uiPriority w:val="48"/>
     <w:pPr>
       <w:spacing w:after="0"/>
@@ -18001,9 +18032,9 @@
       </w:tcPr>
     </w:tblStylePr>
   </w:style>
-  <w:style w:type="table" w:styleId="814">
+  <w:style w:type="table" w:styleId="932">
     <w:name w:val="Grid Table 3 Accent 2"/>
-    <w:basedOn w:val="713"/>
+    <w:basedOn w:val="831"/>
     <w:uiPriority w:val="48"/>
     <w:pPr>
       <w:spacing w:after="0"/>
@@ -18118,9 +18149,9 @@
       </w:tcPr>
     </w:tblStylePr>
   </w:style>
-  <w:style w:type="table" w:styleId="815">
+  <w:style w:type="table" w:styleId="933">
     <w:name w:val="Grid Table 3 Accent 3"/>
-    <w:basedOn w:val="713"/>
+    <w:basedOn w:val="831"/>
     <w:uiPriority w:val="48"/>
     <w:pPr>
       <w:spacing w:after="0"/>
@@ -18235,9 +18266,9 @@
       </w:tcPr>
     </w:tblStylePr>
   </w:style>
-  <w:style w:type="table" w:styleId="816">
+  <w:style w:type="table" w:styleId="934">
     <w:name w:val="Grid Table 3 Accent 4"/>
-    <w:basedOn w:val="713"/>
+    <w:basedOn w:val="831"/>
     <w:uiPriority w:val="48"/>
     <w:pPr>
       <w:spacing w:after="0"/>
@@ -18352,9 +18383,9 @@
       </w:tcPr>
     </w:tblStylePr>
   </w:style>
-  <w:style w:type="table" w:styleId="817">
+  <w:style w:type="table" w:styleId="935">
     <w:name w:val="Grid Table 3 Accent 5"/>
-    <w:basedOn w:val="713"/>
+    <w:basedOn w:val="831"/>
     <w:uiPriority w:val="48"/>
     <w:pPr>
       <w:spacing w:after="0"/>
@@ -18469,9 +18500,9 @@
       </w:tcPr>
     </w:tblStylePr>
   </w:style>
-  <w:style w:type="table" w:styleId="818">
+  <w:style w:type="table" w:styleId="936">
     <w:name w:val="Grid Table 3 Accent 6"/>
-    <w:basedOn w:val="713"/>
+    <w:basedOn w:val="831"/>
     <w:uiPriority w:val="48"/>
     <w:pPr>
       <w:spacing w:after="0"/>
@@ -18586,9 +18617,9 @@
       </w:tcPr>
     </w:tblStylePr>
   </w:style>
-  <w:style w:type="table" w:styleId="819">
+  <w:style w:type="table" w:styleId="937">
     <w:name w:val="Grid Table 4"/>
-    <w:basedOn w:val="713"/>
+    <w:basedOn w:val="831"/>
     <w:uiPriority w:val="49"/>
     <w:pPr>
       <w:spacing w:after="0"/>
@@ -18655,9 +18686,9 @@
       </w:tcPr>
     </w:tblStylePr>
   </w:style>
-  <w:style w:type="table" w:styleId="820">
+  <w:style w:type="table" w:styleId="938">
     <w:name w:val="Grid Table 4 Accent 1"/>
-    <w:basedOn w:val="713"/>
+    <w:basedOn w:val="831"/>
     <w:uiPriority w:val="49"/>
     <w:pPr>
       <w:spacing w:after="0"/>
@@ -18724,9 +18755,9 @@
       </w:tcPr>
     </w:tblStylePr>
   </w:style>
-  <w:style w:type="table" w:styleId="821">
+  <w:style w:type="table" w:styleId="939">
     <w:name w:val="Grid Table 4 Accent 2"/>
-    <w:basedOn w:val="713"/>
+    <w:basedOn w:val="831"/>
     <w:uiPriority w:val="49"/>
     <w:pPr>
       <w:spacing w:after="0"/>
@@ -18793,9 +18824,9 @@
       </w:tcPr>
     </w:tblStylePr>
   </w:style>
-  <w:style w:type="table" w:styleId="822">
+  <w:style w:type="table" w:styleId="940">
     <w:name w:val="Grid Table 4 Accent 3"/>
-    <w:basedOn w:val="713"/>
+    <w:basedOn w:val="831"/>
     <w:uiPriority w:val="49"/>
     <w:pPr>
       <w:spacing w:after="0"/>
@@ -18862,9 +18893,9 @@
       </w:tcPr>
     </w:tblStylePr>
   </w:style>
-  <w:style w:type="table" w:styleId="823">
+  <w:style w:type="table" w:styleId="941">
     <w:name w:val="Grid Table 4 Accent 4"/>
-    <w:basedOn w:val="713"/>
+    <w:basedOn w:val="831"/>
     <w:uiPriority w:val="49"/>
     <w:pPr>
       <w:spacing w:after="0"/>
@@ -18931,9 +18962,9 @@
       </w:tcPr>
     </w:tblStylePr>
   </w:style>
-  <w:style w:type="table" w:styleId="824">
+  <w:style w:type="table" w:styleId="942">
     <w:name w:val="Grid Table 4 Accent 5"/>
-    <w:basedOn w:val="713"/>
+    <w:basedOn w:val="831"/>
     <w:uiPriority w:val="49"/>
     <w:pPr>
       <w:spacing w:after="0"/>
@@ -19000,9 +19031,9 @@
       </w:tcPr>
     </w:tblStylePr>
   </w:style>
-  <w:style w:type="table" w:styleId="825">
+  <w:style w:type="table" w:styleId="943">
     <w:name w:val="Grid Table 4 Accent 6"/>
-    <w:basedOn w:val="713"/>
+    <w:basedOn w:val="831"/>
     <w:uiPriority w:val="49"/>
     <w:pPr>
       <w:spacing w:after="0"/>
@@ -19069,9 +19100,9 @@
       </w:tcPr>
     </w:tblStylePr>
   </w:style>
-  <w:style w:type="table" w:styleId="826">
+  <w:style w:type="table" w:styleId="944">
     <w:name w:val="Grid Table 5 Dark"/>
-    <w:basedOn w:val="713"/>
+    <w:basedOn w:val="831"/>
     <w:uiPriority w:val="50"/>
     <w:pPr>
       <w:spacing w:after="0"/>
@@ -19162,9 +19193,9 @@
       </w:tcPr>
     </w:tblStylePr>
   </w:style>
-  <w:style w:type="table" w:styleId="827">
+  <w:style w:type="table" w:styleId="945">
     <w:name w:val="Grid Table 5 Dark Accent 1"/>
-    <w:basedOn w:val="713"/>
+    <w:basedOn w:val="831"/>
     <w:uiPriority w:val="50"/>
     <w:pPr>
       <w:spacing w:after="0"/>
@@ -19255,9 +19286,9 @@
       </w:tcPr>
     </w:tblStylePr>
   </w:style>
-  <w:style w:type="table" w:styleId="828">
+  <w:style w:type="table" w:styleId="946">
     <w:name w:val="Grid Table 5 Dark Accent 2"/>
-    <w:basedOn w:val="713"/>
+    <w:basedOn w:val="831"/>
     <w:uiPriority w:val="50"/>
     <w:pPr>
       <w:spacing w:after="0"/>
@@ -19348,9 +19379,9 @@
       </w:tcPr>
     </w:tblStylePr>
   </w:style>
-  <w:style w:type="table" w:styleId="829">
+  <w:style w:type="table" w:styleId="947">
     <w:name w:val="Grid Table 5 Dark Accent 3"/>
-    <w:basedOn w:val="713"/>
+    <w:basedOn w:val="831"/>
     <w:uiPriority w:val="50"/>
     <w:pPr>
       <w:spacing w:after="0"/>
@@ -19441,9 +19472,9 @@
       </w:tcPr>
     </w:tblStylePr>
   </w:style>
-  <w:style w:type="table" w:styleId="830">
+  <w:style w:type="table" w:styleId="948">
     <w:name w:val="Grid Table 5 Dark Accent 4"/>
-    <w:basedOn w:val="713"/>
+    <w:basedOn w:val="831"/>
     <w:uiPriority w:val="50"/>
     <w:pPr>
       <w:spacing w:after="0"/>
@@ -19534,9 +19565,9 @@
       </w:tcPr>
     </w:tblStylePr>
   </w:style>
-  <w:style w:type="table" w:styleId="831">
+  <w:style w:type="table" w:styleId="949">
     <w:name w:val="Grid Table 5 Dark Accent 5"/>
-    <w:basedOn w:val="713"/>
+    <w:basedOn w:val="831"/>
     <w:uiPriority w:val="50"/>
     <w:pPr>
       <w:spacing w:after="0"/>
@@ -19627,9 +19658,9 @@
       </w:tcPr>
     </w:tblStylePr>
   </w:style>
-  <w:style w:type="table" w:styleId="832">
+  <w:style w:type="table" w:styleId="950">
     <w:name w:val="Grid Table 5 Dark Accent 6"/>
-    <w:basedOn w:val="713"/>
+    <w:basedOn w:val="831"/>
     <w:uiPriority w:val="50"/>
     <w:pPr>
       <w:spacing w:after="0"/>
@@ -19720,9 +19751,9 @@
       </w:tcPr>
     </w:tblStylePr>
   </w:style>
-  <w:style w:type="table" w:styleId="833">
+  <w:style w:type="table" w:styleId="951">
     <w:name w:val="Grid Table 6 Colorful"/>
-    <w:basedOn w:val="713"/>
+    <w:basedOn w:val="831"/>
     <w:uiPriority w:val="51"/>
     <w:pPr>
       <w:spacing w:after="0"/>
@@ -19787,9 +19818,9 @@
       </w:tcPr>
     </w:tblStylePr>
   </w:style>
-  <w:style w:type="table" w:styleId="834">
+  <w:style w:type="table" w:styleId="952">
     <w:name w:val="Grid Table 6 Colorful Accent 1"/>
-    <w:basedOn w:val="713"/>
+    <w:basedOn w:val="831"/>
     <w:uiPriority w:val="51"/>
     <w:pPr>
       <w:spacing w:after="0"/>
@@ -19854,9 +19885,9 @@
       </w:tcPr>
     </w:tblStylePr>
   </w:style>
-  <w:style w:type="table" w:styleId="835">
+  <w:style w:type="table" w:styleId="953">
     <w:name w:val="Grid Table 6 Colorful Accent 2"/>
-    <w:basedOn w:val="713"/>
+    <w:basedOn w:val="831"/>
     <w:uiPriority w:val="51"/>
     <w:pPr>
       <w:spacing w:after="0"/>
@@ -19921,9 +19952,9 @@
       </w:tcPr>
     </w:tblStylePr>
   </w:style>
-  <w:style w:type="table" w:styleId="836">
+  <w:style w:type="table" w:styleId="954">
     <w:name w:val="Grid Table 6 Colorful Accent 3"/>
-    <w:basedOn w:val="713"/>
+    <w:basedOn w:val="831"/>
     <w:uiPriority w:val="51"/>
     <w:pPr>
       <w:spacing w:after="0"/>
@@ -19988,9 +20019,9 @@
       </w:tcPr>
     </w:tblStylePr>
   </w:style>
-  <w:style w:type="table" w:styleId="837">
+  <w:style w:type="table" w:styleId="955">
     <w:name w:val="Grid Table 6 Colorful Accent 4"/>
-    <w:basedOn w:val="713"/>
+    <w:basedOn w:val="831"/>
     <w:uiPriority w:val="51"/>
     <w:pPr>
       <w:spacing w:after="0"/>
@@ -20055,9 +20086,9 @@
       </w:tcPr>
     </w:tblStylePr>
   </w:style>
-  <w:style w:type="table" w:styleId="838">
+  <w:style w:type="table" w:styleId="956">
     <w:name w:val="Grid Table 6 Colorful Accent 5"/>
-    <w:basedOn w:val="713"/>
+    <w:basedOn w:val="831"/>
     <w:uiPriority w:val="51"/>
     <w:pPr>
       <w:spacing w:after="0"/>
@@ -20122,9 +20153,9 @@
       </w:tcPr>
     </w:tblStylePr>
   </w:style>
-  <w:style w:type="table" w:styleId="839">
+  <w:style w:type="table" w:styleId="957">
     <w:name w:val="Grid Table 6 Colorful Accent 6"/>
-    <w:basedOn w:val="713"/>
+    <w:basedOn w:val="831"/>
     <w:uiPriority w:val="51"/>
     <w:pPr>
       <w:spacing w:after="0"/>
@@ -20189,9 +20220,9 @@
       </w:tcPr>
     </w:tblStylePr>
   </w:style>
-  <w:style w:type="table" w:styleId="840">
+  <w:style w:type="table" w:styleId="958">
     <w:name w:val="Grid Table 7 Colorful"/>
-    <w:basedOn w:val="713"/>
+    <w:basedOn w:val="831"/>
     <w:uiPriority w:val="52"/>
     <w:pPr>
       <w:spacing w:after="0"/>
@@ -20309,9 +20340,9 @@
       </w:tcPr>
     </w:tblStylePr>
   </w:style>
-  <w:style w:type="table" w:styleId="841">
+  <w:style w:type="table" w:styleId="959">
     <w:name w:val="Grid Table 7 Colorful Accent 1"/>
-    <w:basedOn w:val="713"/>
+    <w:basedOn w:val="831"/>
     <w:uiPriority w:val="52"/>
     <w:pPr>
       <w:spacing w:after="0"/>
@@ -20429,9 +20460,9 @@
       </w:tcPr>
     </w:tblStylePr>
   </w:style>
-  <w:style w:type="table" w:styleId="842">
+  <w:style w:type="table" w:styleId="960">
     <w:name w:val="Grid Table 7 Colorful Accent 2"/>
-    <w:basedOn w:val="713"/>
+    <w:basedOn w:val="831"/>
     <w:uiPriority w:val="52"/>
     <w:pPr>
       <w:spacing w:after="0"/>
@@ -20549,9 +20580,9 @@
       </w:tcPr>
     </w:tblStylePr>
   </w:style>
-  <w:style w:type="table" w:styleId="843">
+  <w:style w:type="table" w:styleId="961">
     <w:name w:val="Grid Table 7 Colorful Accent 3"/>
-    <w:basedOn w:val="713"/>
+    <w:basedOn w:val="831"/>
     <w:uiPriority w:val="52"/>
     <w:pPr>
       <w:spacing w:after="0"/>
@@ -20669,9 +20700,9 @@
       </w:tcPr>
     </w:tblStylePr>
   </w:style>
-  <w:style w:type="table" w:styleId="844">
+  <w:style w:type="table" w:styleId="962">
     <w:name w:val="Grid Table 7 Colorful Accent 4"/>
-    <w:basedOn w:val="713"/>
+    <w:basedOn w:val="831"/>
     <w:uiPriority w:val="52"/>
     <w:pPr>
       <w:spacing w:after="0"/>
@@ -20789,9 +20820,9 @@
       </w:tcPr>
     </w:tblStylePr>
   </w:style>
-  <w:style w:type="table" w:styleId="845">
+  <w:style w:type="table" w:styleId="963">
     <w:name w:val="Grid Table 7 Colorful Accent 5"/>
-    <w:basedOn w:val="713"/>
+    <w:basedOn w:val="831"/>
     <w:uiPriority w:val="52"/>
     <w:pPr>
       <w:spacing w:after="0"/>
@@ -20909,9 +20940,9 @@
       </w:tcPr>
     </w:tblStylePr>
   </w:style>
-  <w:style w:type="table" w:styleId="846">
+  <w:style w:type="table" w:styleId="964">
     <w:name w:val="Grid Table 7 Colorful Accent 6"/>
-    <w:basedOn w:val="713"/>
+    <w:basedOn w:val="831"/>
     <w:uiPriority w:val="52"/>
     <w:pPr>
       <w:spacing w:after="0"/>
@@ -21029,9 +21060,9 @@
       </w:tcPr>
     </w:tblStylePr>
   </w:style>
-  <w:style w:type="character" w:styleId="847" w:customStyle="1">
+  <w:style w:type="character" w:styleId="965" w:customStyle="1">
     <w:name w:val="Hashtag1"/>
-    <w:basedOn w:val="712"/>
+    <w:basedOn w:val="830"/>
     <w:uiPriority w:val="99"/>
     <w:semiHidden/>
     <w:rPr>
@@ -21039,10 +21070,10 @@
       <w:shd w:val="clear" w:color="auto" w:fill="e6e6e6"/>
     </w:rPr>
   </w:style>
-  <w:style w:type="character" w:styleId="848" w:customStyle="1">
+  <w:style w:type="character" w:styleId="966" w:customStyle="1">
     <w:name w:val="Heading 3 Char"/>
-    <w:basedOn w:val="712"/>
-    <w:link w:val="705"/>
+    <w:basedOn w:val="830"/>
+    <w:link w:val="823"/>
     <w:uiPriority w:val="9"/>
     <w:semiHidden/>
     <w:rPr>
@@ -21054,10 +21085,10 @@
       <w:szCs w:val="24"/>
     </w:rPr>
   </w:style>
-  <w:style w:type="character" w:styleId="849" w:customStyle="1">
+  <w:style w:type="character" w:styleId="967" w:customStyle="1">
     <w:name w:val="Heading 4 Char"/>
-    <w:basedOn w:val="712"/>
-    <w:link w:val="706"/>
+    <w:basedOn w:val="830"/>
+    <w:link w:val="824"/>
     <w:uiPriority w:val="9"/>
     <w:semiHidden/>
     <w:rPr>
@@ -21069,10 +21100,10 @@
       <w:sz w:val="28"/>
     </w:rPr>
   </w:style>
-  <w:style w:type="character" w:styleId="850" w:customStyle="1">
+  <w:style w:type="character" w:styleId="968" w:customStyle="1">
     <w:name w:val="Heading 5 Char"/>
-    <w:basedOn w:val="712"/>
-    <w:link w:val="707"/>
+    <w:basedOn w:val="830"/>
+    <w:link w:val="825"/>
     <w:uiPriority w:val="9"/>
     <w:semiHidden/>
     <w:rPr>
@@ -21081,10 +21112,10 @@
       <w:sz w:val="20"/>
     </w:rPr>
   </w:style>
-  <w:style w:type="character" w:styleId="851" w:customStyle="1">
+  <w:style w:type="character" w:styleId="969" w:customStyle="1">
     <w:name w:val="Heading 6 Char"/>
-    <w:basedOn w:val="712"/>
-    <w:link w:val="708"/>
+    <w:basedOn w:val="830"/>
+    <w:link w:val="826"/>
     <w:uiPriority w:val="9"/>
     <w:semiHidden/>
     <w:rPr>
@@ -21093,10 +21124,10 @@
       <w:sz w:val="20"/>
     </w:rPr>
   </w:style>
-  <w:style w:type="character" w:styleId="852" w:customStyle="1">
+  <w:style w:type="character" w:styleId="970" w:customStyle="1">
     <w:name w:val="Heading 7 Char"/>
-    <w:basedOn w:val="712"/>
-    <w:link w:val="709"/>
+    <w:basedOn w:val="830"/>
+    <w:link w:val="827"/>
     <w:uiPriority w:val="9"/>
     <w:semiHidden/>
     <w:rPr>
@@ -21107,10 +21138,10 @@
       <w:sz w:val="20"/>
     </w:rPr>
   </w:style>
-  <w:style w:type="character" w:styleId="853" w:customStyle="1">
+  <w:style w:type="character" w:styleId="971" w:customStyle="1">
     <w:name w:val="Heading 8 Char"/>
-    <w:basedOn w:val="712"/>
-    <w:link w:val="710"/>
+    <w:basedOn w:val="830"/>
+    <w:link w:val="828"/>
     <w:uiPriority w:val="9"/>
     <w:semiHidden/>
     <w:rPr>
@@ -21120,10 +21151,10 @@
       <w:szCs w:val="21"/>
     </w:rPr>
   </w:style>
-  <w:style w:type="character" w:styleId="854" w:customStyle="1">
+  <w:style w:type="character" w:styleId="972" w:customStyle="1">
     <w:name w:val="Heading 9 Char"/>
-    <w:basedOn w:val="712"/>
-    <w:link w:val="711"/>
+    <w:basedOn w:val="830"/>
+    <w:link w:val="829"/>
     <w:uiPriority w:val="9"/>
     <w:semiHidden/>
     <w:rPr>
@@ -21135,16 +21166,16 @@
       <w:szCs w:val="21"/>
     </w:rPr>
   </w:style>
-  <w:style w:type="character" w:styleId="855">
+  <w:style w:type="character" w:styleId="973">
     <w:name w:val="HTML Acronym"/>
-    <w:basedOn w:val="712"/>
+    <w:basedOn w:val="830"/>
     <w:uiPriority w:val="99"/>
     <w:semiHidden/>
   </w:style>
-  <w:style w:type="paragraph" w:styleId="856">
+  <w:style w:type="paragraph" w:styleId="974">
     <w:name w:val="HTML Address"/>
-    <w:basedOn w:val="702"/>
-    <w:link w:val="857"/>
+    <w:basedOn w:val="820"/>
+    <w:link w:val="975"/>
     <w:uiPriority w:val="99"/>
     <w:semiHidden/>
     <w:pPr>
@@ -21155,10 +21186,10 @@
       <w:iCs/>
     </w:rPr>
   </w:style>
-  <w:style w:type="character" w:styleId="857" w:customStyle="1">
+  <w:style w:type="character" w:styleId="975" w:customStyle="1">
     <w:name w:val="HTML Address Char"/>
-    <w:basedOn w:val="712"/>
-    <w:link w:val="856"/>
+    <w:basedOn w:val="830"/>
+    <w:link w:val="974"/>
     <w:uiPriority w:val="99"/>
     <w:semiHidden/>
     <w:rPr>
@@ -21168,9 +21199,9 @@
       <w:sz w:val="20"/>
     </w:rPr>
   </w:style>
-  <w:style w:type="character" w:styleId="858">
+  <w:style w:type="character" w:styleId="976">
     <w:name w:val="HTML Cite"/>
-    <w:basedOn w:val="712"/>
+    <w:basedOn w:val="830"/>
     <w:uiPriority w:val="99"/>
     <w:semiHidden/>
     <w:rPr>
@@ -21178,9 +21209,9 @@
       <w:iCs/>
     </w:rPr>
   </w:style>
-  <w:style w:type="character" w:styleId="859">
+  <w:style w:type="character" w:styleId="977">
     <w:name w:val="HTML Code"/>
-    <w:basedOn w:val="712"/>
+    <w:basedOn w:val="830"/>
     <w:uiPriority w:val="99"/>
     <w:semiHidden/>
     <w:rPr>
@@ -21189,9 +21220,9 @@
       <w:szCs w:val="20"/>
     </w:rPr>
   </w:style>
-  <w:style w:type="character" w:styleId="860">
+  <w:style w:type="character" w:styleId="978">
     <w:name w:val="HTML Definition"/>
-    <w:basedOn w:val="712"/>
+    <w:basedOn w:val="830"/>
     <w:uiPriority w:val="99"/>
     <w:semiHidden/>
     <w:rPr>
@@ -21199,9 +21230,9 @@
       <w:iCs/>
     </w:rPr>
   </w:style>
-  <w:style w:type="character" w:styleId="861">
+  <w:style w:type="character" w:styleId="979">
     <w:name w:val="HTML Keyboard"/>
-    <w:basedOn w:val="712"/>
+    <w:basedOn w:val="830"/>
     <w:uiPriority w:val="99"/>
     <w:semiHidden/>
     <w:rPr>
@@ -21210,10 +21241,10 @@
       <w:szCs w:val="20"/>
     </w:rPr>
   </w:style>
-  <w:style w:type="paragraph" w:styleId="862">
+  <w:style w:type="paragraph" w:styleId="980">
     <w:name w:val="HTML Preformatted"/>
-    <w:basedOn w:val="702"/>
-    <w:link w:val="863"/>
+    <w:basedOn w:val="820"/>
+    <w:link w:val="981"/>
     <w:uiPriority w:val="99"/>
     <w:semiHidden/>
     <w:pPr>
@@ -21224,10 +21255,10 @@
       <w:szCs w:val="20"/>
     </w:rPr>
   </w:style>
-  <w:style w:type="character" w:styleId="863" w:customStyle="1">
+  <w:style w:type="character" w:styleId="981" w:customStyle="1">
     <w:name w:val="HTML Preformatted Char"/>
-    <w:basedOn w:val="712"/>
-    <w:link w:val="862"/>
+    <w:basedOn w:val="830"/>
+    <w:link w:val="980"/>
     <w:uiPriority w:val="99"/>
     <w:semiHidden/>
     <w:rPr>
@@ -21237,9 +21268,9 @@
       <w:szCs w:val="20"/>
     </w:rPr>
   </w:style>
-  <w:style w:type="character" w:styleId="864">
+  <w:style w:type="character" w:styleId="982">
     <w:name w:val="HTML Sample"/>
-    <w:basedOn w:val="712"/>
+    <w:basedOn w:val="830"/>
     <w:uiPriority w:val="99"/>
     <w:semiHidden/>
     <w:rPr>
@@ -21248,9 +21279,9 @@
       <w:szCs w:val="24"/>
     </w:rPr>
   </w:style>
-  <w:style w:type="character" w:styleId="865">
+  <w:style w:type="character" w:styleId="983">
     <w:name w:val="HTML Typewriter"/>
-    <w:basedOn w:val="712"/>
+    <w:basedOn w:val="830"/>
     <w:uiPriority w:val="99"/>
     <w:semiHidden/>
     <w:rPr>
@@ -21259,9 +21290,9 @@
       <w:szCs w:val="20"/>
     </w:rPr>
   </w:style>
-  <w:style w:type="character" w:styleId="866">
+  <w:style w:type="character" w:styleId="984">
     <w:name w:val="HTML Variable"/>
-    <w:basedOn w:val="712"/>
+    <w:basedOn w:val="830"/>
     <w:uiPriority w:val="99"/>
     <w:semiHidden/>
     <w:rPr>
@@ -21269,9 +21300,9 @@
       <w:iCs/>
     </w:rPr>
   </w:style>
-  <w:style w:type="character" w:styleId="867">
+  <w:style w:type="character" w:styleId="985">
     <w:name w:val="Hyperlink"/>
-    <w:basedOn w:val="712"/>
+    <w:basedOn w:val="830"/>
     <w:uiPriority w:val="99"/>
     <w:semiHidden/>
     <w:rPr>
@@ -21279,10 +21310,10 @@
       <w:u w:val="single"/>
     </w:rPr>
   </w:style>
-  <w:style w:type="paragraph" w:styleId="868">
+  <w:style w:type="paragraph" w:styleId="986">
     <w:name w:val="index 1"/>
-    <w:basedOn w:val="702"/>
-    <w:next w:val="702"/>
+    <w:basedOn w:val="820"/>
+    <w:next w:val="820"/>
     <w:uiPriority w:val="99"/>
     <w:semiHidden/>
     <w:pPr>
@@ -21290,10 +21321,10 @@
       <w:spacing w:after="0"/>
     </w:pPr>
   </w:style>
-  <w:style w:type="paragraph" w:styleId="869">
+  <w:style w:type="paragraph" w:styleId="987">
     <w:name w:val="index 2"/>
-    <w:basedOn w:val="702"/>
-    <w:next w:val="702"/>
+    <w:basedOn w:val="820"/>
+    <w:next w:val="820"/>
     <w:uiPriority w:val="99"/>
     <w:semiHidden/>
     <w:pPr>
@@ -21301,10 +21332,10 @@
       <w:spacing w:after="0"/>
     </w:pPr>
   </w:style>
-  <w:style w:type="paragraph" w:styleId="870">
+  <w:style w:type="paragraph" w:styleId="988">
     <w:name w:val="index 3"/>
-    <w:basedOn w:val="702"/>
-    <w:next w:val="702"/>
+    <w:basedOn w:val="820"/>
+    <w:next w:val="820"/>
     <w:uiPriority w:val="99"/>
     <w:semiHidden/>
     <w:pPr>
@@ -21312,10 +21343,10 @@
       <w:spacing w:after="0"/>
     </w:pPr>
   </w:style>
-  <w:style w:type="paragraph" w:styleId="871">
+  <w:style w:type="paragraph" w:styleId="989">
     <w:name w:val="index 4"/>
-    <w:basedOn w:val="702"/>
-    <w:next w:val="702"/>
+    <w:basedOn w:val="820"/>
+    <w:next w:val="820"/>
     <w:uiPriority w:val="99"/>
     <w:semiHidden/>
     <w:pPr>
@@ -21323,10 +21354,10 @@
       <w:spacing w:after="0"/>
     </w:pPr>
   </w:style>
-  <w:style w:type="paragraph" w:styleId="872">
+  <w:style w:type="paragraph" w:styleId="990">
     <w:name w:val="index 5"/>
-    <w:basedOn w:val="702"/>
-    <w:next w:val="702"/>
+    <w:basedOn w:val="820"/>
+    <w:next w:val="820"/>
     <w:uiPriority w:val="99"/>
     <w:semiHidden/>
     <w:pPr>
@@ -21334,10 +21365,10 @@
       <w:spacing w:after="0"/>
     </w:pPr>
   </w:style>
-  <w:style w:type="paragraph" w:styleId="873">
+  <w:style w:type="paragraph" w:styleId="991">
     <w:name w:val="index 6"/>
-    <w:basedOn w:val="702"/>
-    <w:next w:val="702"/>
+    <w:basedOn w:val="820"/>
+    <w:next w:val="820"/>
     <w:uiPriority w:val="99"/>
     <w:semiHidden/>
     <w:pPr>
@@ -21345,10 +21376,10 @@
       <w:spacing w:after="0"/>
     </w:pPr>
   </w:style>
-  <w:style w:type="paragraph" w:styleId="874">
+  <w:style w:type="paragraph" w:styleId="992">
     <w:name w:val="index 7"/>
-    <w:basedOn w:val="702"/>
-    <w:next w:val="702"/>
+    <w:basedOn w:val="820"/>
+    <w:next w:val="820"/>
     <w:uiPriority w:val="99"/>
     <w:semiHidden/>
     <w:pPr>
@@ -21356,10 +21387,10 @@
       <w:spacing w:after="0"/>
     </w:pPr>
   </w:style>
-  <w:style w:type="paragraph" w:styleId="875">
+  <w:style w:type="paragraph" w:styleId="993">
     <w:name w:val="index 8"/>
-    <w:basedOn w:val="702"/>
-    <w:next w:val="702"/>
+    <w:basedOn w:val="820"/>
+    <w:next w:val="820"/>
     <w:uiPriority w:val="99"/>
     <w:semiHidden/>
     <w:pPr>
@@ -21367,10 +21398,10 @@
       <w:spacing w:after="0"/>
     </w:pPr>
   </w:style>
-  <w:style w:type="paragraph" w:styleId="876">
+  <w:style w:type="paragraph" w:styleId="994">
     <w:name w:val="index 9"/>
-    <w:basedOn w:val="702"/>
-    <w:next w:val="702"/>
+    <w:basedOn w:val="820"/>
+    <w:next w:val="820"/>
     <w:uiPriority w:val="99"/>
     <w:semiHidden/>
     <w:pPr>
@@ -21378,10 +21409,10 @@
       <w:spacing w:after="0"/>
     </w:pPr>
   </w:style>
-  <w:style w:type="paragraph" w:styleId="877">
+  <w:style w:type="paragraph" w:styleId="995">
     <w:name w:val="index heading"/>
-    <w:basedOn w:val="702"/>
-    <w:next w:val="868"/>
+    <w:basedOn w:val="820"/>
+    <w:next w:val="986"/>
     <w:uiPriority w:val="99"/>
     <w:semiHidden/>
     <w:rPr>
@@ -21390,9 +21421,9 @@
       <w:bCs/>
     </w:rPr>
   </w:style>
-  <w:style w:type="character" w:styleId="878">
+  <w:style w:type="character" w:styleId="996">
     <w:name w:val="Intense Emphasis"/>
-    <w:basedOn w:val="712"/>
+    <w:basedOn w:val="830"/>
     <w:uiPriority w:val="21"/>
     <w:semiHidden/>
     <w:qFormat/>
@@ -21402,11 +21433,11 @@
       <w:color w:val="141414" w:themeColor="accent1"/>
     </w:rPr>
   </w:style>
-  <w:style w:type="paragraph" w:styleId="879">
+  <w:style w:type="paragraph" w:styleId="997">
     <w:name w:val="Intense Quote"/>
-    <w:basedOn w:val="702"/>
-    <w:next w:val="702"/>
-    <w:link w:val="880"/>
+    <w:basedOn w:val="820"/>
+    <w:next w:val="820"/>
+    <w:link w:val="998"/>
     <w:uiPriority w:val="30"/>
     <w:semiHidden/>
     <w:qFormat/>
@@ -21425,10 +21456,10 @@
       <w:color w:val="141414" w:themeColor="accent1"/>
     </w:rPr>
   </w:style>
-  <w:style w:type="character" w:styleId="880" w:customStyle="1">
+  <w:style w:type="character" w:styleId="998" w:customStyle="1">
     <w:name w:val="Intense Quote Char"/>
-    <w:basedOn w:val="712"/>
-    <w:link w:val="879"/>
+    <w:basedOn w:val="830"/>
+    <w:link w:val="997"/>
     <w:uiPriority w:val="30"/>
     <w:semiHidden/>
     <w:rPr>
@@ -21438,9 +21469,9 @@
       <w:sz w:val="20"/>
     </w:rPr>
   </w:style>
-  <w:style w:type="character" w:styleId="881">
+  <w:style w:type="character" w:styleId="999">
     <w:name w:val="Intense Reference"/>
-    <w:basedOn w:val="712"/>
+    <w:basedOn w:val="830"/>
     <w:uiPriority w:val="32"/>
     <w:semiHidden/>
     <w:qFormat/>
@@ -21452,9 +21483,9 @@
       <w:spacing w:val="5"/>
     </w:rPr>
   </w:style>
-  <w:style w:type="table" w:styleId="882">
+  <w:style w:type="table" w:styleId="1000">
     <w:name w:val="Light Grid"/>
-    <w:basedOn w:val="713"/>
+    <w:basedOn w:val="831"/>
     <w:uiPriority w:val="62"/>
     <w:semiHidden/>
     <w:unhideWhenUsed/>
@@ -21564,9 +21595,9 @@
       </w:tcPr>
     </w:tblStylePr>
   </w:style>
-  <w:style w:type="table" w:styleId="883">
+  <w:style w:type="table" w:styleId="1001">
     <w:name w:val="Light Grid Accent 1"/>
-    <w:basedOn w:val="713"/>
+    <w:basedOn w:val="831"/>
     <w:uiPriority w:val="62"/>
     <w:pPr>
       <w:spacing w:after="0"/>
@@ -21674,9 +21705,9 @@
       </w:tcPr>
     </w:tblStylePr>
   </w:style>
-  <w:style w:type="table" w:styleId="884">
+  <w:style w:type="table" w:styleId="1002">
     <w:name w:val="Light Grid Accent 2"/>
-    <w:basedOn w:val="713"/>
+    <w:basedOn w:val="831"/>
     <w:uiPriority w:val="62"/>
     <w:semiHidden/>
     <w:unhideWhenUsed/>
@@ -21786,9 +21817,9 @@
       </w:tcPr>
     </w:tblStylePr>
   </w:style>
-  <w:style w:type="table" w:styleId="885">
+  <w:style w:type="table" w:styleId="1003">
     <w:name w:val="Light Grid Accent 3"/>
-    <w:basedOn w:val="713"/>
+    <w:basedOn w:val="831"/>
     <w:uiPriority w:val="62"/>
     <w:semiHidden/>
     <w:unhideWhenUsed/>
@@ -21898,9 +21929,9 @@
       </w:tcPr>
     </w:tblStylePr>
   </w:style>
-  <w:style w:type="table" w:styleId="886">
+  <w:style w:type="table" w:styleId="1004">
     <w:name w:val="Light Grid Accent 4"/>
-    <w:basedOn w:val="713"/>
+    <w:basedOn w:val="831"/>
     <w:uiPriority w:val="62"/>
     <w:semiHidden/>
     <w:unhideWhenUsed/>
@@ -22010,9 +22041,9 @@
       </w:tcPr>
     </w:tblStylePr>
   </w:style>
-  <w:style w:type="table" w:styleId="887">
+  <w:style w:type="table" w:styleId="1005">
     <w:name w:val="Light Grid Accent 5"/>
-    <w:basedOn w:val="713"/>
+    <w:basedOn w:val="831"/>
     <w:uiPriority w:val="62"/>
     <w:semiHidden/>
     <w:unhideWhenUsed/>
@@ -22122,9 +22153,9 @@
       </w:tcPr>
     </w:tblStylePr>
   </w:style>
-  <w:style w:type="table" w:styleId="888">
+  <w:style w:type="table" w:styleId="1006">
     <w:name w:val="Light Grid Accent 6"/>
-    <w:basedOn w:val="713"/>
+    <w:basedOn w:val="831"/>
     <w:uiPriority w:val="62"/>
     <w:semiHidden/>
     <w:unhideWhenUsed/>
@@ -22234,9 +22265,9 @@
       </w:tcPr>
     </w:tblStylePr>
   </w:style>
-  <w:style w:type="table" w:styleId="889">
+  <w:style w:type="table" w:styleId="1007">
     <w:name w:val="Light List"/>
-    <w:basedOn w:val="713"/>
+    <w:basedOn w:val="831"/>
     <w:uiPriority w:val="61"/>
     <w:semiHidden/>
     <w:unhideWhenUsed/>
@@ -22316,9 +22347,9 @@
       </w:tcPr>
     </w:tblStylePr>
   </w:style>
-  <w:style w:type="table" w:styleId="890">
+  <w:style w:type="table" w:styleId="1008">
     <w:name w:val="Light List Accent 1"/>
-    <w:basedOn w:val="713"/>
+    <w:basedOn w:val="831"/>
     <w:uiPriority w:val="61"/>
     <w:semiHidden/>
     <w:unhideWhenUsed/>
@@ -22398,9 +22429,9 @@
       </w:tcPr>
     </w:tblStylePr>
   </w:style>
-  <w:style w:type="table" w:styleId="891">
+  <w:style w:type="table" w:styleId="1009">
     <w:name w:val="Light List Accent 2"/>
-    <w:basedOn w:val="713"/>
+    <w:basedOn w:val="831"/>
     <w:uiPriority w:val="61"/>
     <w:semiHidden/>
     <w:unhideWhenUsed/>
@@ -22480,9 +22511,9 @@
       </w:tcPr>
     </w:tblStylePr>
   </w:style>
-  <w:style w:type="table" w:styleId="892">
+  <w:style w:type="table" w:styleId="1010">
     <w:name w:val="Light List Accent 3"/>
-    <w:basedOn w:val="713"/>
+    <w:basedOn w:val="831"/>
     <w:uiPriority w:val="61"/>
     <w:semiHidden/>
     <w:unhideWhenUsed/>
@@ -22562,9 +22593,9 @@
       </w:tcPr>
     </w:tblStylePr>
   </w:style>
-  <w:style w:type="table" w:styleId="893">
+  <w:style w:type="table" w:styleId="1011">
     <w:name w:val="Light List Accent 4"/>
-    <w:basedOn w:val="713"/>
+    <w:basedOn w:val="831"/>
     <w:uiPriority w:val="61"/>
     <w:semiHidden/>
     <w:unhideWhenUsed/>
@@ -22644,9 +22675,9 @@
       </w:tcPr>
     </w:tblStylePr>
   </w:style>
-  <w:style w:type="table" w:styleId="894">
+  <w:style w:type="table" w:styleId="1012">
     <w:name w:val="Light List Accent 5"/>
-    <w:basedOn w:val="713"/>
+    <w:basedOn w:val="831"/>
     <w:uiPriority w:val="61"/>
     <w:semiHidden/>
     <w:unhideWhenUsed/>
@@ -22726,9 +22757,9 @@
       </w:tcPr>
     </w:tblStylePr>
   </w:style>
-  <w:style w:type="table" w:styleId="895">
+  <w:style w:type="table" w:styleId="1013">
     <w:name w:val="Light List Accent 6"/>
-    <w:basedOn w:val="713"/>
+    <w:basedOn w:val="831"/>
     <w:uiPriority w:val="61"/>
     <w:semiHidden/>
     <w:unhideWhenUsed/>
@@ -22808,9 +22839,9 @@
       </w:tcPr>
     </w:tblStylePr>
   </w:style>
-  <w:style w:type="table" w:styleId="896">
+  <w:style w:type="table" w:styleId="1014">
     <w:name w:val="Light Shading"/>
-    <w:basedOn w:val="713"/>
+    <w:basedOn w:val="831"/>
     <w:uiPriority w:val="60"/>
     <w:semiHidden/>
     <w:unhideWhenUsed/>
@@ -22893,9 +22924,9 @@
       </w:tcPr>
     </w:tblStylePr>
   </w:style>
-  <w:style w:type="table" w:styleId="897">
+  <w:style w:type="table" w:styleId="1015">
     <w:name w:val="Light Shading Accent 1"/>
-    <w:basedOn w:val="713"/>
+    <w:basedOn w:val="831"/>
     <w:uiPriority w:val="60"/>
     <w:semiHidden/>
     <w:unhideWhenUsed/>
@@ -22978,9 +23009,9 @@
       </w:tcPr>
     </w:tblStylePr>
   </w:style>
-  <w:style w:type="table" w:styleId="898">
+  <w:style w:type="table" w:styleId="1016">
     <w:name w:val="Light Shading Accent 2"/>
-    <w:basedOn w:val="713"/>
+    <w:basedOn w:val="831"/>
     <w:uiPriority w:val="60"/>
     <w:semiHidden/>
     <w:unhideWhenUsed/>
@@ -23063,9 +23094,9 @@
       </w:tcPr>
     </w:tblStylePr>
   </w:style>
-  <w:style w:type="table" w:styleId="899">
+  <w:style w:type="table" w:styleId="1017">
     <w:name w:val="Light Shading Accent 3"/>
-    <w:basedOn w:val="713"/>
+    <w:basedOn w:val="831"/>
     <w:uiPriority w:val="60"/>
     <w:semiHidden/>
     <w:unhideWhenUsed/>
@@ -23148,9 +23179,9 @@
       </w:tcPr>
     </w:tblStylePr>
   </w:style>
-  <w:style w:type="table" w:styleId="900">
+  <w:style w:type="table" w:styleId="1018">
     <w:name w:val="Light Shading Accent 4"/>
-    <w:basedOn w:val="713"/>
+    <w:basedOn w:val="831"/>
     <w:uiPriority w:val="60"/>
     <w:semiHidden/>
     <w:unhideWhenUsed/>
@@ -23233,9 +23264,9 @@
       </w:tcPr>
     </w:tblStylePr>
   </w:style>
-  <w:style w:type="table" w:styleId="901">
+  <w:style w:type="table" w:styleId="1019">
     <w:name w:val="Light Shading Accent 5"/>
-    <w:basedOn w:val="713"/>
+    <w:basedOn w:val="831"/>
     <w:uiPriority w:val="60"/>
     <w:semiHidden/>
     <w:unhideWhenUsed/>
@@ -23318,9 +23349,9 @@
       </w:tcPr>
     </w:tblStylePr>
   </w:style>
-  <w:style w:type="table" w:styleId="902">
+  <w:style w:type="table" w:styleId="1020">
     <w:name w:val="Light Shading Accent 6"/>
-    <w:basedOn w:val="713"/>
+    <w:basedOn w:val="831"/>
     <w:uiPriority w:val="60"/>
     <w:semiHidden/>
     <w:unhideWhenUsed/>
@@ -23403,9 +23434,9 @@
       </w:tcPr>
     </w:tblStylePr>
   </w:style>
-  <w:style w:type="paragraph" w:styleId="903">
+  <w:style w:type="paragraph" w:styleId="1021">
     <w:name w:val="List"/>
-    <w:basedOn w:val="702"/>
+    <w:basedOn w:val="820"/>
     <w:uiPriority w:val="99"/>
     <w:semiHidden/>
     <w:pPr>
@@ -23413,9 +23444,9 @@
       <w:ind w:left="283" w:hanging="283"/>
     </w:pPr>
   </w:style>
-  <w:style w:type="paragraph" w:styleId="904">
+  <w:style w:type="paragraph" w:styleId="1022">
     <w:name w:val="List 2"/>
-    <w:basedOn w:val="702"/>
+    <w:basedOn w:val="820"/>
     <w:uiPriority w:val="99"/>
     <w:semiHidden/>
     <w:pPr>
@@ -23423,9 +23454,9 @@
       <w:ind w:left="566" w:hanging="283"/>
     </w:pPr>
   </w:style>
-  <w:style w:type="paragraph" w:styleId="905">
+  <w:style w:type="paragraph" w:styleId="1023">
     <w:name w:val="List 3"/>
-    <w:basedOn w:val="702"/>
+    <w:basedOn w:val="820"/>
     <w:uiPriority w:val="99"/>
     <w:semiHidden/>
     <w:pPr>
@@ -23433,9 +23464,9 @@
       <w:ind w:left="849" w:hanging="283"/>
     </w:pPr>
   </w:style>
-  <w:style w:type="paragraph" w:styleId="906">
+  <w:style w:type="paragraph" w:styleId="1024">
     <w:name w:val="List 4"/>
-    <w:basedOn w:val="702"/>
+    <w:basedOn w:val="820"/>
     <w:uiPriority w:val="99"/>
     <w:semiHidden/>
     <w:pPr>
@@ -23443,9 +23474,9 @@
       <w:ind w:left="1132" w:hanging="283"/>
     </w:pPr>
   </w:style>
-  <w:style w:type="paragraph" w:styleId="907">
+  <w:style w:type="paragraph" w:styleId="1025">
     <w:name w:val="List 5"/>
-    <w:basedOn w:val="702"/>
+    <w:basedOn w:val="820"/>
     <w:uiPriority w:val="99"/>
     <w:semiHidden/>
     <w:pPr>
@@ -23453,9 +23484,9 @@
       <w:ind w:left="1415" w:hanging="283"/>
     </w:pPr>
   </w:style>
-  <w:style w:type="paragraph" w:styleId="908">
+  <w:style w:type="paragraph" w:styleId="1026">
     <w:name w:val="List Bullet 2"/>
-    <w:basedOn w:val="702"/>
+    <w:basedOn w:val="820"/>
     <w:uiPriority w:val="99"/>
     <w:semiHidden/>
     <w:pPr>
@@ -23466,9 +23497,9 @@
       <w:contextualSpacing/>
     </w:pPr>
   </w:style>
-  <w:style w:type="paragraph" w:styleId="909">
+  <w:style w:type="paragraph" w:styleId="1027">
     <w:name w:val="List Bullet 3"/>
-    <w:basedOn w:val="702"/>
+    <w:basedOn w:val="820"/>
     <w:uiPriority w:val="99"/>
     <w:semiHidden/>
     <w:pPr>
@@ -23479,9 +23510,9 @@
       <w:contextualSpacing/>
     </w:pPr>
   </w:style>
-  <w:style w:type="paragraph" w:styleId="910">
+  <w:style w:type="paragraph" w:styleId="1028">
     <w:name w:val="List Bullet 4"/>
-    <w:basedOn w:val="702"/>
+    <w:basedOn w:val="820"/>
     <w:uiPriority w:val="99"/>
     <w:semiHidden/>
     <w:pPr>
@@ -23492,9 +23523,9 @@
       <w:contextualSpacing/>
     </w:pPr>
   </w:style>
-  <w:style w:type="paragraph" w:styleId="911">
+  <w:style w:type="paragraph" w:styleId="1029">
     <w:name w:val="List Bullet 5"/>
-    <w:basedOn w:val="702"/>
+    <w:basedOn w:val="820"/>
     <w:uiPriority w:val="99"/>
     <w:semiHidden/>
     <w:pPr>
@@ -23505,9 +23536,9 @@
       <w:contextualSpacing/>
     </w:pPr>
   </w:style>
-  <w:style w:type="paragraph" w:styleId="912">
+  <w:style w:type="paragraph" w:styleId="1030">
     <w:name w:val="List Continue"/>
-    <w:basedOn w:val="702"/>
+    <w:basedOn w:val="820"/>
     <w:uiPriority w:val="99"/>
     <w:semiHidden/>
     <w:pPr>
@@ -23515,9 +23546,9 @@
       <w:ind w:left="283"/>
     </w:pPr>
   </w:style>
-  <w:style w:type="paragraph" w:styleId="913">
+  <w:style w:type="paragraph" w:styleId="1031">
     <w:name w:val="List Continue 2"/>
-    <w:basedOn w:val="702"/>
+    <w:basedOn w:val="820"/>
     <w:uiPriority w:val="99"/>
     <w:semiHidden/>
     <w:pPr>
@@ -23525,9 +23556,9 @@
       <w:ind w:left="566"/>
     </w:pPr>
   </w:style>
-  <w:style w:type="paragraph" w:styleId="914">
+  <w:style w:type="paragraph" w:styleId="1032">
     <w:name w:val="List Continue 3"/>
-    <w:basedOn w:val="702"/>
+    <w:basedOn w:val="820"/>
     <w:uiPriority w:val="99"/>
     <w:semiHidden/>
     <w:pPr>
@@ -23535,9 +23566,9 @@
       <w:ind w:left="849"/>
     </w:pPr>
   </w:style>
-  <w:style w:type="paragraph" w:styleId="915">
+  <w:style w:type="paragraph" w:styleId="1033">
     <w:name w:val="List Continue 4"/>
-    <w:basedOn w:val="702"/>
+    <w:basedOn w:val="820"/>
     <w:uiPriority w:val="99"/>
     <w:semiHidden/>
     <w:pPr>
@@ -23545,9 +23576,9 @@
       <w:ind w:left="1132"/>
     </w:pPr>
   </w:style>
-  <w:style w:type="paragraph" w:styleId="916">
+  <w:style w:type="paragraph" w:styleId="1034">
     <w:name w:val="List Continue 5"/>
-    <w:basedOn w:val="702"/>
+    <w:basedOn w:val="820"/>
     <w:uiPriority w:val="99"/>
     <w:semiHidden/>
     <w:pPr>
@@ -23555,9 +23586,9 @@
       <w:ind w:left="1415"/>
     </w:pPr>
   </w:style>
-  <w:style w:type="paragraph" w:styleId="917">
+  <w:style w:type="paragraph" w:styleId="1035">
     <w:name w:val="List Number"/>
-    <w:basedOn w:val="702"/>
+    <w:basedOn w:val="820"/>
     <w:uiPriority w:val="12"/>
     <w:semiHidden/>
     <w:pPr>
@@ -23568,9 +23599,9 @@
       <w:contextualSpacing/>
     </w:pPr>
   </w:style>
-  <w:style w:type="paragraph" w:styleId="918">
+  <w:style w:type="paragraph" w:styleId="1036">
     <w:name w:val="List Number 2"/>
-    <w:basedOn w:val="702"/>
+    <w:basedOn w:val="820"/>
     <w:uiPriority w:val="99"/>
     <w:semiHidden/>
     <w:pPr>
@@ -23581,9 +23612,9 @@
       <w:contextualSpacing/>
     </w:pPr>
   </w:style>
-  <w:style w:type="paragraph" w:styleId="919">
+  <w:style w:type="paragraph" w:styleId="1037">
     <w:name w:val="List Number 3"/>
-    <w:basedOn w:val="702"/>
+    <w:basedOn w:val="820"/>
     <w:uiPriority w:val="99"/>
     <w:semiHidden/>
     <w:pPr>
@@ -23594,9 +23625,9 @@
       <w:contextualSpacing/>
     </w:pPr>
   </w:style>
-  <w:style w:type="paragraph" w:styleId="920">
+  <w:style w:type="paragraph" w:styleId="1038">
     <w:name w:val="List Number 4"/>
-    <w:basedOn w:val="702"/>
+    <w:basedOn w:val="820"/>
     <w:uiPriority w:val="99"/>
     <w:semiHidden/>
     <w:pPr>
@@ -23607,9 +23638,9 @@
       <w:contextualSpacing/>
     </w:pPr>
   </w:style>
-  <w:style w:type="paragraph" w:styleId="921">
+  <w:style w:type="paragraph" w:styleId="1039">
     <w:name w:val="List Number 5"/>
-    <w:basedOn w:val="702"/>
+    <w:basedOn w:val="820"/>
     <w:uiPriority w:val="99"/>
     <w:semiHidden/>
     <w:pPr>
@@ -23620,9 +23651,9 @@
       <w:contextualSpacing/>
     </w:pPr>
   </w:style>
-  <w:style w:type="paragraph" w:styleId="922">
+  <w:style w:type="paragraph" w:styleId="1040">
     <w:name w:val="List Paragraph"/>
-    <w:basedOn w:val="702"/>
+    <w:basedOn w:val="820"/>
     <w:uiPriority w:val="34"/>
     <w:semiHidden/>
     <w:qFormat/>
@@ -23631,9 +23662,9 @@
       <w:ind w:left="720"/>
     </w:pPr>
   </w:style>
-  <w:style w:type="table" w:styleId="923">
+  <w:style w:type="table" w:styleId="1041">
     <w:name w:val="List Table 1 Light"/>
-    <w:basedOn w:val="713"/>
+    <w:basedOn w:val="831"/>
     <w:uiPriority w:val="46"/>
     <w:pPr>
       <w:spacing w:after="0"/>
@@ -23687,9 +23718,9 @@
       </w:tcPr>
     </w:tblStylePr>
   </w:style>
-  <w:style w:type="table" w:styleId="924">
+  <w:style w:type="table" w:styleId="1042">
     <w:name w:val="List Table 1 Light Accent 1"/>
-    <w:basedOn w:val="713"/>
+    <w:basedOn w:val="831"/>
     <w:uiPriority w:val="46"/>
     <w:pPr>
       <w:spacing w:after="0"/>
@@ -23743,9 +23774,9 @@
       </w:tcPr>
     </w:tblStylePr>
   </w:style>
-  <w:style w:type="table" w:styleId="925">
+  <w:style w:type="table" w:styleId="1043">
     <w:name w:val="List Table 1 Light Accent 2"/>
-    <w:basedOn w:val="713"/>
+    <w:basedOn w:val="831"/>
     <w:uiPriority w:val="46"/>
     <w:pPr>
       <w:spacing w:after="0"/>
@@ -23799,9 +23830,9 @@
       </w:tcPr>
     </w:tblStylePr>
   </w:style>
-  <w:style w:type="table" w:styleId="926">
+  <w:style w:type="table" w:styleId="1044">
     <w:name w:val="List Table 1 Light Accent 3"/>
-    <w:basedOn w:val="713"/>
+    <w:basedOn w:val="831"/>
     <w:uiPriority w:val="46"/>
     <w:pPr>
       <w:spacing w:after="0"/>
@@ -23855,9 +23886,9 @@
       </w:tcPr>
     </w:tblStylePr>
   </w:style>
-  <w:style w:type="table" w:styleId="927">
+  <w:style w:type="table" w:styleId="1045">
     <w:name w:val="List Table 1 Light Accent 4"/>
-    <w:basedOn w:val="713"/>
+    <w:basedOn w:val="831"/>
     <w:uiPriority w:val="46"/>
     <w:pPr>
       <w:spacing w:after="0"/>
@@ -23911,9 +23942,9 @@
       </w:tcPr>
     </w:tblStylePr>
   </w:style>
-  <w:style w:type="table" w:styleId="928">
+  <w:style w:type="table" w:styleId="1046">
     <w:name w:val="List Table 1 Light Accent 5"/>
-    <w:basedOn w:val="713"/>
+    <w:basedOn w:val="831"/>
     <w:uiPriority w:val="46"/>
     <w:pPr>
       <w:spacing w:after="0"/>
@@ -23967,9 +23998,9 @@
       </w:tcPr>
     </w:tblStylePr>
   </w:style>
-  <w:style w:type="table" w:styleId="929">
+  <w:style w:type="table" w:styleId="1047">
     <w:name w:val="List Table 1 Light Accent 6"/>
-    <w:basedOn w:val="713"/>
+    <w:basedOn w:val="831"/>
     <w:uiPriority w:val="46"/>
     <w:pPr>
       <w:spacing w:after="0"/>
@@ -24023,9 +24054,9 @@
       </w:tcPr>
     </w:tblStylePr>
   </w:style>
-  <w:style w:type="table" w:styleId="930">
+  <w:style w:type="table" w:styleId="1048">
     <w:name w:val="List Table 2"/>
-    <w:basedOn w:val="713"/>
+    <w:basedOn w:val="831"/>
     <w:uiPriority w:val="47"/>
     <w:pPr>
       <w:spacing w:after="0"/>
@@ -24074,9 +24105,9 @@
       </w:rPr>
     </w:tblStylePr>
   </w:style>
-  <w:style w:type="table" w:styleId="931">
+  <w:style w:type="table" w:styleId="1049">
     <w:name w:val="List Table 2 Accent 1"/>
-    <w:basedOn w:val="713"/>
+    <w:basedOn w:val="831"/>
     <w:uiPriority w:val="47"/>
     <w:pPr>
       <w:spacing w:after="0"/>
@@ -24125,9 +24156,9 @@
       </w:rPr>
     </w:tblStylePr>
   </w:style>
-  <w:style w:type="table" w:styleId="932">
+  <w:style w:type="table" w:styleId="1050">
     <w:name w:val="List Table 2 Accent 2"/>
-    <w:basedOn w:val="713"/>
+    <w:basedOn w:val="831"/>
     <w:uiPriority w:val="47"/>
     <w:pPr>
       <w:spacing w:after="0"/>
@@ -24176,9 +24207,9 @@
       </w:rPr>
     </w:tblStylePr>
   </w:style>
-  <w:style w:type="table" w:styleId="933">
+  <w:style w:type="table" w:styleId="1051">
     <w:name w:val="List Table 2 Accent 3"/>
-    <w:basedOn w:val="713"/>
+    <w:basedOn w:val="831"/>
     <w:uiPriority w:val="47"/>
     <w:pPr>
       <w:spacing w:after="0"/>
@@ -24227,9 +24258,9 @@
       </w:rPr>
     </w:tblStylePr>
   </w:style>
-  <w:style w:type="table" w:styleId="934">
+  <w:style w:type="table" w:styleId="1052">
     <w:name w:val="List Table 2 Accent 4"/>
-    <w:basedOn w:val="713"/>
+    <w:basedOn w:val="831"/>
     <w:uiPriority w:val="47"/>
     <w:pPr>
       <w:spacing w:after="0"/>
@@ -24278,9 +24309,9 @@
       </w:rPr>
     </w:tblStylePr>
   </w:style>
-  <w:style w:type="table" w:styleId="935">
+  <w:style w:type="table" w:styleId="1053">
     <w:name w:val="List Table 2 Accent 5"/>
-    <w:basedOn w:val="713"/>
+    <w:basedOn w:val="831"/>
     <w:uiPriority w:val="47"/>
     <w:pPr>
       <w:spacing w:after="0"/>
@@ -24329,9 +24360,9 @@
       </w:rPr>
     </w:tblStylePr>
   </w:style>
-  <w:style w:type="table" w:styleId="936">
+  <w:style w:type="table" w:styleId="1054">
     <w:name w:val="List Table 2 Accent 6"/>
-    <w:basedOn w:val="713"/>
+    <w:basedOn w:val="831"/>
     <w:uiPriority w:val="47"/>
     <w:pPr>
       <w:spacing w:after="0"/>
@@ -24380,9 +24411,9 @@
       </w:rPr>
     </w:tblStylePr>
   </w:style>
-  <w:style w:type="table" w:styleId="937">
+  <w:style w:type="table" w:styleId="1055">
     <w:name w:val="List Table 3"/>
-    <w:basedOn w:val="713"/>
+    <w:basedOn w:val="831"/>
     <w:uiPriority w:val="48"/>
     <w:pPr>
       <w:spacing w:after="0"/>
@@ -24492,9 +24523,9 @@
       </w:tcPr>
     </w:tblStylePr>
   </w:style>
-  <w:style w:type="table" w:styleId="938">
+  <w:style w:type="table" w:styleId="1056">
     <w:name w:val="List Table 3 Accent 1"/>
-    <w:basedOn w:val="713"/>
+    <w:basedOn w:val="831"/>
     <w:uiPriority w:val="48"/>
     <w:pPr>
       <w:spacing w:after="0"/>
@@ -24604,9 +24635,9 @@
       </w:tcPr>
     </w:tblStylePr>
   </w:style>
-  <w:style w:type="table" w:styleId="939">
+  <w:style w:type="table" w:styleId="1057">
     <w:name w:val="List Table 3 Accent 2"/>
-    <w:basedOn w:val="713"/>
+    <w:basedOn w:val="831"/>
     <w:uiPriority w:val="48"/>
     <w:pPr>
       <w:spacing w:after="0"/>
@@ -24716,9 +24747,9 @@
       </w:tcPr>
     </w:tblStylePr>
   </w:style>
-  <w:style w:type="table" w:styleId="940">
+  <w:style w:type="table" w:styleId="1058">
     <w:name w:val="List Table 3 Accent 3"/>
-    <w:basedOn w:val="713"/>
+    <w:basedOn w:val="831"/>
     <w:uiPriority w:val="48"/>
     <w:pPr>
       <w:spacing w:after="0"/>
@@ -24828,9 +24859,9 @@
       </w:tcPr>
     </w:tblStylePr>
   </w:style>
-  <w:style w:type="table" w:styleId="941">
+  <w:style w:type="table" w:styleId="1059">
     <w:name w:val="List Table 3 Accent 4"/>
-    <w:basedOn w:val="713"/>
+    <w:basedOn w:val="831"/>
     <w:uiPriority w:val="48"/>
     <w:pPr>
       <w:spacing w:after="0"/>
@@ -24940,9 +24971,9 @@
       </w:tcPr>
     </w:tblStylePr>
   </w:style>
-  <w:style w:type="table" w:styleId="942">
+  <w:style w:type="table" w:styleId="1060">
     <w:name w:val="List Table 3 Accent 5"/>
-    <w:basedOn w:val="713"/>
+    <w:basedOn w:val="831"/>
     <w:uiPriority w:val="48"/>
     <w:pPr>
       <w:spacing w:after="0"/>
@@ -25052,9 +25083,9 @@
       </w:tcPr>
     </w:tblStylePr>
   </w:style>
-  <w:style w:type="table" w:styleId="943">
+  <w:style w:type="table" w:styleId="1061">
     <w:name w:val="List Table 3 Accent 6"/>
-    <w:basedOn w:val="713"/>
+    <w:basedOn w:val="831"/>
     <w:uiPriority w:val="48"/>
     <w:pPr>
       <w:spacing w:after="0"/>
@@ -25164,9 +25195,9 @@
       </w:tcPr>
     </w:tblStylePr>
   </w:style>
-  <w:style w:type="table" w:styleId="944">
+  <w:style w:type="table" w:styleId="1062">
     <w:name w:val="List Table 4"/>
-    <w:basedOn w:val="713"/>
+    <w:basedOn w:val="831"/>
     <w:uiPriority w:val="49"/>
     <w:pPr>
       <w:spacing w:after="0"/>
@@ -25232,9 +25263,9 @@
       </w:tcPr>
     </w:tblStylePr>
   </w:style>
-  <w:style w:type="table" w:styleId="945">
+  <w:style w:type="table" w:styleId="1063">
     <w:name w:val="List Table 4 Accent 1"/>
-    <w:basedOn w:val="713"/>
+    <w:basedOn w:val="831"/>
     <w:uiPriority w:val="49"/>
     <w:pPr>
       <w:spacing w:after="0"/>
@@ -25300,9 +25331,9 @@
       </w:tcPr>
     </w:tblStylePr>
   </w:style>
-  <w:style w:type="table" w:styleId="946">
+  <w:style w:type="table" w:styleId="1064">
     <w:name w:val="List Table 4 Accent 2"/>
-    <w:basedOn w:val="713"/>
+    <w:basedOn w:val="831"/>
     <w:uiPriority w:val="49"/>
     <w:pPr>
       <w:spacing w:after="0"/>
@@ -25368,9 +25399,9 @@
       </w:tcPr>
     </w:tblStylePr>
   </w:style>
-  <w:style w:type="table" w:styleId="947">
+  <w:style w:type="table" w:styleId="1065">
     <w:name w:val="List Table 4 Accent 3"/>
-    <w:basedOn w:val="713"/>
+    <w:basedOn w:val="831"/>
     <w:uiPriority w:val="49"/>
     <w:pPr>
       <w:spacing w:after="0"/>
@@ -25436,9 +25467,9 @@
       </w:tcPr>
     </w:tblStylePr>
   </w:style>
-  <w:style w:type="table" w:styleId="948">
+  <w:style w:type="table" w:styleId="1066">
     <w:name w:val="List Table 4 Accent 4"/>
-    <w:basedOn w:val="713"/>
+    <w:basedOn w:val="831"/>
     <w:uiPriority w:val="49"/>
     <w:pPr>
       <w:spacing w:after="0"/>
@@ -25504,9 +25535,9 @@
       </w:tcPr>
     </w:tblStylePr>
   </w:style>
-  <w:style w:type="table" w:styleId="949">
+  <w:style w:type="table" w:styleId="1067">
     <w:name w:val="List Table 4 Accent 5"/>
-    <w:basedOn w:val="713"/>
+    <w:basedOn w:val="831"/>
     <w:uiPriority w:val="49"/>
     <w:pPr>
       <w:spacing w:after="0"/>
@@ -25572,9 +25603,9 @@
       </w:tcPr>
     </w:tblStylePr>
   </w:style>
-  <w:style w:type="table" w:styleId="950">
+  <w:style w:type="table" w:styleId="1068">
     <w:name w:val="List Table 4 Accent 6"/>
-    <w:basedOn w:val="713"/>
+    <w:basedOn w:val="831"/>
     <w:uiPriority w:val="49"/>
     <w:pPr>
       <w:spacing w:after="0"/>
@@ -25640,9 +25671,9 @@
       </w:tcPr>
     </w:tblStylePr>
   </w:style>
-  <w:style w:type="table" w:styleId="951">
+  <w:style w:type="table" w:styleId="1069">
     <w:name w:val="List Table 5 Dark"/>
-    <w:basedOn w:val="713"/>
+    <w:basedOn w:val="831"/>
     <w:uiPriority w:val="50"/>
     <w:pPr>
       <w:spacing w:after="0"/>
@@ -25762,9 +25793,9 @@
       </w:tcPr>
     </w:tblStylePr>
   </w:style>
-  <w:style w:type="table" w:styleId="952">
+  <w:style w:type="table" w:styleId="1070">
     <w:name w:val="List Table 5 Dark Accent 1"/>
-    <w:basedOn w:val="713"/>
+    <w:basedOn w:val="831"/>
     <w:uiPriority w:val="50"/>
     <w:pPr>
       <w:spacing w:after="0"/>
@@ -25884,9 +25915,9 @@
       </w:tcPr>
     </w:tblStylePr>
   </w:style>
-  <w:style w:type="table" w:styleId="953">
+  <w:style w:type="table" w:styleId="1071">
     <w:name w:val="List Table 5 Dark Accent 2"/>
-    <w:basedOn w:val="713"/>
+    <w:basedOn w:val="831"/>
     <w:uiPriority w:val="50"/>
     <w:pPr>
       <w:spacing w:after="0"/>
@@ -26006,9 +26037,9 @@
       </w:tcPr>
     </w:tblStylePr>
   </w:style>
-  <w:style w:type="table" w:styleId="954">
+  <w:style w:type="table" w:styleId="1072">
     <w:name w:val="List Table 5 Dark Accent 3"/>
-    <w:basedOn w:val="713"/>
+    <w:basedOn w:val="831"/>
     <w:uiPriority w:val="50"/>
     <w:pPr>
       <w:spacing w:after="0"/>
@@ -26128,9 +26159,9 @@
       </w:tcPr>
     </w:tblStylePr>
   </w:style>
-  <w:style w:type="table" w:styleId="955">
+  <w:style w:type="table" w:styleId="1073">
     <w:name w:val="List Table 5 Dark Accent 4"/>
-    <w:basedOn w:val="713"/>
+    <w:basedOn w:val="831"/>
     <w:uiPriority w:val="50"/>
     <w:pPr>
       <w:spacing w:after="0"/>
@@ -26250,9 +26281,9 @@
       </w:tcPr>
     </w:tblStylePr>
   </w:style>
-  <w:style w:type="table" w:styleId="956">
+  <w:style w:type="table" w:styleId="1074">
     <w:name w:val="List Table 5 Dark Accent 5"/>
-    <w:basedOn w:val="713"/>
+    <w:basedOn w:val="831"/>
     <w:uiPriority w:val="50"/>
     <w:pPr>
       <w:spacing w:after="0"/>
@@ -26372,9 +26403,9 @@
       </w:tcPr>
     </w:tblStylePr>
   </w:style>
-  <w:style w:type="table" w:styleId="957">
+  <w:style w:type="table" w:styleId="1075">
     <w:name w:val="List Table 5 Dark Accent 6"/>
-    <w:basedOn w:val="713"/>
+    <w:basedOn w:val="831"/>
     <w:uiPriority w:val="50"/>
     <w:pPr>
       <w:spacing w:after="0"/>
@@ -26494,9 +26525,9 @@
       </w:tcPr>
     </w:tblStylePr>
   </w:style>
-  <w:style w:type="table" w:styleId="958">
+  <w:style w:type="table" w:styleId="1076">
     <w:name w:val="List Table 6 Colorful"/>
-    <w:basedOn w:val="713"/>
+    <w:basedOn w:val="831"/>
     <w:uiPriority w:val="51"/>
     <w:pPr>
       <w:spacing w:after="0"/>
@@ -26557,9 +26588,9 @@
       </w:tcPr>
     </w:tblStylePr>
   </w:style>
-  <w:style w:type="table" w:styleId="959">
+  <w:style w:type="table" w:styleId="1077">
     <w:name w:val="List Table 6 Colorful Accent 1"/>
-    <w:basedOn w:val="713"/>
+    <w:basedOn w:val="831"/>
     <w:uiPriority w:val="51"/>
     <w:pPr>
       <w:spacing w:after="0"/>
@@ -26620,9 +26651,9 @@
       </w:tcPr>
     </w:tblStylePr>
   </w:style>
-  <w:style w:type="table" w:styleId="960">
+  <w:style w:type="table" w:styleId="1078">
     <w:name w:val="List Table 6 Colorful Accent 2"/>
-    <w:basedOn w:val="713"/>
+    <w:basedOn w:val="831"/>
     <w:uiPriority w:val="51"/>
     <w:pPr>
       <w:spacing w:after="0"/>
@@ -26683,9 +26714,9 @@
       </w:tcPr>
     </w:tblStylePr>
   </w:style>
-  <w:style w:type="table" w:styleId="961">
+  <w:style w:type="table" w:styleId="1079">
     <w:name w:val="List Table 6 Colorful Accent 3"/>
-    <w:basedOn w:val="713"/>
+    <w:basedOn w:val="831"/>
     <w:uiPriority w:val="51"/>
     <w:pPr>
       <w:spacing w:after="0"/>
@@ -26746,9 +26777,9 @@
       </w:tcPr>
     </w:tblStylePr>
   </w:style>
-  <w:style w:type="table" w:styleId="962">
+  <w:style w:type="table" w:styleId="1080">
     <w:name w:val="List Table 6 Colorful Accent 4"/>
-    <w:basedOn w:val="713"/>
+    <w:basedOn w:val="831"/>
     <w:uiPriority w:val="51"/>
     <w:pPr>
       <w:spacing w:after="0"/>
@@ -26809,9 +26840,9 @@
       </w:tcPr>
     </w:tblStylePr>
   </w:style>
-  <w:style w:type="table" w:styleId="963">
+  <w:style w:type="table" w:styleId="1081">
     <w:name w:val="List Table 6 Colorful Accent 5"/>
-    <w:basedOn w:val="713"/>
+    <w:basedOn w:val="831"/>
     <w:uiPriority w:val="51"/>
     <w:pPr>
       <w:spacing w:after="0"/>
@@ -26872,9 +26903,9 @@
       </w:tcPr>
     </w:tblStylePr>
   </w:style>
-  <w:style w:type="table" w:styleId="964">
+  <w:style w:type="table" w:styleId="1082">
     <w:name w:val="List Table 6 Colorful Accent 6"/>
-    <w:basedOn w:val="713"/>
+    <w:basedOn w:val="831"/>
     <w:uiPriority w:val="51"/>
     <w:pPr>
       <w:spacing w:after="0"/>
@@ -26935,9 +26966,9 @@
       </w:tcPr>
     </w:tblStylePr>
   </w:style>
-  <w:style w:type="table" w:styleId="965">
+  <w:style w:type="table" w:styleId="1083">
     <w:name w:val="List Table 7 Colorful"/>
-    <w:basedOn w:val="713"/>
+    <w:basedOn w:val="831"/>
     <w:uiPriority w:val="52"/>
     <w:pPr>
       <w:spacing w:after="0"/>
@@ -27047,9 +27078,9 @@
       </w:tcPr>
     </w:tblStylePr>
   </w:style>
-  <w:style w:type="table" w:styleId="966">
+  <w:style w:type="table" w:styleId="1084">
     <w:name w:val="List Table 7 Colorful Accent 1"/>
-    <w:basedOn w:val="713"/>
+    <w:basedOn w:val="831"/>
     <w:uiPriority w:val="52"/>
     <w:pPr>
       <w:spacing w:after="0"/>
@@ -27159,9 +27190,9 @@
       </w:tcPr>
     </w:tblStylePr>
   </w:style>
-  <w:style w:type="table" w:styleId="967">
+  <w:style w:type="table" w:styleId="1085">
     <w:name w:val="List Table 7 Colorful Accent 2"/>
-    <w:basedOn w:val="713"/>
+    <w:basedOn w:val="831"/>
     <w:uiPriority w:val="52"/>
     <w:pPr>
       <w:spacing w:after="0"/>
@@ -27271,9 +27302,9 @@
       </w:tcPr>
     </w:tblStylePr>
   </w:style>
-  <w:style w:type="table" w:styleId="968">
+  <w:style w:type="table" w:styleId="1086">
     <w:name w:val="List Table 7 Colorful Accent 3"/>
-    <w:basedOn w:val="713"/>
+    <w:basedOn w:val="831"/>
     <w:uiPriority w:val="52"/>
     <w:pPr>
       <w:spacing w:after="0"/>
@@ -27383,9 +27414,9 @@
       </w:tcPr>
     </w:tblStylePr>
   </w:style>
-  <w:style w:type="table" w:styleId="969">
+  <w:style w:type="table" w:styleId="1087">
     <w:name w:val="List Table 7 Colorful Accent 4"/>
-    <w:basedOn w:val="713"/>
+    <w:basedOn w:val="831"/>
     <w:uiPriority w:val="52"/>
     <w:pPr>
       <w:spacing w:after="0"/>
@@ -27495,9 +27526,9 @@
       </w:tcPr>
     </w:tblStylePr>
   </w:style>
-  <w:style w:type="table" w:styleId="970">
+  <w:style w:type="table" w:styleId="1088">
     <w:name w:val="List Table 7 Colorful Accent 5"/>
-    <w:basedOn w:val="713"/>
+    <w:basedOn w:val="831"/>
     <w:uiPriority w:val="52"/>
     <w:pPr>
       <w:spacing w:after="0"/>
@@ -27607,9 +27638,9 @@
       </w:tcPr>
     </w:tblStylePr>
   </w:style>
-  <w:style w:type="table" w:styleId="971">
+  <w:style w:type="table" w:styleId="1089">
     <w:name w:val="List Table 7 Colorful Accent 6"/>
-    <w:basedOn w:val="713"/>
+    <w:basedOn w:val="831"/>
     <w:uiPriority w:val="52"/>
     <w:pPr>
       <w:spacing w:after="0"/>
@@ -27719,9 +27750,9 @@
       </w:tcPr>
     </w:tblStylePr>
   </w:style>
-  <w:style w:type="paragraph" w:styleId="972">
+  <w:style w:type="paragraph" w:styleId="1090">
     <w:name w:val="macro"/>
-    <w:link w:val="973"/>
+    <w:link w:val="1091"/>
     <w:uiPriority w:val="99"/>
     <w:semiHidden/>
     <w:pPr>
@@ -27743,10 +27774,10 @@
       <w:szCs w:val="20"/>
     </w:rPr>
   </w:style>
-  <w:style w:type="character" w:styleId="973" w:customStyle="1">
+  <w:style w:type="character" w:styleId="1091" w:customStyle="1">
     <w:name w:val="Macro Text Char"/>
-    <w:basedOn w:val="712"/>
-    <w:link w:val="972"/>
+    <w:basedOn w:val="830"/>
+    <w:link w:val="1090"/>
     <w:uiPriority w:val="99"/>
     <w:semiHidden/>
     <w:rPr>
@@ -27754,9 +27785,9 @@
       <w:szCs w:val="20"/>
     </w:rPr>
   </w:style>
-  <w:style w:type="table" w:styleId="974">
+  <w:style w:type="table" w:styleId="1092">
     <w:name w:val="Medium Grid 1"/>
-    <w:basedOn w:val="713"/>
+    <w:basedOn w:val="831"/>
     <w:uiPriority w:val="67"/>
     <w:semiHidden/>
     <w:unhideWhenUsed/>
@@ -27818,9 +27849,9 @@
       </w:tcPr>
     </w:tblStylePr>
   </w:style>
-  <w:style w:type="table" w:styleId="975">
+  <w:style w:type="table" w:styleId="1093">
     <w:name w:val="Medium Grid 1 Accent 1"/>
-    <w:basedOn w:val="713"/>
+    <w:basedOn w:val="831"/>
     <w:uiPriority w:val="67"/>
     <w:semiHidden/>
     <w:unhideWhenUsed/>
@@ -27882,9 +27913,9 @@
       </w:tcPr>
     </w:tblStylePr>
   </w:style>
-  <w:style w:type="table" w:styleId="976">
+  <w:style w:type="table" w:styleId="1094">
     <w:name w:val="Medium Grid 1 Accent 2"/>
-    <w:basedOn w:val="713"/>
+    <w:basedOn w:val="831"/>
     <w:uiPriority w:val="67"/>
     <w:semiHidden/>
     <w:unhideWhenUsed/>
@@ -27946,9 +27977,9 @@
       </w:tcPr>
     </w:tblStylePr>
   </w:style>
-  <w:style w:type="table" w:styleId="977">
+  <w:style w:type="table" w:styleId="1095">
     <w:name w:val="Medium Grid 1 Accent 3"/>
-    <w:basedOn w:val="713"/>
+    <w:basedOn w:val="831"/>
     <w:uiPriority w:val="67"/>
     <w:semiHidden/>
     <w:unhideWhenUsed/>
@@ -28010,9 +28041,9 @@
       </w:tcPr>
     </w:tblStylePr>
   </w:style>
-  <w:style w:type="table" w:styleId="978">
+  <w:style w:type="table" w:styleId="1096">
     <w:name w:val="Medium Grid 1 Accent 4"/>
-    <w:basedOn w:val="713"/>
+    <w:basedOn w:val="831"/>
     <w:uiPriority w:val="67"/>
     <w:semiHidden/>
     <w:unhideWhenUsed/>
@@ -28074,9 +28105,9 @@
       </w:tcPr>
     </w:tblStylePr>
   </w:style>
-  <w:style w:type="table" w:styleId="979">
+  <w:style w:type="table" w:styleId="1097">
     <w:name w:val="Medium Grid 1 Accent 5"/>
-    <w:basedOn w:val="713"/>
+    <w:basedOn w:val="831"/>
     <w:uiPriority w:val="67"/>
     <w:semiHidden/>
     <w:unhideWhenUsed/>
@@ -28138,9 +28169,9 @@
       </w:tcPr>
     </w:tblStylePr>
   </w:style>
-  <w:style w:type="table" w:styleId="980">
+  <w:style w:type="table" w:styleId="1098">
     <w:name w:val="Medium Grid 1 Accent 6"/>
-    <w:basedOn w:val="713"/>
+    <w:basedOn w:val="831"/>
     <w:uiPriority w:val="67"/>
     <w:semiHidden/>
     <w:unhideWhenUsed/>
@@ -28202,9 +28233,9 @@
       </w:tcPr>
     </w:tblStylePr>
   </w:style>
-  <w:style w:type="table" w:styleId="981">
+  <w:style w:type="table" w:styleId="1099">
     <w:name w:val="Medium Grid 2"/>
-    <w:basedOn w:val="713"/>
+    <w:basedOn w:val="831"/>
     <w:uiPriority w:val="68"/>
     <w:semiHidden/>
     <w:unhideWhenUsed/>
@@ -28304,9 +28335,9 @@
       </w:tcPr>
     </w:tblStylePr>
   </w:style>
-  <w:style w:type="table" w:styleId="982">
+  <w:style w:type="table" w:styleId="1100">
     <w:name w:val="Medium Grid 2 Accent 1"/>
-    <w:basedOn w:val="713"/>
+    <w:basedOn w:val="831"/>
     <w:uiPriority w:val="68"/>
     <w:semiHidden/>
     <w:unhideWhenUsed/>
@@ -28406,9 +28437,9 @@
       </w:tcPr>
     </w:tblStylePr>
   </w:style>
-  <w:style w:type="table" w:styleId="983">
+  <w:style w:type="table" w:styleId="1101">
     <w:name w:val="Medium Grid 2 Accent 2"/>
-    <w:basedOn w:val="713"/>
+    <w:basedOn w:val="831"/>
     <w:uiPriority w:val="68"/>
     <w:semiHidden/>
     <w:unhideWhenUsed/>
@@ -28508,9 +28539,9 @@
       </w:tcPr>
     </w:tblStylePr>
   </w:style>
-  <w:style w:type="table" w:styleId="984">
+  <w:style w:type="table" w:styleId="1102">
     <w:name w:val="Medium Grid 2 Accent 3"/>
-    <w:basedOn w:val="713"/>
+    <w:basedOn w:val="831"/>
     <w:uiPriority w:val="68"/>
     <w:semiHidden/>
     <w:unhideWhenUsed/>
@@ -28610,9 +28641,9 @@
       </w:tcPr>
     </w:tblStylePr>
   </w:style>
-  <w:style w:type="table" w:styleId="985">
+  <w:style w:type="table" w:styleId="1103">
     <w:name w:val="Medium Grid 2 Accent 4"/>
-    <w:basedOn w:val="713"/>
+    <w:basedOn w:val="831"/>
     <w:uiPriority w:val="68"/>
     <w:semiHidden/>
     <w:unhideWhenUsed/>
@@ -28712,9 +28743,9 @@
       </w:tcPr>
     </w:tblStylePr>
   </w:style>
-  <w:style w:type="table" w:styleId="986">
+  <w:style w:type="table" w:styleId="1104">
     <w:name w:val="Medium Grid 2 Accent 5"/>
-    <w:basedOn w:val="713"/>
+    <w:basedOn w:val="831"/>
     <w:uiPriority w:val="68"/>
     <w:semiHidden/>
     <w:unhideWhenUsed/>
@@ -28814,9 +28845,9 @@
       </w:tcPr>
     </w:tblStylePr>
   </w:style>
-  <w:style w:type="table" w:styleId="987">
+  <w:style w:type="table" w:styleId="1105">
     <w:name w:val="Medium Grid 2 Accent 6"/>
-    <w:basedOn w:val="713"/>
+    <w:basedOn w:val="831"/>
     <w:uiPriority w:val="68"/>
     <w:semiHidden/>
     <w:unhideWhenUsed/>
@@ -28916,9 +28947,9 @@
       </w:tcPr>
     </w:tblStylePr>
   </w:style>
-  <w:style w:type="table" w:styleId="988">
+  <w:style w:type="table" w:styleId="1106">
     <w:name w:val="Medium Grid 3"/>
-    <w:basedOn w:val="713"/>
+    <w:basedOn w:val="831"/>
     <w:uiPriority w:val="69"/>
     <w:semiHidden/>
     <w:unhideWhenUsed/>
@@ -29033,9 +29064,9 @@
       </w:tcPr>
     </w:tblStylePr>
   </w:style>
-  <w:style w:type="table" w:styleId="989">
+  <w:style w:type="table" w:styleId="1107">
     <w:name w:val="Medium Grid 3 Accent 1"/>
-    <w:basedOn w:val="713"/>
+    <w:basedOn w:val="831"/>
     <w:uiPriority w:val="69"/>
     <w:semiHidden/>
     <w:unhideWhenUsed/>
@@ -29150,9 +29181,9 @@
       </w:tcPr>
     </w:tblStylePr>
   </w:style>
-  <w:style w:type="table" w:styleId="990">
+  <w:style w:type="table" w:styleId="1108">
     <w:name w:val="Medium Grid 3 Accent 2"/>
-    <w:basedOn w:val="713"/>
+    <w:basedOn w:val="831"/>
     <w:uiPriority w:val="69"/>
     <w:semiHidden/>
     <w:unhideWhenUsed/>
@@ -29267,9 +29298,9 @@
       </w:tcPr>
     </w:tblStylePr>
   </w:style>
-  <w:style w:type="table" w:styleId="991">
+  <w:style w:type="table" w:styleId="1109">
     <w:name w:val="Medium Grid 3 Accent 3"/>
-    <w:basedOn w:val="713"/>
+    <w:basedOn w:val="831"/>
     <w:uiPriority w:val="69"/>
     <w:semiHidden/>
     <w:unhideWhenUsed/>
@@ -29384,9 +29415,9 @@
       </w:tcPr>
     </w:tblStylePr>
   </w:style>
-  <w:style w:type="table" w:styleId="992">
+  <w:style w:type="table" w:styleId="1110">
     <w:name w:val="Medium Grid 3 Accent 4"/>
-    <w:basedOn w:val="713"/>
+    <w:basedOn w:val="831"/>
     <w:uiPriority w:val="69"/>
     <w:semiHidden/>
     <w:unhideWhenUsed/>
@@ -29501,9 +29532,9 @@
       </w:tcPr>
     </w:tblStylePr>
   </w:style>
-  <w:style w:type="table" w:styleId="993">
+  <w:style w:type="table" w:styleId="1111">
     <w:name w:val="Medium Grid 3 Accent 5"/>
-    <w:basedOn w:val="713"/>
+    <w:basedOn w:val="831"/>
     <w:uiPriority w:val="69"/>
     <w:semiHidden/>
     <w:unhideWhenUsed/>
@@ -29618,9 +29649,9 @@
       </w:tcPr>
     </w:tblStylePr>
   </w:style>
-  <w:style w:type="table" w:styleId="994">
+  <w:style w:type="table" w:styleId="1112">
     <w:name w:val="Medium Grid 3 Accent 6"/>
-    <w:basedOn w:val="713"/>
+    <w:basedOn w:val="831"/>
     <w:uiPriority w:val="69"/>
     <w:semiHidden/>
     <w:unhideWhenUsed/>
@@ -29735,9 +29766,9 @@
       </w:tcPr>
     </w:tblStylePr>
   </w:style>
-  <w:style w:type="table" w:styleId="995">
+  <w:style w:type="table" w:styleId="1113">
     <w:name w:val="Medium List 1"/>
-    <w:basedOn w:val="713"/>
+    <w:basedOn w:val="831"/>
     <w:uiPriority w:val="65"/>
     <w:semiHidden/>
     <w:unhideWhenUsed/>
@@ -29808,9 +29839,9 @@
       </w:tcPr>
     </w:tblStylePr>
   </w:style>
-  <w:style w:type="table" w:styleId="996">
+  <w:style w:type="table" w:styleId="1114">
     <w:name w:val="Medium List 1 Accent 1"/>
-    <w:basedOn w:val="713"/>
+    <w:basedOn w:val="831"/>
     <w:uiPriority w:val="65"/>
     <w:pPr>
       <w:spacing w:after="0"/>
@@ -29879,9 +29910,9 @@
       </w:tcPr>
     </w:tblStylePr>
   </w:style>
-  <w:style w:type="table" w:styleId="997">
+  <w:style w:type="table" w:styleId="1115">
     <w:name w:val="Medium List 1 Accent 2"/>
-    <w:basedOn w:val="713"/>
+    <w:basedOn w:val="831"/>
     <w:uiPriority w:val="65"/>
     <w:semiHidden/>
     <w:unhideWhenUsed/>
@@ -29952,9 +29983,9 @@
       </w:tcPr>
     </w:tblStylePr>
   </w:style>
-  <w:style w:type="table" w:styleId="998">
+  <w:style w:type="table" w:styleId="1116">
     <w:name w:val="Medium List 1 Accent 3"/>
-    <w:basedOn w:val="713"/>
+    <w:basedOn w:val="831"/>
     <w:uiPriority w:val="65"/>
     <w:semiHidden/>
     <w:unhideWhenUsed/>
@@ -30025,9 +30056,9 @@
       </w:tcPr>
     </w:tblStylePr>
   </w:style>
-  <w:style w:type="table" w:styleId="999">
+  <w:style w:type="table" w:styleId="1117">
     <w:name w:val="Medium List 1 Accent 4"/>
-    <w:basedOn w:val="713"/>
+    <w:basedOn w:val="831"/>
     <w:uiPriority w:val="65"/>
     <w:semiHidden/>
     <w:unhideWhenUsed/>
@@ -30098,9 +30129,9 @@
       </w:tcPr>
     </w:tblStylePr>
   </w:style>
-  <w:style w:type="table" w:styleId="1000">
+  <w:style w:type="table" w:styleId="1118">
     <w:name w:val="Medium List 1 Accent 5"/>
-    <w:basedOn w:val="713"/>
+    <w:basedOn w:val="831"/>
     <w:uiPriority w:val="65"/>
     <w:semiHidden/>
     <w:unhideWhenUsed/>
@@ -30171,9 +30202,9 @@
       </w:tcPr>
     </w:tblStylePr>
   </w:style>
-  <w:style w:type="table" w:styleId="1001">
+  <w:style w:type="table" w:styleId="1119">
     <w:name w:val="Medium List 1 Accent 6"/>
-    <w:basedOn w:val="713"/>
+    <w:basedOn w:val="831"/>
     <w:uiPriority w:val="65"/>
     <w:semiHidden/>
     <w:unhideWhenUsed/>
@@ -30244,9 +30275,9 @@
       </w:tcPr>
     </w:tblStylePr>
   </w:style>
-  <w:style w:type="table" w:styleId="1002">
+  <w:style w:type="table" w:styleId="1120">
     <w:name w:val="Medium List 2"/>
-    <w:basedOn w:val="713"/>
+    <w:basedOn w:val="831"/>
     <w:uiPriority w:val="66"/>
     <w:semiHidden/>
     <w:unhideWhenUsed/>
@@ -30346,9 +30377,9 @@
       </w:tcPr>
     </w:tblStylePr>
   </w:style>
-  <w:style w:type="table" w:styleId="1003">
+  <w:style w:type="table" w:styleId="1121">
     <w:name w:val="Medium List 2 Accent 1"/>
-    <w:basedOn w:val="713"/>
+    <w:basedOn w:val="831"/>
     <w:uiPriority w:val="66"/>
     <w:semiHidden/>
     <w:unhideWhenUsed/>
@@ -30448,9 +30479,9 @@
       </w:tcPr>
     </w:tblStylePr>
   </w:style>
-  <w:style w:type="table" w:styleId="1004">
+  <w:style w:type="table" w:styleId="1122">
     <w:name w:val="Medium List 2 Accent 2"/>
-    <w:basedOn w:val="713"/>
+    <w:basedOn w:val="831"/>
     <w:uiPriority w:val="66"/>
     <w:semiHidden/>
     <w:unhideWhenUsed/>
@@ -30550,9 +30581,9 @@
       </w:tcPr>
     </w:tblStylePr>
   </w:style>
-  <w:style w:type="table" w:styleId="1005">
+  <w:style w:type="table" w:styleId="1123">
     <w:name w:val="Medium List 2 Accent 3"/>
-    <w:basedOn w:val="713"/>
+    <w:basedOn w:val="831"/>
     <w:uiPriority w:val="66"/>
     <w:semiHidden/>
     <w:unhideWhenUsed/>
@@ -30652,9 +30683,9 @@
       </w:tcPr>
     </w:tblStylePr>
   </w:style>
-  <w:style w:type="table" w:styleId="1006">
+  <w:style w:type="table" w:styleId="1124">
     <w:name w:val="Medium List 2 Accent 4"/>
-    <w:basedOn w:val="713"/>
+    <w:basedOn w:val="831"/>
     <w:uiPriority w:val="66"/>
     <w:semiHidden/>
     <w:unhideWhenUsed/>
@@ -30754,9 +30785,9 @@
       </w:tcPr>
     </w:tblStylePr>
   </w:style>
-  <w:style w:type="table" w:styleId="1007">
+  <w:style w:type="table" w:styleId="1125">
     <w:name w:val="Medium List 2 Accent 5"/>
-    <w:basedOn w:val="713"/>
+    <w:basedOn w:val="831"/>
     <w:uiPriority w:val="66"/>
     <w:semiHidden/>
     <w:unhideWhenUsed/>
@@ -30856,9 +30887,9 @@
       </w:tcPr>
     </w:tblStylePr>
   </w:style>
-  <w:style w:type="table" w:styleId="1008">
+  <w:style w:type="table" w:styleId="1126">
     <w:name w:val="Medium List 2 Accent 6"/>
-    <w:basedOn w:val="713"/>
+    <w:basedOn w:val="831"/>
     <w:uiPriority w:val="66"/>
     <w:semiHidden/>
     <w:unhideWhenUsed/>
@@ -30958,9 +30989,9 @@
       </w:tcPr>
     </w:tblStylePr>
   </w:style>
-  <w:style w:type="table" w:styleId="1009">
+  <w:style w:type="table" w:styleId="1127">
     <w:name w:val="Medium Shading 1"/>
-    <w:basedOn w:val="713"/>
+    <w:basedOn w:val="831"/>
     <w:uiPriority w:val="63"/>
     <w:semiHidden/>
     <w:unhideWhenUsed/>
@@ -31037,9 +31068,9 @@
       </w:tcPr>
     </w:tblStylePr>
   </w:style>
-  <w:style w:type="table" w:styleId="1010">
+  <w:style w:type="table" w:styleId="1128">
     <w:name w:val="Medium Shading 1 Accent 1"/>
-    <w:basedOn w:val="713"/>
+    <w:basedOn w:val="831"/>
     <w:uiPriority w:val="63"/>
     <w:pPr>
       <w:spacing w:after="0"/>
@@ -31114,9 +31145,9 @@
       </w:tcPr>
     </w:tblStylePr>
   </w:style>
-  <w:style w:type="table" w:styleId="1011">
+  <w:style w:type="table" w:styleId="1129">
     <w:name w:val="Medium Shading 1 Accent 2"/>
-    <w:basedOn w:val="713"/>
+    <w:basedOn w:val="831"/>
     <w:uiPriority w:val="63"/>
     <w:semiHidden/>
     <w:unhideWhenUsed/>
@@ -31193,9 +31224,9 @@
       </w:tcPr>
     </w:tblStylePr>
   </w:style>
-  <w:style w:type="table" w:styleId="1012">
+  <w:style w:type="table" w:styleId="1130">
     <w:name w:val="Medium Shading 1 Accent 3"/>
-    <w:basedOn w:val="713"/>
+    <w:basedOn w:val="831"/>
     <w:uiPriority w:val="63"/>
     <w:semiHidden/>
     <w:unhideWhenUsed/>
@@ -31272,9 +31303,9 @@
       </w:tcPr>
     </w:tblStylePr>
   </w:style>
-  <w:style w:type="table" w:styleId="1013">
+  <w:style w:type="table" w:styleId="1131">
     <w:name w:val="Medium Shading 1 Accent 4"/>
-    <w:basedOn w:val="713"/>
+    <w:basedOn w:val="831"/>
     <w:uiPriority w:val="63"/>
     <w:semiHidden/>
     <w:unhideWhenUsed/>
@@ -31351,9 +31382,9 @@
       </w:tcPr>
     </w:tblStylePr>
   </w:style>
-  <w:style w:type="table" w:styleId="1014">
+  <w:style w:type="table" w:styleId="1132">
     <w:name w:val="Medium Shading 1 Accent 5"/>
-    <w:basedOn w:val="713"/>
+    <w:basedOn w:val="831"/>
     <w:uiPriority w:val="63"/>
     <w:semiHidden/>
     <w:unhideWhenUsed/>
@@ -31430,9 +31461,9 @@
       </w:tcPr>
     </w:tblStylePr>
   </w:style>
-  <w:style w:type="table" w:styleId="1015">
+  <w:style w:type="table" w:styleId="1133">
     <w:name w:val="Medium Shading 1 Accent 6"/>
-    <w:basedOn w:val="713"/>
+    <w:basedOn w:val="831"/>
     <w:uiPriority w:val="63"/>
     <w:semiHidden/>
     <w:unhideWhenUsed/>
@@ -31509,9 +31540,9 @@
       </w:tcPr>
     </w:tblStylePr>
   </w:style>
-  <w:style w:type="table" w:styleId="1016">
+  <w:style w:type="table" w:styleId="1134">
     <w:name w:val="Medium Shading 2"/>
-    <w:basedOn w:val="713"/>
+    <w:basedOn w:val="831"/>
     <w:uiPriority w:val="64"/>
     <w:semiHidden/>
     <w:unhideWhenUsed/>
@@ -31630,9 +31661,9 @@
       </w:tcPr>
     </w:tblStylePr>
   </w:style>
-  <w:style w:type="table" w:styleId="1017">
+  <w:style w:type="table" w:styleId="1135">
     <w:name w:val="Medium Shading 2 Accent 1"/>
-    <w:basedOn w:val="713"/>
+    <w:basedOn w:val="831"/>
     <w:uiPriority w:val="64"/>
     <w:pPr>
       <w:spacing w:after="0"/>
@@ -31749,9 +31780,9 @@
       </w:tcPr>
     </w:tblStylePr>
   </w:style>
-  <w:style w:type="table" w:styleId="1018">
+  <w:style w:type="table" w:styleId="1136">
     <w:name w:val="Medium Shading 2 Accent 2"/>
-    <w:basedOn w:val="713"/>
+    <w:basedOn w:val="831"/>
     <w:uiPriority w:val="64"/>
     <w:semiHidden/>
     <w:unhideWhenUsed/>
@@ -31870,9 +31901,9 @@
       </w:tcPr>
     </w:tblStylePr>
   </w:style>
-  <w:style w:type="table" w:styleId="1019">
+  <w:style w:type="table" w:styleId="1137">
     <w:name w:val="Medium Shading 2 Accent 3"/>
-    <w:basedOn w:val="713"/>
+    <w:basedOn w:val="831"/>
     <w:uiPriority w:val="64"/>
     <w:semiHidden/>
     <w:unhideWhenUsed/>
@@ -31991,9 +32022,9 @@
       </w:tcPr>
     </w:tblStylePr>
   </w:style>
-  <w:style w:type="table" w:styleId="1020">
+  <w:style w:type="table" w:styleId="1138">
     <w:name w:val="Medium Shading 2 Accent 4"/>
-    <w:basedOn w:val="713"/>
+    <w:basedOn w:val="831"/>
     <w:uiPriority w:val="64"/>
     <w:semiHidden/>
     <w:unhideWhenUsed/>
@@ -32112,9 +32143,9 @@
       </w:tcPr>
     </w:tblStylePr>
   </w:style>
-  <w:style w:type="table" w:styleId="1021">
+  <w:style w:type="table" w:styleId="1139">
     <w:name w:val="Medium Shading 2 Accent 5"/>
-    <w:basedOn w:val="713"/>
+    <w:basedOn w:val="831"/>
     <w:uiPriority w:val="64"/>
     <w:semiHidden/>
     <w:unhideWhenUsed/>
@@ -32233,9 +32264,9 @@
       </w:tcPr>
     </w:tblStylePr>
   </w:style>
-  <w:style w:type="table" w:styleId="1022">
+  <w:style w:type="table" w:styleId="1140">
     <w:name w:val="Medium Shading 2 Accent 6"/>
-    <w:basedOn w:val="713"/>
+    <w:basedOn w:val="831"/>
     <w:uiPriority w:val="64"/>
     <w:semiHidden/>
     <w:unhideWhenUsed/>
@@ -32354,9 +32385,9 @@
       </w:tcPr>
     </w:tblStylePr>
   </w:style>
-  <w:style w:type="character" w:styleId="1023" w:customStyle="1">
+  <w:style w:type="character" w:styleId="1141" w:customStyle="1">
     <w:name w:val="Mention1"/>
-    <w:basedOn w:val="712"/>
+    <w:basedOn w:val="830"/>
     <w:uiPriority w:val="99"/>
     <w:semiHidden/>
     <w:rPr>
@@ -32364,10 +32395,10 @@
       <w:shd w:val="clear" w:color="auto" w:fill="e6e6e6"/>
     </w:rPr>
   </w:style>
-  <w:style w:type="paragraph" w:styleId="1024">
+  <w:style w:type="paragraph" w:styleId="1142">
     <w:name w:val="Message Header"/>
-    <w:basedOn w:val="702"/>
-    <w:link w:val="1025"/>
+    <w:basedOn w:val="820"/>
+    <w:link w:val="1143"/>
     <w:uiPriority w:val="99"/>
     <w:semiHidden/>
     <w:pPr>
@@ -32387,10 +32418,10 @@
       <w:szCs w:val="24"/>
     </w:rPr>
   </w:style>
-  <w:style w:type="character" w:styleId="1025" w:customStyle="1">
+  <w:style w:type="character" w:styleId="1143" w:customStyle="1">
     <w:name w:val="Message Header Char"/>
-    <w:basedOn w:val="712"/>
-    <w:link w:val="1024"/>
+    <w:basedOn w:val="830"/>
+    <w:link w:val="1142"/>
     <w:uiPriority w:val="99"/>
     <w:semiHidden/>
     <w:rPr>
@@ -32401,7 +32432,7 @@
       <w:shd w:val="pct20" w:color="auto" w:fill="auto"/>
     </w:rPr>
   </w:style>
-  <w:style w:type="paragraph" w:styleId="1026">
+  <w:style w:type="paragraph" w:styleId="1144">
     <w:name w:val="No Spacing"/>
     <w:uiPriority w:val="36"/>
     <w:semiHidden/>
@@ -32410,9 +32441,9 @@
       <w:spacing w:after="0"/>
     </w:pPr>
   </w:style>
-  <w:style w:type="paragraph" w:styleId="1027">
+  <w:style w:type="paragraph" w:styleId="1145">
     <w:name w:val="Normal (Web)"/>
-    <w:basedOn w:val="702"/>
+    <w:basedOn w:val="820"/>
     <w:uiPriority w:val="99"/>
     <w:semiHidden/>
     <w:rPr>
@@ -32421,30 +32452,30 @@
       <w:szCs w:val="24"/>
     </w:rPr>
   </w:style>
-  <w:style w:type="paragraph" w:styleId="1028">
+  <w:style w:type="paragraph" w:styleId="1146">
     <w:name w:val="Normal Indent"/>
-    <w:basedOn w:val="702"/>
+    <w:basedOn w:val="820"/>
     <w:uiPriority w:val="99"/>
     <w:semiHidden/>
     <w:pPr>
       <w:ind w:left="720"/>
     </w:pPr>
   </w:style>
-  <w:style w:type="paragraph" w:styleId="1029">
+  <w:style w:type="paragraph" w:styleId="1147">
     <w:name w:val="Note Heading"/>
-    <w:basedOn w:val="702"/>
-    <w:next w:val="702"/>
-    <w:link w:val="1030"/>
+    <w:basedOn w:val="820"/>
+    <w:next w:val="820"/>
+    <w:link w:val="1148"/>
     <w:uiPriority w:val="99"/>
     <w:semiHidden/>
     <w:pPr>
       <w:spacing w:after="0"/>
     </w:pPr>
   </w:style>
-  <w:style w:type="character" w:styleId="1030" w:customStyle="1">
+  <w:style w:type="character" w:styleId="1148" w:customStyle="1">
     <w:name w:val="Note Heading Char"/>
-    <w:basedOn w:val="712"/>
-    <w:link w:val="1029"/>
+    <w:basedOn w:val="830"/>
+    <w:link w:val="1147"/>
     <w:uiPriority w:val="99"/>
     <w:semiHidden/>
     <w:rPr>
@@ -32452,15 +32483,15 @@
       <w:sz w:val="20"/>
     </w:rPr>
   </w:style>
-  <w:style w:type="character" w:styleId="1031">
+  <w:style w:type="character" w:styleId="1149">
     <w:name w:val="page number"/>
-    <w:basedOn w:val="712"/>
+    <w:basedOn w:val="830"/>
     <w:uiPriority w:val="99"/>
     <w:semiHidden/>
   </w:style>
-  <w:style w:type="table" w:styleId="1032">
+  <w:style w:type="table" w:styleId="1150">
     <w:name w:val="Plain Table 1"/>
-    <w:basedOn w:val="713"/>
+    <w:basedOn w:val="831"/>
     <w:uiPriority w:val="41"/>
     <w:pPr>
       <w:spacing w:after="0"/>
@@ -32517,9 +32548,9 @@
       </w:tcPr>
     </w:tblStylePr>
   </w:style>
-  <w:style w:type="table" w:styleId="1033">
+  <w:style w:type="table" w:styleId="1151">
     <w:name w:val="Plain Table 2"/>
-    <w:basedOn w:val="713"/>
+    <w:basedOn w:val="831"/>
     <w:uiPriority w:val="42"/>
     <w:pPr>
       <w:spacing w:after="0"/>
@@ -32591,9 +32622,9 @@
       </w:tcPr>
     </w:tblStylePr>
   </w:style>
-  <w:style w:type="table" w:styleId="1034">
+  <w:style w:type="table" w:styleId="1152">
     <w:name w:val="Plain Table 3"/>
-    <w:basedOn w:val="713"/>
+    <w:basedOn w:val="831"/>
     <w:uiPriority w:val="43"/>
     <w:pPr>
       <w:spacing w:after="0"/>
@@ -32675,9 +32706,9 @@
       </w:tcPr>
     </w:tblStylePr>
   </w:style>
-  <w:style w:type="table" w:styleId="1035">
+  <w:style w:type="table" w:styleId="1153">
     <w:name w:val="Plain Table 4"/>
-    <w:basedOn w:val="713"/>
+    <w:basedOn w:val="831"/>
     <w:uiPriority w:val="44"/>
     <w:pPr>
       <w:spacing w:after="0"/>
@@ -32721,9 +32752,9 @@
       </w:rPr>
     </w:tblStylePr>
   </w:style>
-  <w:style w:type="table" w:styleId="1036">
+  <w:style w:type="table" w:styleId="1154">
     <w:name w:val="Plain Table 5"/>
-    <w:basedOn w:val="713"/>
+    <w:basedOn w:val="831"/>
     <w:uiPriority w:val="45"/>
     <w:pPr>
       <w:spacing w:after="0"/>
@@ -32830,10 +32861,10 @@
       </w:tcPr>
     </w:tblStylePr>
   </w:style>
-  <w:style w:type="paragraph" w:styleId="1037">
+  <w:style w:type="paragraph" w:styleId="1155">
     <w:name w:val="Plain Text"/>
-    <w:basedOn w:val="702"/>
-    <w:link w:val="1038"/>
+    <w:basedOn w:val="820"/>
+    <w:link w:val="1156"/>
     <w:uiPriority w:val="99"/>
     <w:semiHidden/>
     <w:pPr>
@@ -32844,10 +32875,10 @@
       <w:szCs w:val="21"/>
     </w:rPr>
   </w:style>
-  <w:style w:type="character" w:styleId="1038" w:customStyle="1">
+  <w:style w:type="character" w:styleId="1156" w:customStyle="1">
     <w:name w:val="Plain Text Char"/>
-    <w:basedOn w:val="712"/>
-    <w:link w:val="1037"/>
+    <w:basedOn w:val="830"/>
+    <w:link w:val="1155"/>
     <w:uiPriority w:val="99"/>
     <w:semiHidden/>
     <w:rPr>
@@ -32857,11 +32888,11 @@
       <w:szCs w:val="21"/>
     </w:rPr>
   </w:style>
-  <w:style w:type="paragraph" w:styleId="1039">
+  <w:style w:type="paragraph" w:styleId="1157">
     <w:name w:val="Quote"/>
-    <w:basedOn w:val="702"/>
-    <w:next w:val="702"/>
-    <w:link w:val="1040"/>
+    <w:basedOn w:val="820"/>
+    <w:next w:val="820"/>
+    <w:link w:val="1158"/>
     <w:uiPriority w:val="29"/>
     <w:semiHidden/>
     <w:qFormat/>
@@ -32875,10 +32906,10 @@
       <w:iCs/>
     </w:rPr>
   </w:style>
-  <w:style w:type="character" w:styleId="1040" w:customStyle="1">
+  <w:style w:type="character" w:styleId="1158" w:customStyle="1">
     <w:name w:val="Quote Char"/>
-    <w:basedOn w:val="712"/>
-    <w:link w:val="1039"/>
+    <w:basedOn w:val="830"/>
+    <w:link w:val="1157"/>
     <w:uiPriority w:val="29"/>
     <w:semiHidden/>
     <w:rPr>
@@ -32888,27 +32919,27 @@
       <w:sz w:val="20"/>
     </w:rPr>
   </w:style>
-  <w:style w:type="paragraph" w:styleId="1041">
+  <w:style w:type="paragraph" w:styleId="1159">
     <w:name w:val="Salutation"/>
-    <w:basedOn w:val="702"/>
-    <w:next w:val="702"/>
-    <w:link w:val="1042"/>
+    <w:basedOn w:val="820"/>
+    <w:next w:val="820"/>
+    <w:link w:val="1160"/>
     <w:uiPriority w:val="2"/>
     <w:semiHidden/>
     <w:unhideWhenUsed/>
     <w:qFormat/>
   </w:style>
-  <w:style w:type="character" w:styleId="1042" w:customStyle="1">
+  <w:style w:type="character" w:styleId="1160" w:customStyle="1">
     <w:name w:val="Salutation Char"/>
-    <w:basedOn w:val="712"/>
-    <w:link w:val="1041"/>
+    <w:basedOn w:val="830"/>
+    <w:link w:val="1159"/>
     <w:uiPriority w:val="2"/>
     <w:semiHidden/>
   </w:style>
-  <w:style w:type="paragraph" w:styleId="1043">
+  <w:style w:type="paragraph" w:styleId="1161">
     <w:name w:val="Signature"/>
-    <w:basedOn w:val="702"/>
-    <w:link w:val="1044"/>
+    <w:basedOn w:val="820"/>
+    <w:link w:val="1162"/>
     <w:uiPriority w:val="2"/>
     <w:semiHidden/>
     <w:unhideWhenUsed/>
@@ -32918,25 +32949,25 @@
       <w:spacing w:after="0"/>
     </w:pPr>
   </w:style>
-  <w:style w:type="character" w:styleId="1044" w:customStyle="1">
+  <w:style w:type="character" w:styleId="1162" w:customStyle="1">
     <w:name w:val="Signature Char"/>
-    <w:basedOn w:val="712"/>
-    <w:link w:val="1043"/>
+    <w:basedOn w:val="830"/>
+    <w:link w:val="1161"/>
     <w:uiPriority w:val="2"/>
     <w:semiHidden/>
   </w:style>
-  <w:style w:type="character" w:styleId="1045" w:customStyle="1">
+  <w:style w:type="character" w:styleId="1163" w:customStyle="1">
     <w:name w:val="Smart Hyperlink1"/>
-    <w:basedOn w:val="712"/>
+    <w:basedOn w:val="830"/>
     <w:uiPriority w:val="99"/>
     <w:semiHidden/>
     <w:rPr>
       <w:u w:val="single"/>
     </w:rPr>
   </w:style>
-  <w:style w:type="character" w:styleId="1046">
+  <w:style w:type="character" w:styleId="1164">
     <w:name w:val="Strong"/>
-    <w:basedOn w:val="712"/>
+    <w:basedOn w:val="830"/>
     <w:uiPriority w:val="22"/>
     <w:semiHidden/>
     <w:qFormat/>
@@ -32945,11 +32976,11 @@
       <w:bCs/>
     </w:rPr>
   </w:style>
-  <w:style w:type="paragraph" w:styleId="1047">
+  <w:style w:type="paragraph" w:styleId="1165">
     <w:name w:val="Subtitle"/>
-    <w:basedOn w:val="702"/>
-    <w:next w:val="702"/>
-    <w:link w:val="1048"/>
+    <w:basedOn w:val="820"/>
+    <w:next w:val="820"/>
+    <w:link w:val="1166"/>
     <w:uiPriority w:val="3"/>
     <w:qFormat/>
     <w:pPr>
@@ -32965,10 +32996,10 @@
       <w:sz w:val="28"/>
     </w:rPr>
   </w:style>
-  <w:style w:type="character" w:styleId="1048" w:customStyle="1">
+  <w:style w:type="character" w:styleId="1166" w:customStyle="1">
     <w:name w:val="Subtitle Char"/>
-    <w:basedOn w:val="712"/>
-    <w:link w:val="1047"/>
+    <w:basedOn w:val="830"/>
+    <w:link w:val="1165"/>
     <w:uiPriority w:val="3"/>
     <w:rPr>
       <w:rFonts w:eastAsiaTheme="minorEastAsia"/>
@@ -32978,9 +33009,9 @@
       <w:sz w:val="28"/>
     </w:rPr>
   </w:style>
-  <w:style w:type="character" w:styleId="1049">
+  <w:style w:type="character" w:styleId="1167">
     <w:name w:val="Subtle Emphasis"/>
-    <w:basedOn w:val="712"/>
+    <w:basedOn w:val="830"/>
     <w:uiPriority w:val="19"/>
     <w:semiHidden/>
     <w:qFormat/>
@@ -32990,9 +33021,9 @@
       <w:color w:val="404040" w:themeColor="text1" w:themeTint="BF"/>
     </w:rPr>
   </w:style>
-  <w:style w:type="character" w:styleId="1050">
+  <w:style w:type="character" w:styleId="1168">
     <w:name w:val="Subtle Reference"/>
-    <w:basedOn w:val="712"/>
+    <w:basedOn w:val="830"/>
     <w:uiPriority w:val="31"/>
     <w:semiHidden/>
     <w:qFormat/>
@@ -33001,9 +33032,9 @@
       <w:color w:val="5a5a5a" w:themeColor="text1" w:themeTint="A5"/>
     </w:rPr>
   </w:style>
-  <w:style w:type="table" w:styleId="1051">
+  <w:style w:type="table" w:styleId="1169">
     <w:name w:val="Table 3D effects 1"/>
-    <w:basedOn w:val="713"/>
+    <w:basedOn w:val="831"/>
     <w:uiPriority w:val="99"/>
     <w:semiHidden/>
     <w:unhideWhenUsed/>
@@ -33087,9 +33118,9 @@
       </w:tcPr>
     </w:tblStylePr>
   </w:style>
-  <w:style w:type="table" w:styleId="1052">
+  <w:style w:type="table" w:styleId="1170">
     <w:name w:val="Table 3D effects 2"/>
-    <w:basedOn w:val="713"/>
+    <w:basedOn w:val="831"/>
     <w:uiPriority w:val="99"/>
     <w:semiHidden/>
     <w:unhideWhenUsed/>
@@ -33139,9 +33170,9 @@
       </w:rPr>
     </w:tblStylePr>
   </w:style>
-  <w:style w:type="table" w:styleId="1053">
+  <w:style w:type="table" w:styleId="1171">
     <w:name w:val="Table 3D effects 3"/>
-    <w:basedOn w:val="713"/>
+    <w:basedOn w:val="831"/>
     <w:uiPriority w:val="99"/>
     <w:semiHidden/>
     <w:unhideWhenUsed/>
@@ -33205,9 +33236,9 @@
       </w:rPr>
     </w:tblStylePr>
   </w:style>
-  <w:style w:type="table" w:styleId="1054">
+  <w:style w:type="table" w:styleId="1172">
     <w:name w:val="Table Classic 1"/>
-    <w:basedOn w:val="713"/>
+    <w:basedOn w:val="831"/>
     <w:uiPriority w:val="99"/>
     <w:semiHidden/>
     <w:unhideWhenUsed/>
@@ -33266,9 +33297,9 @@
       </w:rPr>
     </w:tblStylePr>
   </w:style>
-  <w:style w:type="table" w:styleId="1055">
+  <w:style w:type="table" w:styleId="1173">
     <w:name w:val="Table Classic 2"/>
-    <w:basedOn w:val="713"/>
+    <w:basedOn w:val="831"/>
     <w:uiPriority w:val="99"/>
     <w:semiHidden/>
     <w:unhideWhenUsed/>
@@ -33328,9 +33359,9 @@
       </w:rPr>
     </w:tblStylePr>
   </w:style>
-  <w:style w:type="table" w:styleId="1056">
+  <w:style w:type="table" w:styleId="1174">
     <w:name w:val="Table Classic 3"/>
-    <w:basedOn w:val="713"/>
+    <w:basedOn w:val="831"/>
     <w:uiPriority w:val="99"/>
     <w:semiHidden/>
     <w:unhideWhenUsed/>
@@ -33382,9 +33413,9 @@
       </w:tcPr>
     </w:tblStylePr>
   </w:style>
-  <w:style w:type="table" w:styleId="1057">
+  <w:style w:type="table" w:styleId="1175">
     <w:name w:val="Table Classic 4"/>
-    <w:basedOn w:val="713"/>
+    <w:basedOn w:val="831"/>
     <w:uiPriority w:val="99"/>
     <w:semiHidden/>
     <w:unhideWhenUsed/>
@@ -33446,9 +33477,9 @@
       </w:rPr>
     </w:tblStylePr>
   </w:style>
-  <w:style w:type="table" w:styleId="1058">
+  <w:style w:type="table" w:styleId="1176">
     <w:name w:val="Table Colorful 1"/>
-    <w:basedOn w:val="713"/>
+    <w:basedOn w:val="831"/>
     <w:uiPriority w:val="99"/>
     <w:semiHidden/>
     <w:unhideWhenUsed/>
@@ -33503,9 +33534,9 @@
       </w:rPr>
     </w:tblStylePr>
   </w:style>
-  <w:style w:type="table" w:styleId="1059">
+  <w:style w:type="table" w:styleId="1177">
     <w:name w:val="Table Colorful 2"/>
-    <w:basedOn w:val="713"/>
+    <w:basedOn w:val="831"/>
     <w:uiPriority w:val="99"/>
     <w:semiHidden/>
     <w:unhideWhenUsed/>
@@ -33557,9 +33588,9 @@
       </w:rPr>
     </w:tblStylePr>
   </w:style>
-  <w:style w:type="table" w:styleId="1060">
+  <w:style w:type="table" w:styleId="1178">
     <w:name w:val="Table Colorful 3"/>
-    <w:basedOn w:val="713"/>
+    <w:basedOn w:val="831"/>
     <w:uiPriority w:val="99"/>
     <w:semiHidden/>
     <w:unhideWhenUsed/>
@@ -33606,9 +33637,9 @@
       </w:tcPr>
     </w:tblStylePr>
   </w:style>
-  <w:style w:type="table" w:styleId="1061">
+  <w:style w:type="table" w:styleId="1179">
     <w:name w:val="Table Columns 1"/>
-    <w:basedOn w:val="713"/>
+    <w:basedOn w:val="831"/>
     <w:uiPriority w:val="99"/>
     <w:semiHidden/>
     <w:unhideWhenUsed/>
@@ -33684,9 +33715,9 @@
       </w:rPr>
     </w:tblStylePr>
   </w:style>
-  <w:style w:type="table" w:styleId="1062">
+  <w:style w:type="table" w:styleId="1180">
     <w:name w:val="Table Columns 2"/>
-    <w:basedOn w:val="713"/>
+    <w:basedOn w:val="831"/>
     <w:uiPriority w:val="99"/>
     <w:semiHidden/>
     <w:unhideWhenUsed/>
@@ -33754,9 +33785,9 @@
       </w:rPr>
     </w:tblStylePr>
   </w:style>
-  <w:style w:type="table" w:styleId="1063">
+  <w:style w:type="table" w:styleId="1181">
     <w:name w:val="Table Columns 3"/>
-    <w:basedOn w:val="713"/>
+    <w:basedOn w:val="831"/>
     <w:uiPriority w:val="99"/>
     <w:semiHidden/>
     <w:unhideWhenUsed/>
@@ -33829,9 +33860,9 @@
       </w:rPr>
     </w:tblStylePr>
   </w:style>
-  <w:style w:type="table" w:styleId="1064">
+  <w:style w:type="table" w:styleId="1182">
     <w:name w:val="Table Columns 4"/>
-    <w:basedOn w:val="713"/>
+    <w:basedOn w:val="831"/>
     <w:uiPriority w:val="99"/>
     <w:semiHidden/>
     <w:unhideWhenUsed/>
@@ -33878,9 +33909,9 @@
       </w:rPr>
     </w:tblStylePr>
   </w:style>
-  <w:style w:type="table" w:styleId="1065">
+  <w:style w:type="table" w:styleId="1183">
     <w:name w:val="Table Columns 5"/>
-    <w:basedOn w:val="713"/>
+    <w:basedOn w:val="831"/>
     <w:uiPriority w:val="99"/>
     <w:semiHidden/>
     <w:unhideWhenUsed/>
@@ -33947,9 +33978,9 @@
       </w:tcPr>
     </w:tblStylePr>
   </w:style>
-  <w:style w:type="table" w:styleId="1066">
+  <w:style w:type="table" w:styleId="1184">
     <w:name w:val="Table Contemporary"/>
-    <w:basedOn w:val="713"/>
+    <w:basedOn w:val="831"/>
     <w:uiPriority w:val="99"/>
     <w:semiHidden/>
     <w:unhideWhenUsed/>
@@ -33987,9 +34018,9 @@
       </w:tcPr>
     </w:tblStylePr>
   </w:style>
-  <w:style w:type="table" w:styleId="1067">
+  <w:style w:type="table" w:styleId="1185">
     <w:name w:val="Table Elegant"/>
-    <w:basedOn w:val="713"/>
+    <w:basedOn w:val="831"/>
     <w:uiPriority w:val="99"/>
     <w:semiHidden/>
     <w:unhideWhenUsed/>
@@ -34016,9 +34047,9 @@
       </w:rPr>
     </w:tblStylePr>
   </w:style>
-  <w:style w:type="table" w:styleId="1068">
+  <w:style w:type="table" w:styleId="1186">
     <w:name w:val="Table Grid"/>
-    <w:basedOn w:val="713"/>
+    <w:basedOn w:val="831"/>
     <w:uiPriority w:val="39"/>
     <w:pPr>
       <w:spacing w:after="0"/>
@@ -34034,9 +34065,9 @@
       </w:tblBorders>
     </w:tblPr>
   </w:style>
-  <w:style w:type="table" w:styleId="1069">
+  <w:style w:type="table" w:styleId="1187">
     <w:name w:val="Table Grid 1"/>
-    <w:basedOn w:val="713"/>
+    <w:basedOn w:val="831"/>
     <w:uiPriority w:val="99"/>
     <w:semiHidden/>
     <w:unhideWhenUsed/>
@@ -34069,9 +34100,9 @@
       </w:rPr>
     </w:tblStylePr>
   </w:style>
-  <w:style w:type="table" w:styleId="1070">
+  <w:style w:type="table" w:styleId="1188">
     <w:name w:val="Table Grid 2"/>
-    <w:basedOn w:val="713"/>
+    <w:basedOn w:val="831"/>
     <w:uiPriority w:val="99"/>
     <w:semiHidden/>
     <w:unhideWhenUsed/>
@@ -34117,9 +34148,9 @@
       </w:tcPr>
     </w:tblStylePr>
   </w:style>
-  <w:style w:type="table" w:styleId="1071">
+  <w:style w:type="table" w:styleId="1189">
     <w:name w:val="Table Grid 3"/>
-    <w:basedOn w:val="713"/>
+    <w:basedOn w:val="831"/>
     <w:uiPriority w:val="99"/>
     <w:semiHidden/>
     <w:unhideWhenUsed/>
@@ -34159,9 +34190,9 @@
       </w:rPr>
     </w:tblStylePr>
   </w:style>
-  <w:style w:type="table" w:styleId="1072">
+  <w:style w:type="table" w:styleId="1190">
     <w:name w:val="Table Grid 4"/>
-    <w:basedOn w:val="713"/>
+    <w:basedOn w:val="831"/>
     <w:uiPriority w:val="99"/>
     <w:semiHidden/>
     <w:unhideWhenUsed/>
@@ -34211,9 +34242,9 @@
       </w:tcPr>
     </w:tblStylePr>
   </w:style>
-  <w:style w:type="table" w:styleId="1073">
+  <w:style w:type="table" w:styleId="1191">
     <w:name w:val="Table Grid 5"/>
-    <w:basedOn w:val="713"/>
+    <w:basedOn w:val="831"/>
     <w:uiPriority w:val="99"/>
     <w:semiHidden/>
     <w:unhideWhenUsed/>
@@ -34253,9 +34284,9 @@
       </w:rPr>
     </w:tblStylePr>
   </w:style>
-  <w:style w:type="table" w:styleId="1074">
+  <w:style w:type="table" w:styleId="1192">
     <w:name w:val="Table Grid 6"/>
-    <w:basedOn w:val="713"/>
+    <w:basedOn w:val="831"/>
     <w:uiPriority w:val="99"/>
     <w:semiHidden/>
     <w:unhideWhenUsed/>
@@ -34302,9 +34333,9 @@
       </w:tcPr>
     </w:tblStylePr>
   </w:style>
-  <w:style w:type="table" w:styleId="1075">
+  <w:style w:type="table" w:styleId="1193">
     <w:name w:val="Table Grid 7"/>
-    <w:basedOn w:val="713"/>
+    <w:basedOn w:val="831"/>
     <w:uiPriority w:val="99"/>
     <w:semiHidden/>
     <w:unhideWhenUsed/>
@@ -34361,9 +34392,9 @@
       </w:tcPr>
     </w:tblStylePr>
   </w:style>
-  <w:style w:type="table" w:styleId="1076">
+  <w:style w:type="table" w:styleId="1194">
     <w:name w:val="Table Grid 8"/>
-    <w:basedOn w:val="713"/>
+    <w:basedOn w:val="831"/>
     <w:uiPriority w:val="99"/>
     <w:semiHidden/>
     <w:unhideWhenUsed/>
@@ -34408,9 +34439,9 @@
       </w:rPr>
     </w:tblStylePr>
   </w:style>
-  <w:style w:type="table" w:styleId="1077">
+  <w:style w:type="table" w:styleId="1195">
     <w:name w:val="Grid Table Light"/>
-    <w:basedOn w:val="713"/>
+    <w:basedOn w:val="831"/>
     <w:uiPriority w:val="40"/>
     <w:pPr>
       <w:spacing w:after="0"/>
@@ -34426,9 +34457,9 @@
       </w:tblBorders>
     </w:tblPr>
   </w:style>
-  <w:style w:type="table" w:styleId="1078">
+  <w:style w:type="table" w:styleId="1196">
     <w:name w:val="Table List 1"/>
-    <w:basedOn w:val="713"/>
+    <w:basedOn w:val="831"/>
     <w:uiPriority w:val="99"/>
     <w:semiHidden/>
     <w:unhideWhenUsed/>
@@ -34483,9 +34514,9 @@
       </w:rPr>
     </w:tblStylePr>
   </w:style>
-  <w:style w:type="table" w:styleId="1079">
+  <w:style w:type="table" w:styleId="1197">
     <w:name w:val="Table List 2"/>
-    <w:basedOn w:val="713"/>
+    <w:basedOn w:val="831"/>
     <w:uiPriority w:val="99"/>
     <w:semiHidden/>
     <w:unhideWhenUsed/>
@@ -34535,9 +34566,9 @@
       </w:rPr>
     </w:tblStylePr>
   </w:style>
-  <w:style w:type="table" w:styleId="1080">
+  <w:style w:type="table" w:styleId="1198">
     <w:name w:val="Table List 3"/>
-    <w:basedOn w:val="713"/>
+    <w:basedOn w:val="831"/>
     <w:uiPriority w:val="99"/>
     <w:semiHidden/>
     <w:unhideWhenUsed/>
@@ -34581,9 +34612,9 @@
       </w:rPr>
     </w:tblStylePr>
   </w:style>
-  <w:style w:type="table" w:styleId="1081">
+  <w:style w:type="table" w:styleId="1199">
     <w:name w:val="Table List 4"/>
-    <w:basedOn w:val="713"/>
+    <w:basedOn w:val="831"/>
     <w:uiPriority w:val="99"/>
     <w:semiHidden/>
     <w:unhideWhenUsed/>
@@ -34616,9 +34647,9 @@
       </w:tcPr>
     </w:tblStylePr>
   </w:style>
-  <w:style w:type="table" w:styleId="1082">
+  <w:style w:type="table" w:styleId="1200">
     <w:name w:val="Table List 5"/>
-    <w:basedOn w:val="713"/>
+    <w:basedOn w:val="831"/>
     <w:uiPriority w:val="99"/>
     <w:semiHidden/>
     <w:unhideWhenUsed/>
@@ -34655,9 +34686,9 @@
       </w:tcPr>
     </w:tblStylePr>
   </w:style>
-  <w:style w:type="table" w:styleId="1083">
+  <w:style w:type="table" w:styleId="1201">
     <w:name w:val="Table List 6"/>
-    <w:basedOn w:val="713"/>
+    <w:basedOn w:val="831"/>
     <w:uiPriority w:val="99"/>
     <w:semiHidden/>
     <w:unhideWhenUsed/>
@@ -34704,9 +34735,9 @@
       </w:tcPr>
     </w:tblStylePr>
   </w:style>
-  <w:style w:type="table" w:styleId="1084">
+  <w:style w:type="table" w:styleId="1202">
     <w:name w:val="Table List 7"/>
-    <w:basedOn w:val="713"/>
+    <w:basedOn w:val="831"/>
     <w:uiPriority w:val="99"/>
     <w:semiHidden/>
     <w:unhideWhenUsed/>
@@ -34769,9 +34800,9 @@
       </w:tcPr>
     </w:tblStylePr>
   </w:style>
-  <w:style w:type="table" w:styleId="1085">
+  <w:style w:type="table" w:styleId="1203">
     <w:name w:val="Table List 8"/>
-    <w:basedOn w:val="713"/>
+    <w:basedOn w:val="831"/>
     <w:uiPriority w:val="99"/>
     <w:semiHidden/>
     <w:unhideWhenUsed/>
@@ -34836,10 +34867,10 @@
       </w:tcPr>
     </w:tblStylePr>
   </w:style>
-  <w:style w:type="paragraph" w:styleId="1086">
+  <w:style w:type="paragraph" w:styleId="1204">
     <w:name w:val="table of authorities"/>
-    <w:basedOn w:val="702"/>
-    <w:next w:val="702"/>
+    <w:basedOn w:val="820"/>
+    <w:next w:val="820"/>
     <w:uiPriority w:val="99"/>
     <w:semiHidden/>
     <w:pPr>
@@ -34847,19 +34878,19 @@
       <w:spacing w:after="0"/>
     </w:pPr>
   </w:style>
-  <w:style w:type="paragraph" w:styleId="1087">
+  <w:style w:type="paragraph" w:styleId="1205">
     <w:name w:val="table of figures"/>
-    <w:basedOn w:val="702"/>
-    <w:next w:val="702"/>
+    <w:basedOn w:val="820"/>
+    <w:next w:val="820"/>
     <w:uiPriority w:val="99"/>
     <w:semiHidden/>
     <w:pPr>
       <w:spacing w:after="0"/>
     </w:pPr>
   </w:style>
-  <w:style w:type="table" w:styleId="1088">
+  <w:style w:type="table" w:styleId="1206">
     <w:name w:val="Table Professional"/>
-    <w:basedOn w:val="713"/>
+    <w:basedOn w:val="831"/>
     <w:uiPriority w:val="99"/>
     <w:semiHidden/>
     <w:unhideWhenUsed/>
@@ -34890,9 +34921,9 @@
       </w:tcPr>
     </w:tblStylePr>
   </w:style>
-  <w:style w:type="table" w:styleId="1089">
+  <w:style w:type="table" w:styleId="1207">
     <w:name w:val="Table Simple 1"/>
-    <w:basedOn w:val="713"/>
+    <w:basedOn w:val="831"/>
     <w:uiPriority w:val="99"/>
     <w:semiHidden/>
     <w:unhideWhenUsed/>
@@ -34923,9 +34954,9 @@
       </w:tcPr>
     </w:tblStylePr>
   </w:style>
-  <w:style w:type="table" w:styleId="1090">
+  <w:style w:type="table" w:styleId="1208">
     <w:name w:val="Table Simple 2"/>
-    <w:basedOn w:val="713"/>
+    <w:basedOn w:val="831"/>
     <w:uiPriority w:val="99"/>
     <w:semiHidden/>
     <w:unhideWhenUsed/>
@@ -34998,9 +35029,9 @@
       </w:tcPr>
     </w:tblStylePr>
   </w:style>
-  <w:style w:type="table" w:styleId="1091">
+  <w:style w:type="table" w:styleId="1209">
     <w:name w:val="Table Simple 3"/>
-    <w:basedOn w:val="713"/>
+    <w:basedOn w:val="831"/>
     <w:uiPriority w:val="99"/>
     <w:semiHidden/>
     <w:unhideWhenUsed/>
@@ -35029,9 +35060,9 @@
       </w:tcPr>
     </w:tblStylePr>
   </w:style>
-  <w:style w:type="table" w:styleId="1092">
+  <w:style w:type="table" w:styleId="1210">
     <w:name w:val="Table Subtle 1"/>
-    <w:basedOn w:val="713"/>
+    <w:basedOn w:val="831"/>
     <w:uiPriority w:val="99"/>
     <w:semiHidden/>
     <w:unhideWhenUsed/>
@@ -35089,9 +35120,9 @@
       </w:rPr>
     </w:tblStylePr>
   </w:style>
-  <w:style w:type="table" w:styleId="1093">
+  <w:style w:type="table" w:styleId="1211">
     <w:name w:val="Table Subtle 2"/>
-    <w:basedOn w:val="713"/>
+    <w:basedOn w:val="831"/>
     <w:uiPriority w:val="99"/>
     <w:tblPr>
       <w:tblBorders>
@@ -35142,9 +35173,9 @@
       </w:rPr>
     </w:tblStylePr>
   </w:style>
-  <w:style w:type="table" w:styleId="1094">
+  <w:style w:type="table" w:styleId="1212">
     <w:name w:val="Table Theme"/>
-    <w:basedOn w:val="713"/>
+    <w:basedOn w:val="831"/>
     <w:uiPriority w:val="99"/>
     <w:semiHidden/>
     <w:unhideWhenUsed/>
@@ -35159,9 +35190,9 @@
       </w:tblBorders>
     </w:tblPr>
   </w:style>
-  <w:style w:type="table" w:styleId="1095">
+  <w:style w:type="table" w:styleId="1213">
     <w:name w:val="Table Web 1"/>
-    <w:basedOn w:val="713"/>
+    <w:basedOn w:val="831"/>
     <w:uiPriority w:val="99"/>
     <w:semiHidden/>
     <w:unhideWhenUsed/>
@@ -35191,9 +35222,9 @@
       </w:rPr>
     </w:tblStylePr>
   </w:style>
-  <w:style w:type="table" w:styleId="1096">
+  <w:style w:type="table" w:styleId="1214">
     <w:name w:val="Table Web 2"/>
-    <w:basedOn w:val="713"/>
+    <w:basedOn w:val="831"/>
     <w:uiPriority w:val="99"/>
     <w:semiHidden/>
     <w:unhideWhenUsed/>
@@ -35223,9 +35254,9 @@
       </w:rPr>
     </w:tblStylePr>
   </w:style>
-  <w:style w:type="table" w:styleId="1097">
+  <w:style w:type="table" w:styleId="1215">
     <w:name w:val="Table Web 3"/>
-    <w:basedOn w:val="713"/>
+    <w:basedOn w:val="831"/>
     <w:uiPriority w:val="99"/>
     <w:rPr>
       <w:color w:val="auto"/>
@@ -35253,10 +35284,10 @@
       </w:rPr>
     </w:tblStylePr>
   </w:style>
-  <w:style w:type="paragraph" w:styleId="1098">
+  <w:style w:type="paragraph" w:styleId="1216">
     <w:name w:val="toa heading"/>
-    <w:basedOn w:val="702"/>
-    <w:next w:val="702"/>
+    <w:basedOn w:val="820"/>
+    <w:next w:val="820"/>
     <w:uiPriority w:val="99"/>
     <w:semiHidden/>
     <w:pPr>
@@ -35270,20 +35301,20 @@
       <w:szCs w:val="24"/>
     </w:rPr>
   </w:style>
-  <w:style w:type="paragraph" w:styleId="1099">
+  <w:style w:type="paragraph" w:styleId="1217">
     <w:name w:val="toc 1"/>
-    <w:basedOn w:val="702"/>
-    <w:next w:val="702"/>
+    <w:basedOn w:val="820"/>
+    <w:next w:val="820"/>
     <w:uiPriority w:val="39"/>
     <w:semiHidden/>
     <w:pPr>
       <w:spacing w:after="100"/>
     </w:pPr>
   </w:style>
-  <w:style w:type="paragraph" w:styleId="1100">
+  <w:style w:type="paragraph" w:styleId="1218">
     <w:name w:val="toc 2"/>
-    <w:basedOn w:val="702"/>
-    <w:next w:val="702"/>
+    <w:basedOn w:val="820"/>
+    <w:next w:val="820"/>
     <w:uiPriority w:val="39"/>
     <w:semiHidden/>
     <w:pPr>
@@ -35291,10 +35322,10 @@
       <w:spacing w:after="100"/>
     </w:pPr>
   </w:style>
-  <w:style w:type="paragraph" w:styleId="1101">
+  <w:style w:type="paragraph" w:styleId="1219">
     <w:name w:val="toc 3"/>
-    <w:basedOn w:val="702"/>
-    <w:next w:val="702"/>
+    <w:basedOn w:val="820"/>
+    <w:next w:val="820"/>
     <w:uiPriority w:val="39"/>
     <w:semiHidden/>
     <w:pPr>
@@ -35302,10 +35333,10 @@
       <w:spacing w:after="100"/>
     </w:pPr>
   </w:style>
-  <w:style w:type="paragraph" w:styleId="1102">
+  <w:style w:type="paragraph" w:styleId="1220">
     <w:name w:val="toc 4"/>
-    <w:basedOn w:val="702"/>
-    <w:next w:val="702"/>
+    <w:basedOn w:val="820"/>
+    <w:next w:val="820"/>
     <w:uiPriority w:val="39"/>
     <w:semiHidden/>
     <w:pPr>
@@ -35313,10 +35344,10 @@
       <w:spacing w:after="100"/>
     </w:pPr>
   </w:style>
-  <w:style w:type="paragraph" w:styleId="1103">
+  <w:style w:type="paragraph" w:styleId="1221">
     <w:name w:val="toc 5"/>
-    <w:basedOn w:val="702"/>
-    <w:next w:val="702"/>
+    <w:basedOn w:val="820"/>
+    <w:next w:val="820"/>
     <w:uiPriority w:val="39"/>
     <w:semiHidden/>
     <w:pPr>
@@ -35324,10 +35355,10 @@
       <w:spacing w:after="100"/>
     </w:pPr>
   </w:style>
-  <w:style w:type="paragraph" w:styleId="1104">
+  <w:style w:type="paragraph" w:styleId="1222">
     <w:name w:val="toc 6"/>
-    <w:basedOn w:val="702"/>
-    <w:next w:val="702"/>
+    <w:basedOn w:val="820"/>
+    <w:next w:val="820"/>
     <w:uiPriority w:val="39"/>
     <w:semiHidden/>
     <w:pPr>
@@ -35335,10 +35366,10 @@
       <w:spacing w:after="100"/>
     </w:pPr>
   </w:style>
-  <w:style w:type="paragraph" w:styleId="1105">
+  <w:style w:type="paragraph" w:styleId="1223">
     <w:name w:val="toc 7"/>
-    <w:basedOn w:val="702"/>
-    <w:next w:val="702"/>
+    <w:basedOn w:val="820"/>
+    <w:next w:val="820"/>
     <w:uiPriority w:val="39"/>
     <w:semiHidden/>
     <w:pPr>
@@ -35346,10 +35377,10 @@
       <w:spacing w:after="100"/>
     </w:pPr>
   </w:style>
-  <w:style w:type="paragraph" w:styleId="1106">
+  <w:style w:type="paragraph" w:styleId="1224">
     <w:name w:val="toc 8"/>
-    <w:basedOn w:val="702"/>
-    <w:next w:val="702"/>
+    <w:basedOn w:val="820"/>
+    <w:next w:val="820"/>
     <w:uiPriority w:val="39"/>
     <w:semiHidden/>
     <w:pPr>
@@ -35357,10 +35388,10 @@
       <w:spacing w:after="100"/>
     </w:pPr>
   </w:style>
-  <w:style w:type="paragraph" w:styleId="1107">
+  <w:style w:type="paragraph" w:styleId="1225">
     <w:name w:val="toc 9"/>
-    <w:basedOn w:val="702"/>
-    <w:next w:val="702"/>
+    <w:basedOn w:val="820"/>
+    <w:next w:val="820"/>
     <w:uiPriority w:val="39"/>
     <w:semiHidden/>
     <w:pPr>
@@ -35368,10 +35399,10 @@
       <w:spacing w:after="100"/>
     </w:pPr>
   </w:style>
-  <w:style w:type="paragraph" w:styleId="1108">
+  <w:style w:type="paragraph" w:styleId="1226">
     <w:name w:val="TOC Heading"/>
-    <w:basedOn w:val="703"/>
-    <w:next w:val="702"/>
+    <w:basedOn w:val="821"/>
+    <w:next w:val="820"/>
     <w:uiPriority w:val="39"/>
     <w:semiHidden/>
     <w:qFormat/>
@@ -35385,9 +35416,9 @@
       <w:sz w:val="32"/>
     </w:rPr>
   </w:style>
-  <w:style w:type="character" w:styleId="1109" w:customStyle="1">
+  <w:style w:type="character" w:styleId="1227" w:customStyle="1">
     <w:name w:val="Unresolved Mention1"/>
-    <w:basedOn w:val="712"/>
+    <w:basedOn w:val="830"/>
     <w:uiPriority w:val="99"/>
     <w:semiHidden/>
     <w:rPr>
